--- a/Plan de acción - Formato Alumnos.docx
+++ b/Plan de acción - Formato Alumnos.docx
@@ -1071,18 +1071,7 @@
                 <w:szCs w:val="22"/>
                 <w:lang w:eastAsia="es-MX" w:bidi="ar-SA"/>
               </w:rPr>
-              <w:t>Juan Carlos Estrada Gutiérrez</w:t>
-            </w:r>
-            <w:r>
-              <w:rPr>
-                <w:rFonts w:ascii="Ubuntu Light" w:eastAsia="Times New Roman" w:hAnsi="Ubuntu Light" w:cs="Calibri"/>
-                <w:color w:val="767171"/>
-                <w:kern w:val="0"/>
-                <w:sz w:val="22"/>
-                <w:szCs w:val="22"/>
-                <w:lang w:eastAsia="es-MX" w:bidi="ar-SA"/>
-              </w:rPr>
-              <w:t xml:space="preserve"> </w:t>
+              <w:t xml:space="preserve">Juan Carlos Estrada Gutiérrez </w:t>
             </w:r>
             <w:r>
               <w:rPr>
@@ -1167,18 +1156,7 @@
                 <w:szCs w:val="22"/>
                 <w:lang w:eastAsia="es-MX" w:bidi="ar-SA"/>
               </w:rPr>
-              <w:t>Alexander Arroyo Núñez</w:t>
-            </w:r>
-            <w:r>
-              <w:rPr>
-                <w:rFonts w:ascii="Ubuntu Light" w:eastAsia="Times New Roman" w:hAnsi="Ubuntu Light" w:cs="Calibri"/>
-                <w:color w:val="767171"/>
-                <w:kern w:val="0"/>
-                <w:sz w:val="22"/>
-                <w:szCs w:val="22"/>
-                <w:lang w:eastAsia="es-MX" w:bidi="ar-SA"/>
-              </w:rPr>
-              <w:t xml:space="preserve"> </w:t>
+              <w:t xml:space="preserve">Alexander Arroyo Núñez </w:t>
             </w:r>
             <w:r>
               <w:rPr>
@@ -1319,18 +1297,7 @@
                 <w:szCs w:val="22"/>
                 <w:lang w:eastAsia="es-MX" w:bidi="ar-SA"/>
               </w:rPr>
-              <w:t xml:space="preserve"> </w:t>
-            </w:r>
-            <w:r>
-              <w:rPr>
-                <w:rFonts w:ascii="Ubuntu Light" w:eastAsia="Times New Roman" w:hAnsi="Ubuntu Light" w:cs="Calibri"/>
-                <w:color w:val="767171"/>
-                <w:kern w:val="0"/>
-                <w:sz w:val="22"/>
-                <w:szCs w:val="22"/>
-                <w:lang w:eastAsia="es-MX" w:bidi="ar-SA"/>
-              </w:rPr>
-              <w:t>Armida González Lorence</w:t>
+              <w:t xml:space="preserve"> Armida González Lorence</w:t>
             </w:r>
             <w:r>
               <w:rPr>
@@ -1503,18 +1470,7 @@
                 <w:szCs w:val="22"/>
                 <w:lang w:eastAsia="es-MX" w:bidi="ar-SA"/>
               </w:rPr>
-              <w:t xml:space="preserve"> industrias alimentarias</w:t>
-            </w:r>
-            <w:r>
-              <w:rPr>
-                <w:rFonts w:ascii="Ubuntu Light" w:eastAsia="Times New Roman" w:hAnsi="Ubuntu Light" w:cs="Calibri"/>
-                <w:color w:val="767171"/>
-                <w:kern w:val="0"/>
-                <w:sz w:val="22"/>
-                <w:szCs w:val="22"/>
-                <w:lang w:eastAsia="es-MX" w:bidi="ar-SA"/>
-              </w:rPr>
-              <w:t xml:space="preserve"> </w:t>
+              <w:t xml:space="preserve"> industrias alimentarias </w:t>
             </w:r>
             <w:r>
               <w:rPr>
@@ -1695,18 +1651,7 @@
                 <w:szCs w:val="22"/>
                 <w:lang w:eastAsia="es-MX" w:bidi="ar-SA"/>
               </w:rPr>
-              <w:t xml:space="preserve"> crear un plan de manejo ambiental</w:t>
-            </w:r>
-            <w:r>
-              <w:rPr>
-                <w:rFonts w:ascii="Ubuntu Light" w:eastAsia="Times New Roman" w:hAnsi="Ubuntu Light" w:cs="Calibri"/>
-                <w:color w:val="767171"/>
-                <w:kern w:val="0"/>
-                <w:sz w:val="22"/>
-                <w:szCs w:val="22"/>
-                <w:lang w:eastAsia="es-MX" w:bidi="ar-SA"/>
-              </w:rPr>
-              <w:t xml:space="preserve"> </w:t>
+              <w:t xml:space="preserve"> crear un plan de manejo ambiental </w:t>
             </w:r>
             <w:r>
               <w:rPr>
@@ -1810,7 +1755,88 @@
                 <w:szCs w:val="22"/>
                 <w:lang w:eastAsia="es-MX" w:bidi="ar-SA"/>
               </w:rPr>
-              <w:t>&lt;Objetivo 1&gt;&lt;Enlistar los objetivos sociales, industriales y técnicos que satisface este proyecto&gt;</w:t>
+              <w:t>&lt;</w:t>
+            </w:r>
+            <w:r>
+              <w:rPr>
+                <w:rFonts w:ascii="Ubuntu Light" w:eastAsia="Times New Roman" w:hAnsi="Ubuntu Light" w:cs="Calibri"/>
+                <w:color w:val="767171"/>
+                <w:kern w:val="0"/>
+                <w:sz w:val="22"/>
+                <w:szCs w:val="22"/>
+                <w:lang w:eastAsia="es-MX" w:bidi="ar-SA"/>
+              </w:rPr>
+              <w:t xml:space="preserve">Determinar sensores a utilizar para integrar el prototipo mediante la identificación de los aspectos a medir según la norma </w:t>
+            </w:r>
+            <w:r>
+              <w:rPr>
+                <w:rFonts w:ascii="Ubuntu Light" w:eastAsia="Times New Roman" w:hAnsi="Ubuntu Light" w:cs="Calibri"/>
+                <w:color w:val="767171"/>
+                <w:kern w:val="0"/>
+                <w:sz w:val="22"/>
+                <w:szCs w:val="22"/>
+                <w:lang w:eastAsia="es-MX" w:bidi="ar-SA"/>
+              </w:rPr>
+              <w:t xml:space="preserve">ISO 14001 </w:t>
+            </w:r>
+            <w:r>
+              <w:rPr>
+                <w:rFonts w:ascii="Ubuntu Light" w:eastAsia="Times New Roman" w:hAnsi="Ubuntu Light" w:cs="Calibri"/>
+                <w:color w:val="767171"/>
+                <w:kern w:val="0"/>
+                <w:sz w:val="22"/>
+                <w:szCs w:val="22"/>
+                <w:lang w:eastAsia="es-MX" w:bidi="ar-SA"/>
+              </w:rPr>
+              <w:t>&gt;</w:t>
+            </w:r>
+          </w:p>
+          <w:p>
+            <w:pPr>
+              <w:suppressAutoHyphens w:val="0"/>
+              <w:autoSpaceDN/>
+              <w:textAlignment w:val="auto"/>
+              <w:rPr>
+                <w:rFonts w:ascii="Ubuntu Light" w:eastAsia="Times New Roman" w:hAnsi="Ubuntu Light" w:cs="Calibri"/>
+                <w:color w:val="767171"/>
+                <w:kern w:val="0"/>
+                <w:sz w:val="22"/>
+                <w:szCs w:val="22"/>
+                <w:lang w:eastAsia="es-MX" w:bidi="ar-SA"/>
+              </w:rPr>
+            </w:pPr>
+            <w:r>
+              <w:rPr>
+                <w:rFonts w:ascii="Ubuntu Light" w:eastAsia="Times New Roman" w:hAnsi="Ubuntu Light" w:cs="Calibri"/>
+                <w:color w:val="767171"/>
+                <w:kern w:val="0"/>
+                <w:sz w:val="22"/>
+                <w:szCs w:val="22"/>
+                <w:lang w:eastAsia="es-MX" w:bidi="ar-SA"/>
+              </w:rPr>
+              <w:t>&lt;</w:t>
+            </w:r>
+            <w:r>
+              <w:rPr>
+                <w:rFonts w:ascii="Ubuntu Light" w:eastAsia="Times New Roman" w:hAnsi="Ubuntu Light" w:cs="Calibri"/>
+                <w:color w:val="767171"/>
+                <w:kern w:val="0"/>
+                <w:sz w:val="22"/>
+                <w:szCs w:val="22"/>
+                <w:lang w:eastAsia="es-MX" w:bidi="ar-SA"/>
+              </w:rPr>
+              <w:t>Descubrir y operar cada uno de los sensores necesarios</w:t>
+            </w:r>
+            <w:r>
+              <w:rPr>
+                <w:rFonts w:ascii="Ubuntu Light" w:eastAsia="Times New Roman" w:hAnsi="Ubuntu Light" w:cs="Calibri"/>
+                <w:color w:val="767171"/>
+                <w:kern w:val="0"/>
+                <w:sz w:val="22"/>
+                <w:szCs w:val="22"/>
+                <w:lang w:eastAsia="es-MX" w:bidi="ar-SA"/>
+              </w:rPr>
+              <w:t>&gt;</w:t>
             </w:r>
           </w:p>
         </w:tc>
@@ -1870,7 +1896,29 @@
                 <w:szCs w:val="22"/>
                 <w:lang w:eastAsia="es-MX" w:bidi="ar-SA"/>
               </w:rPr>
-              <w:t>&lt;Objetivo 2&gt;</w:t>
+              <w:t>&lt;</w:t>
+            </w:r>
+            <w:r>
+              <w:rPr>
+                <w:rFonts w:ascii="Ubuntu Light" w:eastAsia="Times New Roman" w:hAnsi="Ubuntu Light" w:cs="Calibri"/>
+                <w:color w:val="767171"/>
+                <w:kern w:val="0"/>
+                <w:sz w:val="22"/>
+                <w:szCs w:val="22"/>
+                <w:lang w:eastAsia="es-MX" w:bidi="ar-SA"/>
+              </w:rPr>
+              <w:t>Diseñar la integración de sensores y actuadores según requerimientos de la industria alimentaria</w:t>
+            </w:r>
+            <w:r>
+              <w:rPr>
+                <w:rFonts w:ascii="Ubuntu Light" w:eastAsia="Times New Roman" w:hAnsi="Ubuntu Light" w:cs="Calibri"/>
+                <w:color w:val="767171"/>
+                <w:kern w:val="0"/>
+                <w:sz w:val="22"/>
+                <w:szCs w:val="22"/>
+                <w:lang w:eastAsia="es-MX" w:bidi="ar-SA"/>
+              </w:rPr>
+              <w:t>&gt;</w:t>
             </w:r>
           </w:p>
         </w:tc>
@@ -1930,8 +1978,227 @@
                 <w:szCs w:val="22"/>
                 <w:lang w:eastAsia="es-MX" w:bidi="ar-SA"/>
               </w:rPr>
-              <w:t>&lt;Objetivo 3&gt;</w:t>
-            </w:r>
+              <w:t>&lt;</w:t>
+            </w:r>
+            <w:r>
+              <w:rPr>
+                <w:rFonts w:ascii="Ubuntu Light" w:eastAsia="Times New Roman" w:hAnsi="Ubuntu Light" w:cs="Calibri"/>
+                <w:color w:val="767171"/>
+                <w:kern w:val="0"/>
+                <w:sz w:val="22"/>
+                <w:szCs w:val="22"/>
+                <w:lang w:eastAsia="es-MX" w:bidi="ar-SA"/>
+              </w:rPr>
+              <w:t>Integrar hardware de prototipo</w:t>
+            </w:r>
+            <w:r>
+              <w:rPr>
+                <w:rFonts w:ascii="Ubuntu Light" w:eastAsia="Times New Roman" w:hAnsi="Ubuntu Light" w:cs="Calibri"/>
+                <w:color w:val="767171"/>
+                <w:kern w:val="0"/>
+                <w:sz w:val="22"/>
+                <w:szCs w:val="22"/>
+                <w:lang w:eastAsia="es-MX" w:bidi="ar-SA"/>
+              </w:rPr>
+              <w:t>&gt;</w:t>
+            </w:r>
+          </w:p>
+          <w:p>
+            <w:pPr>
+              <w:suppressAutoHyphens w:val="0"/>
+              <w:autoSpaceDN/>
+              <w:textAlignment w:val="auto"/>
+              <w:rPr>
+                <w:rFonts w:ascii="Ubuntu Light" w:eastAsia="Times New Roman" w:hAnsi="Ubuntu Light" w:cs="Calibri"/>
+                <w:color w:val="767171"/>
+                <w:kern w:val="0"/>
+                <w:sz w:val="22"/>
+                <w:szCs w:val="22"/>
+                <w:lang w:eastAsia="es-MX" w:bidi="ar-SA"/>
+              </w:rPr>
+            </w:pPr>
+            <w:r>
+              <w:rPr>
+                <w:rFonts w:ascii="Ubuntu Light" w:eastAsia="Times New Roman" w:hAnsi="Ubuntu Light" w:cs="Calibri"/>
+                <w:color w:val="767171"/>
+                <w:kern w:val="0"/>
+                <w:sz w:val="22"/>
+                <w:szCs w:val="22"/>
+                <w:lang w:eastAsia="es-MX" w:bidi="ar-SA"/>
+              </w:rPr>
+              <w:t>&lt;Seleccionar de lenguaje de programación apropiado para un funcionamiento óptimo en tiempo real&gt;</w:t>
+            </w:r>
+          </w:p>
+          <w:p>
+            <w:pPr>
+              <w:suppressAutoHyphens w:val="0"/>
+              <w:autoSpaceDN/>
+              <w:textAlignment w:val="auto"/>
+              <w:rPr>
+                <w:rFonts w:ascii="Ubuntu Light" w:eastAsia="Times New Roman" w:hAnsi="Ubuntu Light" w:cs="Calibri"/>
+                <w:color w:val="767171"/>
+                <w:kern w:val="0"/>
+                <w:sz w:val="22"/>
+                <w:szCs w:val="22"/>
+                <w:lang w:eastAsia="es-MX" w:bidi="ar-SA"/>
+              </w:rPr>
+            </w:pPr>
+            <w:r>
+              <w:rPr>
+                <w:rFonts w:ascii="Ubuntu Light" w:eastAsia="Times New Roman" w:hAnsi="Ubuntu Light" w:cs="Calibri"/>
+                <w:color w:val="767171"/>
+                <w:kern w:val="0"/>
+                <w:sz w:val="22"/>
+                <w:szCs w:val="22"/>
+                <w:lang w:eastAsia="es-MX" w:bidi="ar-SA"/>
+              </w:rPr>
+              <w:t>&lt;Instalar software necesario&gt;</w:t>
+            </w:r>
+          </w:p>
+          <w:p>
+            <w:pPr>
+              <w:suppressAutoHyphens w:val="0"/>
+              <w:autoSpaceDN/>
+              <w:textAlignment w:val="auto"/>
+              <w:rPr>
+                <w:rFonts w:ascii="Ubuntu Light" w:eastAsia="Times New Roman" w:hAnsi="Ubuntu Light" w:cs="Calibri"/>
+                <w:color w:val="767171"/>
+                <w:kern w:val="0"/>
+                <w:sz w:val="22"/>
+                <w:szCs w:val="22"/>
+                <w:lang w:eastAsia="es-MX" w:bidi="ar-SA"/>
+              </w:rPr>
+            </w:pPr>
+            <w:r>
+              <w:rPr>
+                <w:rFonts w:ascii="Ubuntu Light" w:eastAsia="Times New Roman" w:hAnsi="Ubuntu Light" w:cs="Calibri"/>
+                <w:color w:val="767171"/>
+                <w:kern w:val="0"/>
+                <w:sz w:val="22"/>
+                <w:szCs w:val="22"/>
+                <w:lang w:eastAsia="es-MX" w:bidi="ar-SA"/>
+              </w:rPr>
+              <w:t>&lt;Diseño y desarrollo de programas&gt;</w:t>
+            </w:r>
+          </w:p>
+          <w:p>
+            <w:pPr>
+              <w:suppressAutoHyphens w:val="0"/>
+              <w:autoSpaceDN/>
+              <w:textAlignment w:val="auto"/>
+              <w:rPr>
+                <w:rFonts w:ascii="Ubuntu Light" w:eastAsia="Times New Roman" w:hAnsi="Ubuntu Light" w:cs="Calibri"/>
+                <w:color w:val="767171"/>
+                <w:kern w:val="0"/>
+                <w:sz w:val="22"/>
+                <w:szCs w:val="22"/>
+                <w:lang w:eastAsia="es-MX" w:bidi="ar-SA"/>
+              </w:rPr>
+            </w:pPr>
+            <w:r>
+              <w:rPr>
+                <w:rFonts w:ascii="Ubuntu Light" w:eastAsia="Times New Roman" w:hAnsi="Ubuntu Light" w:cs="Calibri"/>
+                <w:color w:val="767171"/>
+                <w:kern w:val="0"/>
+                <w:sz w:val="22"/>
+                <w:szCs w:val="22"/>
+                <w:lang w:eastAsia="es-MX" w:bidi="ar-SA"/>
+              </w:rPr>
+              <w:t>&lt;Integración de Software y Hardware&gt;</w:t>
+            </w:r>
+          </w:p>
+          <w:p>
+            <w:pPr>
+              <w:suppressAutoHyphens w:val="0"/>
+              <w:autoSpaceDN/>
+              <w:textAlignment w:val="auto"/>
+              <w:rPr>
+                <w:rFonts w:ascii="Ubuntu Light" w:eastAsia="Times New Roman" w:hAnsi="Ubuntu Light" w:cs="Calibri"/>
+                <w:color w:val="767171"/>
+                <w:kern w:val="0"/>
+                <w:sz w:val="22"/>
+                <w:szCs w:val="22"/>
+                <w:lang w:eastAsia="es-MX" w:bidi="ar-SA"/>
+              </w:rPr>
+            </w:pPr>
+            <w:r>
+              <w:rPr>
+                <w:rFonts w:ascii="Ubuntu Light" w:eastAsia="Times New Roman" w:hAnsi="Ubuntu Light" w:cs="Calibri"/>
+                <w:color w:val="767171"/>
+                <w:kern w:val="0"/>
+                <w:sz w:val="22"/>
+                <w:szCs w:val="22"/>
+                <w:lang w:eastAsia="es-MX" w:bidi="ar-SA"/>
+              </w:rPr>
+              <w:t>&lt;Diseñar y efectuar pruebas del prototipo&gt;</w:t>
+            </w:r>
+          </w:p>
+          <w:p>
+            <w:pPr>
+              <w:suppressAutoHyphens w:val="0"/>
+              <w:autoSpaceDN/>
+              <w:textAlignment w:val="auto"/>
+              <w:rPr>
+                <w:rFonts w:ascii="Ubuntu Light" w:eastAsia="Times New Roman" w:hAnsi="Ubuntu Light" w:cs="Calibri"/>
+                <w:color w:val="767171"/>
+                <w:kern w:val="0"/>
+                <w:sz w:val="22"/>
+                <w:szCs w:val="22"/>
+                <w:lang w:eastAsia="es-MX" w:bidi="ar-SA"/>
+              </w:rPr>
+            </w:pPr>
+            <w:r>
+              <w:rPr>
+                <w:rFonts w:ascii="Ubuntu Light" w:eastAsia="Times New Roman" w:hAnsi="Ubuntu Light" w:cs="Calibri"/>
+                <w:color w:val="767171"/>
+                <w:kern w:val="0"/>
+                <w:sz w:val="22"/>
+                <w:szCs w:val="22"/>
+                <w:lang w:eastAsia="es-MX" w:bidi="ar-SA"/>
+              </w:rPr>
+              <w:t>&lt;Desarrollar de curso en código IoT&gt;</w:t>
+            </w:r>
+          </w:p>
+          <w:p>
+            <w:pPr>
+              <w:suppressAutoHyphens w:val="0"/>
+              <w:autoSpaceDN/>
+              <w:textAlignment w:val="auto"/>
+              <w:rPr>
+                <w:rFonts w:ascii="Ubuntu Light" w:eastAsia="Times New Roman" w:hAnsi="Ubuntu Light" w:cs="Calibri"/>
+                <w:color w:val="767171"/>
+                <w:kern w:val="0"/>
+                <w:sz w:val="22"/>
+                <w:szCs w:val="22"/>
+                <w:lang w:eastAsia="es-MX" w:bidi="ar-SA"/>
+              </w:rPr>
+            </w:pPr>
+            <w:r>
+              <w:rPr>
+                <w:rFonts w:ascii="Ubuntu Light" w:eastAsia="Times New Roman" w:hAnsi="Ubuntu Light" w:cs="Calibri"/>
+                <w:color w:val="767171"/>
+                <w:kern w:val="0"/>
+                <w:sz w:val="22"/>
+                <w:szCs w:val="22"/>
+                <w:lang w:eastAsia="es-MX" w:bidi="ar-SA"/>
+              </w:rPr>
+              <w:t>&lt;Documentar reporte de proyecto desarrollado&gt;</w:t>
+            </w:r>
+          </w:p>
+          <w:p>
+            <w:pPr>
+              <w:suppressAutoHyphens w:val="0"/>
+              <w:autoSpaceDN/>
+              <w:textAlignment w:val="auto"/>
+              <w:rPr>
+                <w:rFonts w:ascii="Ubuntu Light" w:eastAsia="Times New Roman" w:hAnsi="Ubuntu Light" w:cs="Calibri"/>
+                <w:color w:val="767171"/>
+                <w:kern w:val="0"/>
+                <w:sz w:val="22"/>
+                <w:szCs w:val="22"/>
+                <w:lang w:eastAsia="es-MX" w:bidi="ar-SA"/>
+              </w:rPr>
+            </w:pPr>
           </w:p>
         </w:tc>
       </w:tr>
@@ -2001,29 +2268,309 @@
                 <w:szCs w:val="22"/>
                 <w:lang w:eastAsia="es-MX" w:bidi="ar-SA"/>
               </w:rPr>
-              <w:t>&lt;En esta sección se desarrolla en extensión media y en lenguaje coloquial lo expresado en los objetivos&gt;</w:t>
-            </w:r>
-            <w:r>
-              <w:rPr>
-                <w:rFonts w:ascii="Ubuntu Light" w:eastAsia="Times New Roman" w:hAnsi="Ubuntu Light" w:cs="Calibri"/>
-                <w:color w:val="767171"/>
-                <w:kern w:val="0"/>
-                <w:sz w:val="22"/>
-                <w:szCs w:val="22"/>
-                <w:lang w:eastAsia="es-MX" w:bidi="ar-SA"/>
-              </w:rPr>
-              <w:br/>
-            </w:r>
-            <w:r>
-              <w:rPr>
-                <w:rFonts w:ascii="Ubuntu Light" w:eastAsia="Times New Roman" w:hAnsi="Ubuntu Light" w:cs="Calibri"/>
-                <w:color w:val="767171"/>
-                <w:kern w:val="0"/>
-                <w:sz w:val="22"/>
-                <w:szCs w:val="22"/>
-                <w:lang w:eastAsia="es-MX" w:bidi="ar-SA"/>
-              </w:rPr>
-              <w:br/>
+              <w:t>&lt;</w:t>
+            </w:r>
+            <w:r>
+              <w:t xml:space="preserve"> </w:t>
+            </w:r>
+            <w:r>
+              <w:rPr>
+                <w:rFonts w:ascii="Ubuntu Light" w:eastAsia="Times New Roman" w:hAnsi="Ubuntu Light" w:cs="Calibri"/>
+                <w:color w:val="767171"/>
+                <w:kern w:val="0"/>
+                <w:sz w:val="22"/>
+                <w:szCs w:val="22"/>
+                <w:lang w:eastAsia="es-MX" w:bidi="ar-SA"/>
+              </w:rPr>
+              <w:t xml:space="preserve">Se propone este proyecto de </w:t>
+            </w:r>
+            <w:r>
+              <w:rPr>
+                <w:rFonts w:ascii="Ubuntu Light" w:eastAsia="Times New Roman" w:hAnsi="Ubuntu Light" w:cs="Calibri"/>
+                <w:color w:val="767171"/>
+                <w:kern w:val="0"/>
+                <w:sz w:val="22"/>
+                <w:szCs w:val="22"/>
+                <w:lang w:eastAsia="es-MX" w:bidi="ar-SA"/>
+              </w:rPr>
+              <w:t xml:space="preserve">monitoreo ambiental </w:t>
+            </w:r>
+            <w:r>
+              <w:rPr>
+                <w:rFonts w:ascii="Ubuntu Light" w:eastAsia="Times New Roman" w:hAnsi="Ubuntu Light" w:cs="Calibri"/>
+                <w:color w:val="767171"/>
+                <w:kern w:val="0"/>
+                <w:sz w:val="22"/>
+                <w:szCs w:val="22"/>
+                <w:lang w:eastAsia="es-MX" w:bidi="ar-SA"/>
+              </w:rPr>
+              <w:t>porque se pretende mediante la operación del mismo, mantener un am</w:t>
+            </w:r>
+            <w:r>
+              <w:rPr>
+                <w:rFonts w:ascii="Ubuntu Light" w:eastAsia="Times New Roman" w:hAnsi="Ubuntu Light" w:cs="Calibri"/>
+                <w:color w:val="767171"/>
+                <w:kern w:val="0"/>
+                <w:sz w:val="22"/>
+                <w:szCs w:val="22"/>
+                <w:lang w:eastAsia="es-MX" w:bidi="ar-SA"/>
+              </w:rPr>
+              <w:lastRenderedPageBreak/>
+              <w:t>biente ideal en los sitios donde se manipulen alimentos para</w:t>
+            </w:r>
+            <w:r>
+              <w:rPr>
+                <w:rFonts w:ascii="Ubuntu Light" w:eastAsia="Times New Roman" w:hAnsi="Ubuntu Light" w:cs="Calibri"/>
+                <w:color w:val="767171"/>
+                <w:kern w:val="0"/>
+                <w:sz w:val="22"/>
+                <w:szCs w:val="22"/>
+                <w:lang w:eastAsia="es-MX" w:bidi="ar-SA"/>
+              </w:rPr>
+              <w:t xml:space="preserve"> prevenir la aparición de patógenos y alérgenos causantes del deterioro alimentario. </w:t>
+            </w:r>
+          </w:p>
+          <w:p>
+            <w:pPr>
+              <w:suppressAutoHyphens w:val="0"/>
+              <w:autoSpaceDN/>
+              <w:textAlignment w:val="auto"/>
+              <w:rPr>
+                <w:rFonts w:ascii="Ubuntu Light" w:eastAsia="Times New Roman" w:hAnsi="Ubuntu Light" w:cs="Calibri"/>
+                <w:color w:val="767171"/>
+                <w:kern w:val="0"/>
+                <w:sz w:val="22"/>
+                <w:szCs w:val="22"/>
+                <w:lang w:eastAsia="es-MX" w:bidi="ar-SA"/>
+              </w:rPr>
+            </w:pPr>
+            <w:r>
+              <w:rPr>
+                <w:rFonts w:ascii="Ubuntu Light" w:eastAsia="Times New Roman" w:hAnsi="Ubuntu Light" w:cs="Calibri"/>
+                <w:color w:val="767171"/>
+                <w:kern w:val="0"/>
+                <w:sz w:val="22"/>
+                <w:szCs w:val="22"/>
+                <w:lang w:eastAsia="es-MX" w:bidi="ar-SA"/>
+              </w:rPr>
+              <w:t>E</w:t>
+            </w:r>
+            <w:r>
+              <w:rPr>
+                <w:rFonts w:ascii="Ubuntu Light" w:eastAsia="Times New Roman" w:hAnsi="Ubuntu Light" w:cs="Calibri"/>
+                <w:color w:val="767171"/>
+                <w:kern w:val="0"/>
+                <w:sz w:val="22"/>
+                <w:szCs w:val="22"/>
+                <w:lang w:eastAsia="es-MX" w:bidi="ar-SA"/>
+              </w:rPr>
+              <w:t>valuar</w:t>
+            </w:r>
+            <w:r>
+              <w:rPr>
+                <w:rFonts w:ascii="Ubuntu Light" w:eastAsia="Times New Roman" w:hAnsi="Ubuntu Light" w:cs="Calibri"/>
+                <w:color w:val="767171"/>
+                <w:kern w:val="0"/>
+                <w:sz w:val="22"/>
+                <w:szCs w:val="22"/>
+                <w:lang w:eastAsia="es-MX" w:bidi="ar-SA"/>
+              </w:rPr>
+              <w:t xml:space="preserve">, </w:t>
+            </w:r>
+            <w:r>
+              <w:rPr>
+                <w:rFonts w:ascii="Ubuntu Light" w:eastAsia="Times New Roman" w:hAnsi="Ubuntu Light" w:cs="Calibri"/>
+                <w:color w:val="767171"/>
+                <w:kern w:val="0"/>
+                <w:sz w:val="22"/>
+                <w:szCs w:val="22"/>
+                <w:lang w:eastAsia="es-MX" w:bidi="ar-SA"/>
+              </w:rPr>
+              <w:t xml:space="preserve">inspeccionar </w:t>
+            </w:r>
+            <w:r>
+              <w:rPr>
+                <w:rFonts w:ascii="Ubuntu Light" w:eastAsia="Times New Roman" w:hAnsi="Ubuntu Light" w:cs="Calibri"/>
+                <w:color w:val="767171"/>
+                <w:kern w:val="0"/>
+                <w:sz w:val="22"/>
+                <w:szCs w:val="22"/>
+                <w:lang w:eastAsia="es-MX" w:bidi="ar-SA"/>
+              </w:rPr>
+              <w:t xml:space="preserve">y controlar </w:t>
+            </w:r>
+            <w:r>
+              <w:rPr>
+                <w:rFonts w:ascii="Ubuntu Light" w:eastAsia="Times New Roman" w:hAnsi="Ubuntu Light" w:cs="Calibri"/>
+                <w:color w:val="767171"/>
+                <w:kern w:val="0"/>
+                <w:sz w:val="22"/>
+                <w:szCs w:val="22"/>
+                <w:lang w:eastAsia="es-MX" w:bidi="ar-SA"/>
+              </w:rPr>
+              <w:t>el ambiente para poder identificar los puntos de posible</w:t>
+            </w:r>
+            <w:r>
+              <w:rPr>
+                <w:rFonts w:ascii="Ubuntu Light" w:eastAsia="Times New Roman" w:hAnsi="Ubuntu Light" w:cs="Calibri"/>
+                <w:color w:val="767171"/>
+                <w:kern w:val="0"/>
+                <w:sz w:val="22"/>
+                <w:szCs w:val="22"/>
+                <w:lang w:eastAsia="es-MX" w:bidi="ar-SA"/>
+              </w:rPr>
+              <w:t>s factores ambientales</w:t>
+            </w:r>
+            <w:r>
+              <w:rPr>
+                <w:rFonts w:ascii="Ubuntu Light" w:eastAsia="Times New Roman" w:hAnsi="Ubuntu Light" w:cs="Calibri"/>
+                <w:color w:val="767171"/>
+                <w:kern w:val="0"/>
+                <w:sz w:val="22"/>
+                <w:szCs w:val="22"/>
+                <w:lang w:eastAsia="es-MX" w:bidi="ar-SA"/>
+              </w:rPr>
+              <w:t xml:space="preserve">, </w:t>
+            </w:r>
+            <w:r>
+              <w:rPr>
+                <w:rFonts w:ascii="Ubuntu Light" w:eastAsia="Times New Roman" w:hAnsi="Ubuntu Light" w:cs="Calibri"/>
+                <w:color w:val="767171"/>
+                <w:kern w:val="0"/>
+                <w:sz w:val="22"/>
+                <w:szCs w:val="22"/>
+                <w:lang w:eastAsia="es-MX" w:bidi="ar-SA"/>
+              </w:rPr>
+              <w:t>es</w:t>
+            </w:r>
+            <w:r>
+              <w:rPr>
+                <w:rFonts w:ascii="Ubuntu Light" w:eastAsia="Times New Roman" w:hAnsi="Ubuntu Light" w:cs="Calibri"/>
+                <w:color w:val="767171"/>
+                <w:kern w:val="0"/>
+                <w:sz w:val="22"/>
+                <w:szCs w:val="22"/>
+                <w:lang w:eastAsia="es-MX" w:bidi="ar-SA"/>
+              </w:rPr>
+              <w:t xml:space="preserve"> una tarea fundamental para la prevención de la inocuidad alimentaria.</w:t>
+            </w:r>
+          </w:p>
+          <w:p>
+            <w:pPr>
+              <w:suppressAutoHyphens w:val="0"/>
+              <w:autoSpaceDN/>
+              <w:textAlignment w:val="auto"/>
+              <w:rPr>
+                <w:rFonts w:ascii="Ubuntu Light" w:eastAsia="Times New Roman" w:hAnsi="Ubuntu Light" w:cs="Calibri"/>
+                <w:color w:val="767171"/>
+                <w:kern w:val="0"/>
+                <w:sz w:val="22"/>
+                <w:szCs w:val="22"/>
+                <w:lang w:eastAsia="es-MX" w:bidi="ar-SA"/>
+              </w:rPr>
+            </w:pPr>
+          </w:p>
+          <w:p>
+            <w:pPr>
+              <w:suppressAutoHyphens w:val="0"/>
+              <w:autoSpaceDN/>
+              <w:textAlignment w:val="auto"/>
+              <w:rPr>
+                <w:rFonts w:ascii="Ubuntu Light" w:eastAsia="Times New Roman" w:hAnsi="Ubuntu Light" w:cs="Calibri"/>
+                <w:color w:val="767171"/>
+                <w:kern w:val="0"/>
+                <w:sz w:val="22"/>
+                <w:szCs w:val="22"/>
+                <w:lang w:eastAsia="es-MX" w:bidi="ar-SA"/>
+              </w:rPr>
+            </w:pPr>
+            <w:r>
+              <w:rPr>
+                <w:rFonts w:ascii="Ubuntu Light" w:eastAsia="Times New Roman" w:hAnsi="Ubuntu Light" w:cs="Calibri"/>
+                <w:color w:val="767171"/>
+                <w:kern w:val="0"/>
+                <w:sz w:val="22"/>
+                <w:szCs w:val="22"/>
+                <w:lang w:eastAsia="es-MX" w:bidi="ar-SA"/>
+              </w:rPr>
+              <w:t>La aplicación de e</w:t>
+            </w:r>
+            <w:r>
+              <w:rPr>
+                <w:rFonts w:ascii="Ubuntu Light" w:eastAsia="Times New Roman" w:hAnsi="Ubuntu Light" w:cs="Calibri"/>
+                <w:color w:val="767171"/>
+                <w:kern w:val="0"/>
+                <w:sz w:val="22"/>
+                <w:szCs w:val="22"/>
+                <w:lang w:eastAsia="es-MX" w:bidi="ar-SA"/>
+              </w:rPr>
+              <w:t xml:space="preserve">ste proyecto significará </w:t>
+            </w:r>
+            <w:r>
+              <w:rPr>
+                <w:rFonts w:ascii="Ubuntu Light" w:eastAsia="Times New Roman" w:hAnsi="Ubuntu Light" w:cs="Calibri"/>
+                <w:color w:val="767171"/>
+                <w:kern w:val="0"/>
+                <w:sz w:val="22"/>
+                <w:szCs w:val="22"/>
+                <w:lang w:eastAsia="es-MX" w:bidi="ar-SA"/>
+              </w:rPr>
+              <w:t>una</w:t>
+            </w:r>
+            <w:r>
+              <w:rPr>
+                <w:rFonts w:ascii="Ubuntu Light" w:eastAsia="Times New Roman" w:hAnsi="Ubuntu Light" w:cs="Calibri"/>
+                <w:color w:val="767171"/>
+                <w:kern w:val="0"/>
+                <w:sz w:val="22"/>
+                <w:szCs w:val="22"/>
+                <w:lang w:eastAsia="es-MX" w:bidi="ar-SA"/>
+              </w:rPr>
+              <w:t xml:space="preserve"> forma eficiente para evitar problemas de deterioro de </w:t>
+            </w:r>
+            <w:r>
+              <w:rPr>
+                <w:rFonts w:ascii="Ubuntu Light" w:eastAsia="Times New Roman" w:hAnsi="Ubuntu Light" w:cs="Calibri"/>
+                <w:color w:val="767171"/>
+                <w:kern w:val="0"/>
+                <w:sz w:val="22"/>
+                <w:szCs w:val="22"/>
+                <w:lang w:eastAsia="es-MX" w:bidi="ar-SA"/>
+              </w:rPr>
+              <w:t xml:space="preserve">los </w:t>
+            </w:r>
+            <w:r>
+              <w:rPr>
+                <w:rFonts w:ascii="Ubuntu Light" w:eastAsia="Times New Roman" w:hAnsi="Ubuntu Light" w:cs="Calibri"/>
+                <w:color w:val="767171"/>
+                <w:kern w:val="0"/>
+                <w:sz w:val="22"/>
+                <w:szCs w:val="22"/>
+                <w:lang w:eastAsia="es-MX" w:bidi="ar-SA"/>
+              </w:rPr>
+              <w:t>producto</w:t>
+            </w:r>
+            <w:r>
+              <w:rPr>
+                <w:rFonts w:ascii="Ubuntu Light" w:eastAsia="Times New Roman" w:hAnsi="Ubuntu Light" w:cs="Calibri"/>
+                <w:color w:val="767171"/>
+                <w:kern w:val="0"/>
+                <w:sz w:val="22"/>
+                <w:szCs w:val="22"/>
+                <w:lang w:eastAsia="es-MX" w:bidi="ar-SA"/>
+              </w:rPr>
+              <w:t>s alimenticios, lo cual, consecuentemente abaratará sus precios y contribuirá con la agenda 2030 de la ONU para abatir la pobreza mundial</w:t>
+            </w:r>
+            <w:r>
+              <w:rPr>
+                <w:rFonts w:ascii="Ubuntu Light" w:eastAsia="Times New Roman" w:hAnsi="Ubuntu Light" w:cs="Calibri"/>
+                <w:color w:val="767171"/>
+                <w:kern w:val="0"/>
+                <w:sz w:val="22"/>
+                <w:szCs w:val="22"/>
+                <w:lang w:eastAsia="es-MX" w:bidi="ar-SA"/>
+              </w:rPr>
+              <w:t>&gt;</w:t>
             </w:r>
             <w:r>
               <w:rPr>
@@ -2094,6 +2641,7 @@
                 <w:szCs w:val="22"/>
                 <w:lang w:eastAsia="es-MX" w:bidi="ar-SA"/>
               </w:rPr>
+              <w:lastRenderedPageBreak/>
               <w:t>Productos</w:t>
             </w:r>
           </w:p>
@@ -2253,7 +2801,6 @@
                 <w:szCs w:val="22"/>
                 <w:lang w:eastAsia="es-MX" w:bidi="ar-SA"/>
               </w:rPr>
-              <w:lastRenderedPageBreak/>
               <w:t>Servicios</w:t>
             </w:r>
           </w:p>
@@ -2287,7 +2834,29 @@
                 <w:szCs w:val="22"/>
                 <w:lang w:eastAsia="es-MX" w:bidi="ar-SA"/>
               </w:rPr>
-              <w:t>&lt;Servicio 1&gt;&lt;Enlistar productos-servicios resultantes de este proyecto&gt;</w:t>
+              <w:t>&lt;</w:t>
+            </w:r>
+            <w:r>
+              <w:rPr>
+                <w:rFonts w:ascii="Ubuntu Light" w:eastAsia="Times New Roman" w:hAnsi="Ubuntu Light" w:cs="Calibri"/>
+                <w:color w:val="767171"/>
+                <w:kern w:val="0"/>
+                <w:sz w:val="22"/>
+                <w:szCs w:val="22"/>
+                <w:lang w:eastAsia="es-MX" w:bidi="ar-SA"/>
+              </w:rPr>
+              <w:t>Monitoreo ambiental en la industria alimentaria</w:t>
+            </w:r>
+            <w:r>
+              <w:rPr>
+                <w:rFonts w:ascii="Ubuntu Light" w:eastAsia="Times New Roman" w:hAnsi="Ubuntu Light" w:cs="Calibri"/>
+                <w:color w:val="767171"/>
+                <w:kern w:val="0"/>
+                <w:sz w:val="22"/>
+                <w:szCs w:val="22"/>
+                <w:lang w:eastAsia="es-MX" w:bidi="ar-SA"/>
+              </w:rPr>
+              <w:t>&gt;</w:t>
             </w:r>
           </w:p>
         </w:tc>
@@ -2480,7 +3049,94 @@
                 <w:szCs w:val="22"/>
                 <w:lang w:eastAsia="es-MX" w:bidi="ar-SA"/>
               </w:rPr>
-              <w:t>&lt;Descripción breve de lo que la implementación de los productos de este proyecto logrará, como beneficios, reportes, aplicaciones, datos, acciones, etc.&gt;</w:t>
+              <w:t>&lt;</w:t>
+            </w:r>
+            <w:r>
+              <w:rPr>
+                <w:rFonts w:ascii="Ubuntu Light" w:eastAsia="Times New Roman" w:hAnsi="Ubuntu Light" w:cs="Calibri"/>
+                <w:color w:val="767171"/>
+                <w:kern w:val="0"/>
+                <w:sz w:val="22"/>
+                <w:szCs w:val="22"/>
+                <w:lang w:eastAsia="es-MX" w:bidi="ar-SA"/>
+              </w:rPr>
+              <w:t>Prototipo funcional</w:t>
+            </w:r>
+          </w:p>
+          <w:p>
+            <w:pPr>
+              <w:suppressAutoHyphens w:val="0"/>
+              <w:autoSpaceDN/>
+              <w:textAlignment w:val="auto"/>
+              <w:rPr>
+                <w:rFonts w:ascii="Ubuntu Light" w:eastAsia="Times New Roman" w:hAnsi="Ubuntu Light" w:cs="Calibri"/>
+                <w:color w:val="767171"/>
+                <w:kern w:val="0"/>
+                <w:sz w:val="22"/>
+                <w:szCs w:val="22"/>
+                <w:lang w:eastAsia="es-MX" w:bidi="ar-SA"/>
+              </w:rPr>
+            </w:pPr>
+            <w:r>
+              <w:rPr>
+                <w:rFonts w:ascii="Ubuntu Light" w:eastAsia="Times New Roman" w:hAnsi="Ubuntu Light" w:cs="Calibri"/>
+                <w:color w:val="767171"/>
+                <w:kern w:val="0"/>
+                <w:sz w:val="22"/>
+                <w:szCs w:val="22"/>
+                <w:lang w:eastAsia="es-MX" w:bidi="ar-SA"/>
+              </w:rPr>
+              <w:t xml:space="preserve">  Reporte de proyecto</w:t>
+            </w:r>
+          </w:p>
+          <w:p>
+            <w:pPr>
+              <w:suppressAutoHyphens w:val="0"/>
+              <w:autoSpaceDN/>
+              <w:textAlignment w:val="auto"/>
+              <w:rPr>
+                <w:rFonts w:ascii="Ubuntu Light" w:eastAsia="Times New Roman" w:hAnsi="Ubuntu Light" w:cs="Calibri"/>
+                <w:color w:val="767171"/>
+                <w:kern w:val="0"/>
+                <w:sz w:val="22"/>
+                <w:szCs w:val="22"/>
+                <w:lang w:eastAsia="es-MX" w:bidi="ar-SA"/>
+              </w:rPr>
+            </w:pPr>
+            <w:r>
+              <w:rPr>
+                <w:rFonts w:ascii="Ubuntu Light" w:eastAsia="Times New Roman" w:hAnsi="Ubuntu Light" w:cs="Calibri"/>
+                <w:color w:val="767171"/>
+                <w:kern w:val="0"/>
+                <w:sz w:val="22"/>
+                <w:szCs w:val="22"/>
+                <w:lang w:eastAsia="es-MX" w:bidi="ar-SA"/>
+              </w:rPr>
+              <w:t xml:space="preserve"> Curso en plataforma </w:t>
+            </w:r>
+            <w:proofErr w:type="spellStart"/>
+            <w:r>
+              <w:rPr>
+                <w:rFonts w:ascii="Ubuntu Light" w:eastAsia="Times New Roman" w:hAnsi="Ubuntu Light" w:cs="Calibri"/>
+                <w:color w:val="767171"/>
+                <w:kern w:val="0"/>
+                <w:sz w:val="22"/>
+                <w:szCs w:val="22"/>
+                <w:lang w:eastAsia="es-MX" w:bidi="ar-SA"/>
+              </w:rPr>
+              <w:t>CodigoIoT</w:t>
+            </w:r>
+            <w:proofErr w:type="spellEnd"/>
+            <w:r>
+              <w:rPr>
+                <w:rFonts w:ascii="Ubuntu Light" w:eastAsia="Times New Roman" w:hAnsi="Ubuntu Light" w:cs="Calibri"/>
+                <w:color w:val="767171"/>
+                <w:kern w:val="0"/>
+                <w:sz w:val="22"/>
+                <w:szCs w:val="22"/>
+                <w:lang w:eastAsia="es-MX" w:bidi="ar-SA"/>
+              </w:rPr>
+              <w:t>&gt;</w:t>
             </w:r>
             <w:r>
               <w:rPr>
@@ -2899,6 +3555,7 @@
                 <w:szCs w:val="22"/>
                 <w:lang w:eastAsia="es-MX" w:bidi="ar-SA"/>
               </w:rPr>
+              <w:lastRenderedPageBreak/>
               <w:br/>
             </w:r>
             <w:r>

--- a/Plan de acción - Formato Alumnos.docx
+++ b/Plan de acción - Formato Alumnos.docx
@@ -2156,7 +2156,29 @@
                 <w:szCs w:val="22"/>
                 <w:lang w:eastAsia="es-MX" w:bidi="ar-SA"/>
               </w:rPr>
-              <w:t>&lt;Desarrollar de curso en código IoT&gt;</w:t>
+              <w:t xml:space="preserve">&lt;Desarrollar </w:t>
+            </w:r>
+            <w:r>
+              <w:rPr>
+                <w:rFonts w:ascii="Ubuntu Light" w:eastAsia="Times New Roman" w:hAnsi="Ubuntu Light" w:cs="Calibri"/>
+                <w:color w:val="767171"/>
+                <w:kern w:val="0"/>
+                <w:sz w:val="22"/>
+                <w:szCs w:val="22"/>
+                <w:lang w:eastAsia="es-MX" w:bidi="ar-SA"/>
+              </w:rPr>
+              <w:t>el</w:t>
+            </w:r>
+            <w:r>
+              <w:rPr>
+                <w:rFonts w:ascii="Ubuntu Light" w:eastAsia="Times New Roman" w:hAnsi="Ubuntu Light" w:cs="Calibri"/>
+                <w:color w:val="767171"/>
+                <w:kern w:val="0"/>
+                <w:sz w:val="22"/>
+                <w:szCs w:val="22"/>
+                <w:lang w:eastAsia="es-MX" w:bidi="ar-SA"/>
+              </w:rPr>
+              <w:t xml:space="preserve"> curso en código IoT&gt;</w:t>
             </w:r>
           </w:p>
           <w:p>
@@ -2184,6 +2206,21 @@
               </w:rPr>
               <w:t>&lt;Documentar reporte de proyecto desarrollado&gt;</w:t>
             </w:r>
+          </w:p>
+          <w:p>
+            <w:pPr>
+              <w:suppressAutoHyphens w:val="0"/>
+              <w:autoSpaceDN/>
+              <w:textAlignment w:val="auto"/>
+              <w:rPr>
+                <w:rFonts w:ascii="Ubuntu Light" w:eastAsia="Times New Roman" w:hAnsi="Ubuntu Light" w:cs="Calibri"/>
+                <w:color w:val="767171"/>
+                <w:kern w:val="0"/>
+                <w:sz w:val="22"/>
+                <w:szCs w:val="22"/>
+                <w:lang w:eastAsia="es-MX" w:bidi="ar-SA"/>
+              </w:rPr>
+            </w:pPr>
           </w:p>
           <w:p>
             <w:pPr>
@@ -2430,7 +2467,7 @@
                 <w:szCs w:val="22"/>
                 <w:lang w:eastAsia="es-MX" w:bidi="ar-SA"/>
               </w:rPr>
-              <w:t xml:space="preserve">, </w:t>
+              <w:t xml:space="preserve"> </w:t>
             </w:r>
             <w:r>
               <w:rPr>
@@ -2754,17 +2791,6 @@
               </w:rPr>
               <w:br/>
             </w:r>
-            <w:r>
-              <w:rPr>
-                <w:rFonts w:ascii="Ubuntu Light" w:eastAsia="Times New Roman" w:hAnsi="Ubuntu Light" w:cs="Calibri"/>
-                <w:color w:val="767171"/>
-                <w:kern w:val="0"/>
-                <w:sz w:val="22"/>
-                <w:szCs w:val="22"/>
-                <w:lang w:eastAsia="es-MX" w:bidi="ar-SA"/>
-              </w:rPr>
-              <w:br/>
-            </w:r>
           </w:p>
         </w:tc>
       </w:tr>
@@ -3555,7 +3581,6 @@
                 <w:szCs w:val="22"/>
                 <w:lang w:eastAsia="es-MX" w:bidi="ar-SA"/>
               </w:rPr>
-              <w:lastRenderedPageBreak/>
               <w:br/>
             </w:r>
             <w:r>

--- a/Plan de acción - Formato Alumnos.docx
+++ b/Plan de acción - Formato Alumnos.docx
@@ -693,7 +693,7 @@
         <w:rPr>
           <w:rFonts w:ascii="Ubuntu Light" w:hAnsi="Ubuntu Light"/>
         </w:rPr>
-        <w:t>Subtitulo</w:t>
+        <w:t>Monitoreo y control del medio ambiente para centros de producción, empaquetado y/o tratamiento de alimentos en las industrias alimentarias</w:t>
       </w:r>
     </w:p>
     <w:tbl>
@@ -733,7 +733,12 @@
                 <w:lang w:eastAsia="es-MX" w:bidi="ar-SA"/>
               </w:rPr>
             </w:pPr>
-            <w:r>
+          </w:p>
+          <w:p>
+            <w:pPr>
+              <w:suppressAutoHyphens w:val="0"/>
+              <w:autoSpaceDN/>
+              <w:textAlignment w:val="auto"/>
               <w:rPr>
                 <w:rFonts w:ascii="Ubuntu Light" w:eastAsia="Times New Roman" w:hAnsi="Ubuntu Light" w:cs="Calibri"/>
                 <w:color w:val="000000"/>
@@ -742,7 +747,28 @@
                 <w:szCs w:val="22"/>
                 <w:lang w:eastAsia="es-MX" w:bidi="ar-SA"/>
               </w:rPr>
-              <w:t>Curso Internet de las Cosas</w:t>
+            </w:pPr>
+            <w:r>
+              <w:rPr>
+                <w:rFonts w:ascii="Ubuntu Light" w:eastAsia="Times New Roman" w:hAnsi="Ubuntu Light" w:cs="Calibri"/>
+                <w:color w:val="000000"/>
+                <w:kern w:val="0"/>
+                <w:sz w:val="22"/>
+                <w:szCs w:val="22"/>
+                <w:lang w:eastAsia="es-MX" w:bidi="ar-SA"/>
+              </w:rPr>
+              <w:t>Curso</w:t>
+            </w:r>
+            <w:r>
+              <w:rPr>
+                <w:rFonts w:ascii="Ubuntu Light" w:eastAsia="Times New Roman" w:hAnsi="Ubuntu Light" w:cs="Calibri"/>
+                <w:color w:val="000000"/>
+                <w:kern w:val="0"/>
+                <w:sz w:val="22"/>
+                <w:szCs w:val="22"/>
+                <w:lang w:eastAsia="es-MX" w:bidi="ar-SA"/>
+              </w:rPr>
+              <w:t>:</w:t>
             </w:r>
           </w:p>
         </w:tc>
@@ -756,6 +782,7 @@
             <w:pPr>
               <w:suppressAutoHyphens w:val="0"/>
               <w:autoSpaceDN/>
+              <w:spacing w:before="240"/>
               <w:textAlignment w:val="auto"/>
               <w:rPr>
                 <w:rFonts w:ascii="Ubuntu Light" w:eastAsia="Times New Roman" w:hAnsi="Ubuntu Light" w:cs="Calibri"/>
@@ -766,6 +793,17 @@
                 <w:lang w:eastAsia="es-MX" w:bidi="ar-SA"/>
               </w:rPr>
             </w:pPr>
+            <w:r>
+              <w:rPr>
+                <w:rFonts w:ascii="Ubuntu Light" w:eastAsia="Times New Roman" w:hAnsi="Ubuntu Light" w:cs="Calibri"/>
+                <w:color w:val="000000"/>
+                <w:kern w:val="0"/>
+                <w:sz w:val="28"/>
+                <w:szCs w:val="28"/>
+                <w:lang w:eastAsia="es-MX" w:bidi="ar-SA"/>
+              </w:rPr>
+              <w:t>Diplomado Código IoT Samsung</w:t>
+            </w:r>
           </w:p>
         </w:tc>
       </w:tr>
@@ -904,7 +942,33 @@
                 <w:szCs w:val="22"/>
                 <w:lang w:eastAsia="es-MX" w:bidi="ar-SA"/>
               </w:rPr>
-              <w:t>&lt;Esta clave la proporciona el profesor&gt;</w:t>
+              <w:t>&lt;</w:t>
+            </w:r>
+            <w:r>
+              <w:rPr>
+                <w:rFonts w:ascii="Ubuntu Light" w:eastAsia="Times New Roman" w:hAnsi="Ubuntu Light" w:cs="Calibri"/>
+                <w:b/>
+                <w:bCs/>
+                <w:i/>
+                <w:iCs/>
+                <w:color w:val="767171"/>
+                <w:kern w:val="0"/>
+                <w:sz w:val="22"/>
+                <w:szCs w:val="22"/>
+                <w:lang w:eastAsia="es-MX" w:bidi="ar-SA"/>
+              </w:rPr>
+              <w:t>Esta clave la proporciona el profesor</w:t>
+            </w:r>
+            <w:r>
+              <w:rPr>
+                <w:rFonts w:ascii="Ubuntu Light" w:eastAsia="Times New Roman" w:hAnsi="Ubuntu Light" w:cs="Calibri"/>
+                <w:color w:val="767171"/>
+                <w:kern w:val="0"/>
+                <w:sz w:val="22"/>
+                <w:szCs w:val="22"/>
+                <w:lang w:eastAsia="es-MX" w:bidi="ar-SA"/>
+              </w:rPr>
+              <w:t>&gt;</w:t>
             </w:r>
           </w:p>
         </w:tc>
@@ -975,29 +1039,7 @@
                 <w:szCs w:val="22"/>
                 <w:lang w:eastAsia="es-MX" w:bidi="ar-SA"/>
               </w:rPr>
-              <w:t>&lt;</w:t>
-            </w:r>
-            <w:r>
-              <w:rPr>
-                <w:rFonts w:ascii="Ubuntu Light" w:eastAsia="Times New Roman" w:hAnsi="Ubuntu Light" w:cs="Calibri"/>
-                <w:color w:val="767171"/>
-                <w:kern w:val="0"/>
-                <w:sz w:val="22"/>
-                <w:szCs w:val="22"/>
-                <w:lang w:eastAsia="es-MX" w:bidi="ar-SA"/>
-              </w:rPr>
               <w:t>Armida González Lorence</w:t>
-            </w:r>
-            <w:r>
-              <w:rPr>
-                <w:rFonts w:ascii="Ubuntu Light" w:eastAsia="Times New Roman" w:hAnsi="Ubuntu Light" w:cs="Calibri"/>
-                <w:color w:val="767171"/>
-                <w:kern w:val="0"/>
-                <w:sz w:val="22"/>
-                <w:szCs w:val="22"/>
-                <w:lang w:eastAsia="es-MX" w:bidi="ar-SA"/>
-              </w:rPr>
-              <w:t>&gt;</w:t>
             </w:r>
           </w:p>
         </w:tc>
@@ -1057,32 +1099,7 @@
                 <w:szCs w:val="22"/>
                 <w:lang w:eastAsia="es-MX" w:bidi="ar-SA"/>
               </w:rPr>
-              <w:t>&lt;</w:t>
-            </w:r>
-            <w:r>
-              <w:t xml:space="preserve"> </w:t>
-            </w:r>
-            <w:r>
-              <w:rPr>
-                <w:rFonts w:ascii="Ubuntu Light" w:eastAsia="Times New Roman" w:hAnsi="Ubuntu Light" w:cs="Calibri"/>
-                <w:color w:val="767171"/>
-                <w:kern w:val="0"/>
-                <w:sz w:val="22"/>
-                <w:szCs w:val="22"/>
-                <w:lang w:eastAsia="es-MX" w:bidi="ar-SA"/>
-              </w:rPr>
               <w:t xml:space="preserve">Juan Carlos Estrada Gutiérrez </w:t>
-            </w:r>
-            <w:r>
-              <w:rPr>
-                <w:rFonts w:ascii="Ubuntu Light" w:eastAsia="Times New Roman" w:hAnsi="Ubuntu Light" w:cs="Calibri"/>
-                <w:color w:val="767171"/>
-                <w:kern w:val="0"/>
-                <w:sz w:val="22"/>
-                <w:szCs w:val="22"/>
-                <w:lang w:eastAsia="es-MX" w:bidi="ar-SA"/>
-              </w:rPr>
-              <w:t>&gt;</w:t>
             </w:r>
           </w:p>
         </w:tc>
@@ -1142,32 +1159,7 @@
                 <w:szCs w:val="22"/>
                 <w:lang w:eastAsia="es-MX" w:bidi="ar-SA"/>
               </w:rPr>
-              <w:t>&lt;</w:t>
-            </w:r>
-            <w:r>
-              <w:t xml:space="preserve"> </w:t>
-            </w:r>
-            <w:r>
-              <w:rPr>
-                <w:rFonts w:ascii="Ubuntu Light" w:eastAsia="Times New Roman" w:hAnsi="Ubuntu Light" w:cs="Calibri"/>
-                <w:color w:val="767171"/>
-                <w:kern w:val="0"/>
-                <w:sz w:val="22"/>
-                <w:szCs w:val="22"/>
-                <w:lang w:eastAsia="es-MX" w:bidi="ar-SA"/>
-              </w:rPr>
               <w:t xml:space="preserve">Alexander Arroyo Núñez </w:t>
-            </w:r>
-            <w:r>
-              <w:rPr>
-                <w:rFonts w:ascii="Ubuntu Light" w:eastAsia="Times New Roman" w:hAnsi="Ubuntu Light" w:cs="Calibri"/>
-                <w:color w:val="767171"/>
-                <w:kern w:val="0"/>
-                <w:sz w:val="22"/>
-                <w:szCs w:val="22"/>
-                <w:lang w:eastAsia="es-MX" w:bidi="ar-SA"/>
-              </w:rPr>
-              <w:t>&gt;</w:t>
             </w:r>
           </w:p>
         </w:tc>
@@ -1222,7 +1214,7 @@
       </w:tr>
       <w:tr>
         <w:trPr>
-          <w:trHeight w:val="360"/>
+          <w:trHeight w:val="681"/>
         </w:trPr>
         <w:tc>
           <w:tcPr>
@@ -1286,18 +1278,7 @@
                 <w:szCs w:val="22"/>
                 <w:lang w:eastAsia="es-MX" w:bidi="ar-SA"/>
               </w:rPr>
-              <w:t>&lt;</w:t>
-            </w:r>
-            <w:r>
-              <w:rPr>
-                <w:rFonts w:ascii="Ubuntu Light" w:eastAsia="Times New Roman" w:hAnsi="Ubuntu Light" w:cs="Calibri"/>
-                <w:color w:val="767171"/>
-                <w:kern w:val="0"/>
-                <w:sz w:val="22"/>
-                <w:szCs w:val="22"/>
-                <w:lang w:eastAsia="es-MX" w:bidi="ar-SA"/>
-              </w:rPr>
-              <w:t xml:space="preserve"> Armida González Lorence</w:t>
+              <w:t>Armida González Lorence</w:t>
             </w:r>
             <w:r>
               <w:rPr>
@@ -1309,17 +1290,6 @@
                 <w:lang w:eastAsia="es-MX" w:bidi="ar-SA"/>
               </w:rPr>
               <w:t xml:space="preserve"> </w:t>
-            </w:r>
-            <w:r>
-              <w:rPr>
-                <w:rFonts w:ascii="Ubuntu Light" w:eastAsia="Times New Roman" w:hAnsi="Ubuntu Light" w:cs="Calibri"/>
-                <w:color w:val="767171"/>
-                <w:kern w:val="0"/>
-                <w:sz w:val="22"/>
-                <w:szCs w:val="22"/>
-                <w:lang w:eastAsia="es-MX" w:bidi="ar-SA"/>
-              </w:rPr>
-              <w:t>&gt;</w:t>
             </w:r>
           </w:p>
         </w:tc>
@@ -1357,7 +1327,18 @@
                 <w:szCs w:val="22"/>
                 <w:lang w:eastAsia="es-MX" w:bidi="ar-SA"/>
               </w:rPr>
-              <w:t>Título del proyecto</w:t>
+              <w:t xml:space="preserve">Título del </w:t>
+            </w:r>
+            <w:r>
+              <w:rPr>
+                <w:rFonts w:ascii="Ubuntu Light" w:eastAsia="Times New Roman" w:hAnsi="Ubuntu Light" w:cs="Calibri"/>
+                <w:color w:val="000000"/>
+                <w:kern w:val="0"/>
+                <w:sz w:val="22"/>
+                <w:szCs w:val="22"/>
+                <w:lang w:eastAsia="es-MX" w:bidi="ar-SA"/>
+              </w:rPr>
+              <w:t>Proyecto</w:t>
             </w:r>
           </w:p>
         </w:tc>
@@ -1390,9 +1371,39 @@
                 <w:szCs w:val="22"/>
                 <w:lang w:eastAsia="es-MX" w:bidi="ar-SA"/>
               </w:rPr>
-              <w:t>&lt;</w:t>
-            </w:r>
-            <w:r>
+              <w:t>Monitoreo</w:t>
+            </w:r>
+            <w:r>
+              <w:rPr>
+                <w:rFonts w:ascii="Ubuntu Light" w:eastAsia="Times New Roman" w:hAnsi="Ubuntu Light" w:cs="Calibri"/>
+                <w:color w:val="767171"/>
+                <w:kern w:val="0"/>
+                <w:sz w:val="22"/>
+                <w:szCs w:val="22"/>
+                <w:lang w:eastAsia="es-MX" w:bidi="ar-SA"/>
+              </w:rPr>
+              <w:t xml:space="preserve"> y control </w:t>
+            </w:r>
+            <w:r>
+              <w:rPr>
+                <w:rFonts w:ascii="Ubuntu Light" w:eastAsia="Times New Roman" w:hAnsi="Ubuntu Light" w:cs="Calibri"/>
+                <w:color w:val="767171"/>
+                <w:kern w:val="0"/>
+                <w:sz w:val="22"/>
+                <w:szCs w:val="22"/>
+                <w:lang w:eastAsia="es-MX" w:bidi="ar-SA"/>
+              </w:rPr>
+              <w:t>del</w:t>
+            </w:r>
+            <w:r>
+              <w:rPr>
+                <w:rFonts w:ascii="Ubuntu Light" w:eastAsia="Times New Roman" w:hAnsi="Ubuntu Light" w:cs="Calibri"/>
+                <w:color w:val="767171"/>
+                <w:kern w:val="0"/>
+                <w:sz w:val="22"/>
+                <w:szCs w:val="22"/>
+                <w:lang w:eastAsia="es-MX" w:bidi="ar-SA"/>
+              </w:rPr>
               <w:t xml:space="preserve"> </w:t>
             </w:r>
             <w:r>
@@ -1404,40 +1415,51 @@
                 <w:szCs w:val="22"/>
                 <w:lang w:eastAsia="es-MX" w:bidi="ar-SA"/>
               </w:rPr>
-              <w:t xml:space="preserve">Medida y control </w:t>
-            </w:r>
-            <w:r>
-              <w:rPr>
-                <w:rFonts w:ascii="Ubuntu Light" w:eastAsia="Times New Roman" w:hAnsi="Ubuntu Light" w:cs="Calibri"/>
-                <w:color w:val="767171"/>
-                <w:kern w:val="0"/>
-                <w:sz w:val="22"/>
-                <w:szCs w:val="22"/>
-                <w:lang w:eastAsia="es-MX" w:bidi="ar-SA"/>
-              </w:rPr>
-              <w:t>del</w:t>
-            </w:r>
-            <w:r>
-              <w:rPr>
-                <w:rFonts w:ascii="Ubuntu Light" w:eastAsia="Times New Roman" w:hAnsi="Ubuntu Light" w:cs="Calibri"/>
-                <w:color w:val="767171"/>
-                <w:kern w:val="0"/>
-                <w:sz w:val="22"/>
-                <w:szCs w:val="22"/>
-                <w:lang w:eastAsia="es-MX" w:bidi="ar-SA"/>
-              </w:rPr>
-              <w:t xml:space="preserve"> ambiente</w:t>
-            </w:r>
-            <w:r>
-              <w:rPr>
-                <w:rFonts w:ascii="Ubuntu Light" w:eastAsia="Times New Roman" w:hAnsi="Ubuntu Light" w:cs="Calibri"/>
-                <w:color w:val="767171"/>
-                <w:kern w:val="0"/>
-                <w:sz w:val="22"/>
-                <w:szCs w:val="22"/>
-                <w:lang w:eastAsia="es-MX" w:bidi="ar-SA"/>
-              </w:rPr>
-              <w:t xml:space="preserve"> en los centros de producción, empaquetado y/o tratamiento de alimentos</w:t>
+              <w:t xml:space="preserve">medio </w:t>
+            </w:r>
+            <w:r>
+              <w:rPr>
+                <w:rFonts w:ascii="Ubuntu Light" w:eastAsia="Times New Roman" w:hAnsi="Ubuntu Light" w:cs="Calibri"/>
+                <w:color w:val="767171"/>
+                <w:kern w:val="0"/>
+                <w:sz w:val="22"/>
+                <w:szCs w:val="22"/>
+                <w:lang w:eastAsia="es-MX" w:bidi="ar-SA"/>
+              </w:rPr>
+              <w:t>ambiente</w:t>
+            </w:r>
+            <w:r>
+              <w:rPr>
+                <w:rFonts w:ascii="Ubuntu Light" w:eastAsia="Times New Roman" w:hAnsi="Ubuntu Light" w:cs="Calibri"/>
+                <w:color w:val="767171"/>
+                <w:kern w:val="0"/>
+                <w:sz w:val="22"/>
+                <w:szCs w:val="22"/>
+                <w:lang w:eastAsia="es-MX" w:bidi="ar-SA"/>
+              </w:rPr>
+              <w:t xml:space="preserve"> </w:t>
+            </w:r>
+            <w:r>
+              <w:rPr>
+                <w:rFonts w:ascii="Ubuntu Light" w:eastAsia="Times New Roman" w:hAnsi="Ubuntu Light" w:cs="Calibri"/>
+                <w:color w:val="767171"/>
+                <w:kern w:val="0"/>
+                <w:sz w:val="22"/>
+                <w:szCs w:val="22"/>
+                <w:lang w:eastAsia="es-MX" w:bidi="ar-SA"/>
+              </w:rPr>
+              <w:t>para</w:t>
+            </w:r>
+            <w:r>
+              <w:rPr>
+                <w:rFonts w:ascii="Ubuntu Light" w:eastAsia="Times New Roman" w:hAnsi="Ubuntu Light" w:cs="Calibri"/>
+                <w:color w:val="767171"/>
+                <w:kern w:val="0"/>
+                <w:sz w:val="22"/>
+                <w:szCs w:val="22"/>
+                <w:lang w:eastAsia="es-MX" w:bidi="ar-SA"/>
+              </w:rPr>
+              <w:t xml:space="preserve"> centros de producción, empaquetado y/o tratamiento de alimentos</w:t>
             </w:r>
             <w:r>
               <w:rPr>
@@ -1470,25 +1492,40 @@
                 <w:szCs w:val="22"/>
                 <w:lang w:eastAsia="es-MX" w:bidi="ar-SA"/>
               </w:rPr>
-              <w:t xml:space="preserve"> industrias alimentarias </w:t>
-            </w:r>
-            <w:r>
-              <w:rPr>
-                <w:rFonts w:ascii="Ubuntu Light" w:eastAsia="Times New Roman" w:hAnsi="Ubuntu Light" w:cs="Calibri"/>
-                <w:color w:val="767171"/>
-                <w:kern w:val="0"/>
-                <w:sz w:val="22"/>
-                <w:szCs w:val="22"/>
-                <w:lang w:eastAsia="es-MX" w:bidi="ar-SA"/>
-              </w:rPr>
-              <w:t>&gt;</w:t>
-            </w:r>
+              <w:t xml:space="preserve"> industrias alimentarias</w:t>
+            </w:r>
+            <w:r>
+              <w:rPr>
+                <w:rFonts w:ascii="Ubuntu Light" w:eastAsia="Times New Roman" w:hAnsi="Ubuntu Light" w:cs="Calibri"/>
+                <w:color w:val="767171"/>
+                <w:kern w:val="0"/>
+                <w:sz w:val="22"/>
+                <w:szCs w:val="22"/>
+                <w:lang w:eastAsia="es-MX" w:bidi="ar-SA"/>
+              </w:rPr>
+              <w:t>.</w:t>
+            </w:r>
+          </w:p>
+          <w:p>
+            <w:pPr>
+              <w:suppressAutoHyphens w:val="0"/>
+              <w:autoSpaceDN/>
+              <w:textAlignment w:val="auto"/>
+              <w:rPr>
+                <w:rFonts w:ascii="Ubuntu Light" w:eastAsia="Times New Roman" w:hAnsi="Ubuntu Light" w:cs="Calibri"/>
+                <w:color w:val="767171"/>
+                <w:kern w:val="0"/>
+                <w:sz w:val="22"/>
+                <w:szCs w:val="22"/>
+                <w:lang w:eastAsia="es-MX" w:bidi="ar-SA"/>
+              </w:rPr>
+            </w:pPr>
           </w:p>
         </w:tc>
       </w:tr>
       <w:tr>
         <w:trPr>
-          <w:trHeight w:val="1080"/>
+          <w:trHeight w:val="3731"/>
         </w:trPr>
         <w:tc>
           <w:tcPr>
@@ -1519,7 +1556,7 @@
                 <w:szCs w:val="22"/>
                 <w:lang w:eastAsia="es-MX" w:bidi="ar-SA"/>
               </w:rPr>
-              <w:t>Objetivos generales</w:t>
+              <w:t>Objetivo general</w:t>
             </w:r>
           </w:p>
         </w:tc>
@@ -1552,40 +1589,161 @@
                 <w:szCs w:val="22"/>
                 <w:lang w:eastAsia="es-MX" w:bidi="ar-SA"/>
               </w:rPr>
-              <w:t>&lt;</w:t>
-            </w:r>
-            <w:r>
-              <w:rPr>
-                <w:rFonts w:ascii="Ubuntu Light" w:eastAsia="Times New Roman" w:hAnsi="Ubuntu Light" w:cs="Calibri"/>
-                <w:color w:val="767171"/>
-                <w:kern w:val="0"/>
-                <w:sz w:val="22"/>
-                <w:szCs w:val="22"/>
-                <w:lang w:eastAsia="es-MX" w:bidi="ar-SA"/>
-              </w:rPr>
-              <w:t xml:space="preserve">Desarrollar un sistema de IoT de monitoreo ambiental en la industria alimentaria por medio de la medición de la calidad del aire, presencia de gas, niveles de temperatura y humedad y detección de presencia de individuos en el sitio </w:t>
-            </w:r>
-            <w:r>
-              <w:rPr>
-                <w:rFonts w:ascii="Ubuntu Light" w:eastAsia="Times New Roman" w:hAnsi="Ubuntu Light" w:cs="Calibri"/>
-                <w:color w:val="767171"/>
-                <w:kern w:val="0"/>
-                <w:sz w:val="22"/>
-                <w:szCs w:val="22"/>
-                <w:lang w:eastAsia="es-MX" w:bidi="ar-SA"/>
-              </w:rPr>
-              <w:t xml:space="preserve">de manipulación de alimentos </w:t>
-            </w:r>
-            <w:r>
-              <w:rPr>
-                <w:rFonts w:ascii="Ubuntu Light" w:eastAsia="Times New Roman" w:hAnsi="Ubuntu Light" w:cs="Calibri"/>
-                <w:color w:val="767171"/>
-                <w:kern w:val="0"/>
-                <w:sz w:val="22"/>
-                <w:szCs w:val="22"/>
-                <w:lang w:eastAsia="es-MX" w:bidi="ar-SA"/>
-              </w:rPr>
-              <w:t xml:space="preserve">para tomar acciones que ayuden a </w:t>
+              <w:t>Desarrollar un sistema de IoT de monitoreo</w:t>
+            </w:r>
+            <w:r>
+              <w:rPr>
+                <w:rFonts w:ascii="Ubuntu Light" w:eastAsia="Times New Roman" w:hAnsi="Ubuntu Light" w:cs="Calibri"/>
+                <w:color w:val="767171"/>
+                <w:kern w:val="0"/>
+                <w:sz w:val="22"/>
+                <w:szCs w:val="22"/>
+                <w:lang w:eastAsia="es-MX" w:bidi="ar-SA"/>
+              </w:rPr>
+              <w:t xml:space="preserve"> y control</w:t>
+            </w:r>
+            <w:r>
+              <w:rPr>
+                <w:rFonts w:ascii="Ubuntu Light" w:eastAsia="Times New Roman" w:hAnsi="Ubuntu Light" w:cs="Calibri"/>
+                <w:color w:val="767171"/>
+                <w:kern w:val="0"/>
+                <w:sz w:val="22"/>
+                <w:szCs w:val="22"/>
+                <w:lang w:eastAsia="es-MX" w:bidi="ar-SA"/>
+              </w:rPr>
+              <w:t xml:space="preserve"> ambiental en la industria alimentaria por medio de la medición de la calidad del aire, presencia de gas, niveles de temperatura y humedad y detección de </w:t>
+            </w:r>
+            <w:r>
+              <w:rPr>
+                <w:rFonts w:ascii="Ubuntu Light" w:eastAsia="Times New Roman" w:hAnsi="Ubuntu Light" w:cs="Calibri"/>
+                <w:color w:val="767171"/>
+                <w:kern w:val="0"/>
+                <w:sz w:val="22"/>
+                <w:szCs w:val="22"/>
+                <w:lang w:eastAsia="es-MX" w:bidi="ar-SA"/>
+              </w:rPr>
+              <w:t xml:space="preserve">cantidad de </w:t>
+            </w:r>
+            <w:r>
+              <w:rPr>
+                <w:rFonts w:ascii="Ubuntu Light" w:eastAsia="Times New Roman" w:hAnsi="Ubuntu Light" w:cs="Calibri"/>
+                <w:color w:val="767171"/>
+                <w:kern w:val="0"/>
+                <w:sz w:val="22"/>
+                <w:szCs w:val="22"/>
+                <w:lang w:eastAsia="es-MX" w:bidi="ar-SA"/>
+              </w:rPr>
+              <w:t>individuos</w:t>
+            </w:r>
+            <w:r>
+              <w:rPr>
+                <w:rFonts w:ascii="Ubuntu Light" w:eastAsia="Times New Roman" w:hAnsi="Ubuntu Light" w:cs="Calibri"/>
+                <w:color w:val="767171"/>
+                <w:kern w:val="0"/>
+                <w:sz w:val="22"/>
+                <w:szCs w:val="22"/>
+                <w:lang w:eastAsia="es-MX" w:bidi="ar-SA"/>
+              </w:rPr>
+              <w:t xml:space="preserve"> presentes</w:t>
+            </w:r>
+            <w:r>
+              <w:rPr>
+                <w:rFonts w:ascii="Ubuntu Light" w:eastAsia="Times New Roman" w:hAnsi="Ubuntu Light" w:cs="Calibri"/>
+                <w:color w:val="767171"/>
+                <w:kern w:val="0"/>
+                <w:sz w:val="22"/>
+                <w:szCs w:val="22"/>
+                <w:lang w:eastAsia="es-MX" w:bidi="ar-SA"/>
+              </w:rPr>
+              <w:t xml:space="preserve"> en el sitio </w:t>
+            </w:r>
+            <w:r>
+              <w:rPr>
+                <w:rFonts w:ascii="Ubuntu Light" w:eastAsia="Times New Roman" w:hAnsi="Ubuntu Light" w:cs="Calibri"/>
+                <w:color w:val="767171"/>
+                <w:kern w:val="0"/>
+                <w:sz w:val="22"/>
+                <w:szCs w:val="22"/>
+                <w:lang w:eastAsia="es-MX" w:bidi="ar-SA"/>
+              </w:rPr>
+              <w:t>de manipulación de al</w:t>
+            </w:r>
+            <w:r>
+              <w:rPr>
+                <w:rFonts w:ascii="Ubuntu Light" w:eastAsia="Times New Roman" w:hAnsi="Ubuntu Light" w:cs="Calibri"/>
+                <w:color w:val="767171"/>
+                <w:kern w:val="0"/>
+                <w:sz w:val="22"/>
+                <w:szCs w:val="22"/>
+                <w:lang w:eastAsia="es-MX" w:bidi="ar-SA"/>
+              </w:rPr>
+              <w:t>im</w:t>
+            </w:r>
+            <w:r>
+              <w:rPr>
+                <w:rFonts w:ascii="Ubuntu Light" w:eastAsia="Times New Roman" w:hAnsi="Ubuntu Light" w:cs="Calibri"/>
+                <w:color w:val="767171"/>
+                <w:kern w:val="0"/>
+                <w:sz w:val="22"/>
+                <w:szCs w:val="22"/>
+                <w:lang w:eastAsia="es-MX" w:bidi="ar-SA"/>
+              </w:rPr>
+              <w:t xml:space="preserve">entos </w:t>
+            </w:r>
+            <w:r>
+              <w:rPr>
+                <w:rFonts w:ascii="Ubuntu Light" w:eastAsia="Times New Roman" w:hAnsi="Ubuntu Light" w:cs="Calibri"/>
+                <w:color w:val="767171"/>
+                <w:kern w:val="0"/>
+                <w:sz w:val="22"/>
+                <w:szCs w:val="22"/>
+                <w:lang w:eastAsia="es-MX" w:bidi="ar-SA"/>
+              </w:rPr>
+              <w:t xml:space="preserve">para </w:t>
+            </w:r>
+            <w:r>
+              <w:rPr>
+                <w:rFonts w:ascii="Ubuntu Light" w:eastAsia="Times New Roman" w:hAnsi="Ubuntu Light" w:cs="Calibri"/>
+                <w:color w:val="767171"/>
+                <w:kern w:val="0"/>
+                <w:sz w:val="22"/>
+                <w:szCs w:val="22"/>
+                <w:lang w:eastAsia="es-MX" w:bidi="ar-SA"/>
+              </w:rPr>
+              <w:t>efectuar</w:t>
+            </w:r>
+            <w:r>
+              <w:rPr>
+                <w:rFonts w:ascii="Ubuntu Light" w:eastAsia="Times New Roman" w:hAnsi="Ubuntu Light" w:cs="Calibri"/>
+                <w:color w:val="767171"/>
+                <w:kern w:val="0"/>
+                <w:sz w:val="22"/>
+                <w:szCs w:val="22"/>
+                <w:lang w:eastAsia="es-MX" w:bidi="ar-SA"/>
+              </w:rPr>
+              <w:t xml:space="preserve"> acciones </w:t>
+            </w:r>
+            <w:r>
+              <w:rPr>
+                <w:rFonts w:ascii="Ubuntu Light" w:eastAsia="Times New Roman" w:hAnsi="Ubuntu Light" w:cs="Calibri"/>
+                <w:color w:val="767171"/>
+                <w:kern w:val="0"/>
+                <w:sz w:val="22"/>
+                <w:szCs w:val="22"/>
+                <w:lang w:eastAsia="es-MX" w:bidi="ar-SA"/>
+              </w:rPr>
+              <w:t xml:space="preserve">automáticas e instantáneas </w:t>
+            </w:r>
+            <w:r>
+              <w:rPr>
+                <w:rFonts w:ascii="Ubuntu Light" w:eastAsia="Times New Roman" w:hAnsi="Ubuntu Light" w:cs="Calibri"/>
+                <w:color w:val="767171"/>
+                <w:kern w:val="0"/>
+                <w:sz w:val="22"/>
+                <w:szCs w:val="22"/>
+                <w:lang w:eastAsia="es-MX" w:bidi="ar-SA"/>
+              </w:rPr>
+              <w:t xml:space="preserve">que ayuden a </w:t>
             </w:r>
             <w:r>
               <w:rPr>
@@ -1651,40 +1809,51 @@
                 <w:szCs w:val="22"/>
                 <w:lang w:eastAsia="es-MX" w:bidi="ar-SA"/>
               </w:rPr>
-              <w:t xml:space="preserve"> crear un plan de manejo ambiental </w:t>
-            </w:r>
-            <w:r>
-              <w:rPr>
-                <w:rFonts w:ascii="Ubuntu Light" w:eastAsia="Times New Roman" w:hAnsi="Ubuntu Light" w:cs="Calibri"/>
-                <w:color w:val="767171"/>
-                <w:kern w:val="0"/>
-                <w:sz w:val="22"/>
-                <w:szCs w:val="22"/>
-                <w:lang w:eastAsia="es-MX" w:bidi="ar-SA"/>
-              </w:rPr>
-              <w:t>&gt;</w:t>
-            </w:r>
-            <w:r>
-              <w:rPr>
-                <w:rFonts w:ascii="Ubuntu Light" w:eastAsia="Times New Roman" w:hAnsi="Ubuntu Light" w:cs="Calibri"/>
-                <w:color w:val="767171"/>
-                <w:kern w:val="0"/>
-                <w:sz w:val="22"/>
-                <w:szCs w:val="22"/>
-                <w:lang w:eastAsia="es-MX" w:bidi="ar-SA"/>
-              </w:rPr>
-              <w:br/>
-            </w:r>
-            <w:r>
-              <w:rPr>
-                <w:rFonts w:ascii="Ubuntu Light" w:eastAsia="Times New Roman" w:hAnsi="Ubuntu Light" w:cs="Calibri"/>
-                <w:color w:val="767171"/>
-                <w:kern w:val="0"/>
-                <w:sz w:val="22"/>
-                <w:szCs w:val="22"/>
-                <w:lang w:eastAsia="es-MX" w:bidi="ar-SA"/>
-              </w:rPr>
-              <w:br/>
+              <w:t xml:space="preserve"> </w:t>
+            </w:r>
+            <w:r>
+              <w:rPr>
+                <w:rFonts w:ascii="Ubuntu Light" w:eastAsia="Times New Roman" w:hAnsi="Ubuntu Light" w:cs="Calibri"/>
+                <w:color w:val="767171"/>
+                <w:kern w:val="0"/>
+                <w:sz w:val="22"/>
+                <w:szCs w:val="22"/>
+                <w:lang w:eastAsia="es-MX" w:bidi="ar-SA"/>
+              </w:rPr>
+              <w:t xml:space="preserve">de </w:t>
+            </w:r>
+            <w:r>
+              <w:rPr>
+                <w:rFonts w:ascii="Ubuntu Light" w:eastAsia="Times New Roman" w:hAnsi="Ubuntu Light" w:cs="Calibri"/>
+                <w:color w:val="767171"/>
+                <w:kern w:val="0"/>
+                <w:sz w:val="22"/>
+                <w:szCs w:val="22"/>
+                <w:lang w:eastAsia="es-MX" w:bidi="ar-SA"/>
+              </w:rPr>
+              <w:t xml:space="preserve">crear un plan de manejo ambiental </w:t>
+            </w:r>
+            <w:r>
+              <w:rPr>
+                <w:rFonts w:ascii="Ubuntu Light" w:eastAsia="Times New Roman" w:hAnsi="Ubuntu Light" w:cs="Calibri"/>
+                <w:color w:val="767171"/>
+                <w:kern w:val="0"/>
+                <w:sz w:val="22"/>
+                <w:szCs w:val="22"/>
+                <w:lang w:eastAsia="es-MX" w:bidi="ar-SA"/>
+              </w:rPr>
+              <w:t>apropiado para la preservación y cuidado de los alimentos</w:t>
+            </w:r>
+            <w:r>
+              <w:rPr>
+                <w:rFonts w:ascii="Ubuntu Light" w:eastAsia="Times New Roman" w:hAnsi="Ubuntu Light" w:cs="Calibri"/>
+                <w:color w:val="767171"/>
+                <w:kern w:val="0"/>
+                <w:sz w:val="22"/>
+                <w:szCs w:val="22"/>
+                <w:lang w:eastAsia="es-MX" w:bidi="ar-SA"/>
+              </w:rPr>
+              <w:t>.</w:t>
             </w:r>
           </w:p>
         </w:tc>
@@ -1734,109 +1903,694 @@
           </w:tcPr>
           <w:p>
             <w:pPr>
+              <w:pStyle w:val="Prrafodelista"/>
+              <w:numPr>
+                <w:ilvl w:val="0"/>
+                <w:numId w:val="7"/>
+              </w:numPr>
               <w:suppressAutoHyphens w:val="0"/>
               <w:autoSpaceDN/>
               <w:textAlignment w:val="auto"/>
               <w:rPr>
-                <w:rFonts w:ascii="Ubuntu Light" w:eastAsia="Times New Roman" w:hAnsi="Ubuntu Light" w:cs="Calibri"/>
-                <w:color w:val="767171"/>
-                <w:kern w:val="0"/>
-                <w:sz w:val="22"/>
-                <w:szCs w:val="22"/>
-                <w:lang w:eastAsia="es-MX" w:bidi="ar-SA"/>
-              </w:rPr>
-            </w:pPr>
-            <w:r>
-              <w:rPr>
-                <w:rFonts w:ascii="Ubuntu Light" w:eastAsia="Times New Roman" w:hAnsi="Ubuntu Light" w:cs="Calibri"/>
-                <w:color w:val="767171"/>
-                <w:kern w:val="0"/>
-                <w:sz w:val="22"/>
-                <w:szCs w:val="22"/>
-                <w:lang w:eastAsia="es-MX" w:bidi="ar-SA"/>
-              </w:rPr>
-              <w:t>&lt;</w:t>
-            </w:r>
-            <w:r>
-              <w:rPr>
-                <w:rFonts w:ascii="Ubuntu Light" w:eastAsia="Times New Roman" w:hAnsi="Ubuntu Light" w:cs="Calibri"/>
-                <w:color w:val="767171"/>
-                <w:kern w:val="0"/>
-                <w:sz w:val="22"/>
-                <w:szCs w:val="22"/>
-                <w:lang w:eastAsia="es-MX" w:bidi="ar-SA"/>
-              </w:rPr>
-              <w:t xml:space="preserve">Determinar sensores a utilizar para integrar el prototipo mediante la identificación de los aspectos a medir según la norma </w:t>
-            </w:r>
-            <w:r>
-              <w:rPr>
-                <w:rFonts w:ascii="Ubuntu Light" w:eastAsia="Times New Roman" w:hAnsi="Ubuntu Light" w:cs="Calibri"/>
-                <w:color w:val="767171"/>
-                <w:kern w:val="0"/>
-                <w:sz w:val="22"/>
-                <w:szCs w:val="22"/>
-                <w:lang w:eastAsia="es-MX" w:bidi="ar-SA"/>
-              </w:rPr>
-              <w:t xml:space="preserve">ISO 14001 </w:t>
-            </w:r>
-            <w:r>
-              <w:rPr>
-                <w:rFonts w:ascii="Ubuntu Light" w:eastAsia="Times New Roman" w:hAnsi="Ubuntu Light" w:cs="Calibri"/>
-                <w:color w:val="767171"/>
-                <w:kern w:val="0"/>
-                <w:sz w:val="22"/>
-                <w:szCs w:val="22"/>
-                <w:lang w:eastAsia="es-MX" w:bidi="ar-SA"/>
-              </w:rPr>
-              <w:t>&gt;</w:t>
-            </w:r>
-          </w:p>
-          <w:p>
-            <w:pPr>
+                <w:rFonts w:eastAsia="Times New Roman" w:cs="Calibri"/>
+                <w:color w:val="767171"/>
+                <w:kern w:val="0"/>
+                <w:sz w:val="22"/>
+                <w:szCs w:val="22"/>
+                <w:lang w:eastAsia="es-MX" w:bidi="ar-SA"/>
+              </w:rPr>
+            </w:pPr>
+            <w:r>
+              <w:rPr>
+                <w:rFonts w:eastAsia="Times New Roman" w:cs="Calibri"/>
+                <w:color w:val="767171"/>
+                <w:kern w:val="0"/>
+                <w:sz w:val="22"/>
+                <w:szCs w:val="22"/>
+                <w:lang w:eastAsia="es-MX" w:bidi="ar-SA"/>
+              </w:rPr>
+              <w:t xml:space="preserve">Identificar </w:t>
+            </w:r>
+            <w:r>
+              <w:rPr>
+                <w:rFonts w:eastAsia="Times New Roman" w:cs="Calibri"/>
+                <w:color w:val="767171"/>
+                <w:kern w:val="0"/>
+                <w:sz w:val="22"/>
+                <w:szCs w:val="22"/>
+                <w:lang w:eastAsia="es-MX" w:bidi="ar-SA"/>
+              </w:rPr>
+              <w:t>l</w:t>
+            </w:r>
+            <w:r>
+              <w:rPr>
+                <w:rFonts w:eastAsia="Times New Roman" w:cs="Calibri"/>
+                <w:color w:val="767171"/>
+                <w:kern w:val="0"/>
+                <w:sz w:val="22"/>
+                <w:szCs w:val="22"/>
+                <w:lang w:eastAsia="es-MX" w:bidi="ar-SA"/>
+              </w:rPr>
+              <w:t xml:space="preserve">os requisitos que exige la norma 14001 </w:t>
+            </w:r>
+            <w:r>
+              <w:rPr>
+                <w:rFonts w:eastAsia="Times New Roman" w:cs="Calibri"/>
+                <w:color w:val="767171"/>
+                <w:kern w:val="0"/>
+                <w:sz w:val="22"/>
+                <w:szCs w:val="22"/>
+                <w:lang w:eastAsia="es-MX" w:bidi="ar-SA"/>
+              </w:rPr>
+              <w:t>a las industrias alimentarias</w:t>
+            </w:r>
+            <w:r>
+              <w:rPr>
+                <w:rFonts w:eastAsia="Times New Roman" w:cs="Calibri"/>
+                <w:color w:val="767171"/>
+                <w:kern w:val="0"/>
+                <w:sz w:val="22"/>
+                <w:szCs w:val="22"/>
+                <w:lang w:eastAsia="es-MX" w:bidi="ar-SA"/>
+              </w:rPr>
+              <w:t xml:space="preserve"> mediante el análisis de la </w:t>
+            </w:r>
+            <w:r>
+              <w:rPr>
+                <w:rFonts w:eastAsia="Times New Roman" w:cs="Calibri"/>
+                <w:color w:val="767171"/>
+                <w:kern w:val="0"/>
+                <w:sz w:val="22"/>
+                <w:szCs w:val="22"/>
+                <w:lang w:eastAsia="es-MX" w:bidi="ar-SA"/>
+              </w:rPr>
+              <w:t>misma</w:t>
+            </w:r>
+            <w:r>
+              <w:rPr>
+                <w:rFonts w:eastAsia="Times New Roman" w:cs="Calibri"/>
+                <w:color w:val="767171"/>
+                <w:kern w:val="0"/>
+                <w:sz w:val="22"/>
+                <w:szCs w:val="22"/>
+                <w:lang w:eastAsia="es-MX" w:bidi="ar-SA"/>
+              </w:rPr>
+              <w:t xml:space="preserve"> para efectuar la selección apropiada de los sensores requeridos.</w:t>
+            </w:r>
+          </w:p>
+          <w:p>
+            <w:pPr>
+              <w:pStyle w:val="Prrafodelista"/>
+              <w:numPr>
+                <w:ilvl w:val="0"/>
+                <w:numId w:val="7"/>
+              </w:numPr>
               <w:suppressAutoHyphens w:val="0"/>
               <w:autoSpaceDN/>
               <w:textAlignment w:val="auto"/>
               <w:rPr>
-                <w:rFonts w:ascii="Ubuntu Light" w:eastAsia="Times New Roman" w:hAnsi="Ubuntu Light" w:cs="Calibri"/>
-                <w:color w:val="767171"/>
-                <w:kern w:val="0"/>
-                <w:sz w:val="22"/>
-                <w:szCs w:val="22"/>
-                <w:lang w:eastAsia="es-MX" w:bidi="ar-SA"/>
-              </w:rPr>
-            </w:pPr>
-            <w:r>
-              <w:rPr>
-                <w:rFonts w:ascii="Ubuntu Light" w:eastAsia="Times New Roman" w:hAnsi="Ubuntu Light" w:cs="Calibri"/>
-                <w:color w:val="767171"/>
-                <w:kern w:val="0"/>
-                <w:sz w:val="22"/>
-                <w:szCs w:val="22"/>
-                <w:lang w:eastAsia="es-MX" w:bidi="ar-SA"/>
-              </w:rPr>
-              <w:t>&lt;</w:t>
-            </w:r>
-            <w:r>
-              <w:rPr>
-                <w:rFonts w:ascii="Ubuntu Light" w:eastAsia="Times New Roman" w:hAnsi="Ubuntu Light" w:cs="Calibri"/>
-                <w:color w:val="767171"/>
-                <w:kern w:val="0"/>
-                <w:sz w:val="22"/>
-                <w:szCs w:val="22"/>
-                <w:lang w:eastAsia="es-MX" w:bidi="ar-SA"/>
-              </w:rPr>
-              <w:t>Descubrir y operar cada uno de los sensores necesarios</w:t>
-            </w:r>
-            <w:r>
-              <w:rPr>
-                <w:rFonts w:ascii="Ubuntu Light" w:eastAsia="Times New Roman" w:hAnsi="Ubuntu Light" w:cs="Calibri"/>
-                <w:color w:val="767171"/>
-                <w:kern w:val="0"/>
-                <w:sz w:val="22"/>
-                <w:szCs w:val="22"/>
-                <w:lang w:eastAsia="es-MX" w:bidi="ar-SA"/>
-              </w:rPr>
-              <w:t>&gt;</w:t>
+                <w:rFonts w:eastAsia="Times New Roman" w:cs="Calibri"/>
+                <w:color w:val="767171"/>
+                <w:kern w:val="0"/>
+                <w:sz w:val="22"/>
+                <w:szCs w:val="22"/>
+                <w:lang w:eastAsia="es-MX" w:bidi="ar-SA"/>
+              </w:rPr>
+            </w:pPr>
+            <w:r>
+              <w:rPr>
+                <w:rFonts w:eastAsia="Times New Roman" w:cs="Calibri"/>
+                <w:color w:val="767171"/>
+                <w:kern w:val="0"/>
+                <w:sz w:val="22"/>
+                <w:szCs w:val="22"/>
+                <w:lang w:eastAsia="es-MX" w:bidi="ar-SA"/>
+              </w:rPr>
+              <w:lastRenderedPageBreak/>
+              <w:t>Determinar</w:t>
+            </w:r>
+            <w:r>
+              <w:rPr>
+                <w:rFonts w:eastAsia="Times New Roman" w:cs="Calibri"/>
+                <w:color w:val="767171"/>
+                <w:kern w:val="0"/>
+                <w:sz w:val="22"/>
+                <w:szCs w:val="22"/>
+                <w:lang w:eastAsia="es-MX" w:bidi="ar-SA"/>
+              </w:rPr>
+              <w:t xml:space="preserve"> los</w:t>
+            </w:r>
+            <w:r>
+              <w:rPr>
+                <w:rFonts w:eastAsia="Times New Roman" w:cs="Calibri"/>
+                <w:color w:val="767171"/>
+                <w:kern w:val="0"/>
+                <w:sz w:val="22"/>
+                <w:szCs w:val="22"/>
+                <w:lang w:eastAsia="es-MX" w:bidi="ar-SA"/>
+              </w:rPr>
+              <w:t xml:space="preserve"> sensores a utilizar</w:t>
+            </w:r>
+            <w:r>
+              <w:rPr>
+                <w:rFonts w:eastAsia="Times New Roman" w:cs="Calibri"/>
+                <w:color w:val="767171"/>
+                <w:kern w:val="0"/>
+                <w:sz w:val="22"/>
+                <w:szCs w:val="22"/>
+                <w:lang w:eastAsia="es-MX" w:bidi="ar-SA"/>
+              </w:rPr>
+              <w:t xml:space="preserve"> mediante el análisis de las capacidades y limitaciones de los mismos, para</w:t>
+            </w:r>
+            <w:r>
+              <w:rPr>
+                <w:rFonts w:eastAsia="Times New Roman" w:cs="Calibri"/>
+                <w:color w:val="767171"/>
+                <w:kern w:val="0"/>
+                <w:sz w:val="22"/>
+                <w:szCs w:val="22"/>
+                <w:lang w:eastAsia="es-MX" w:bidi="ar-SA"/>
+              </w:rPr>
+              <w:t xml:space="preserve"> </w:t>
+            </w:r>
+            <w:r>
+              <w:rPr>
+                <w:rFonts w:eastAsia="Times New Roman" w:cs="Calibri"/>
+                <w:color w:val="767171"/>
+                <w:kern w:val="0"/>
+                <w:sz w:val="22"/>
+                <w:szCs w:val="22"/>
+                <w:lang w:eastAsia="es-MX" w:bidi="ar-SA"/>
+              </w:rPr>
+              <w:t xml:space="preserve">cumplir </w:t>
+            </w:r>
+            <w:r>
+              <w:rPr>
+                <w:rFonts w:eastAsia="Times New Roman" w:cs="Calibri"/>
+                <w:color w:val="767171"/>
+                <w:kern w:val="0"/>
+                <w:sz w:val="22"/>
+                <w:szCs w:val="22"/>
+                <w:lang w:eastAsia="es-MX" w:bidi="ar-SA"/>
+              </w:rPr>
+              <w:t xml:space="preserve">con </w:t>
+            </w:r>
+            <w:r>
+              <w:rPr>
+                <w:rFonts w:eastAsia="Times New Roman" w:cs="Calibri"/>
+                <w:color w:val="767171"/>
+                <w:kern w:val="0"/>
+                <w:sz w:val="22"/>
+                <w:szCs w:val="22"/>
+                <w:lang w:eastAsia="es-MX" w:bidi="ar-SA"/>
+              </w:rPr>
+              <w:t>los requisitos</w:t>
+            </w:r>
+            <w:r>
+              <w:rPr>
+                <w:rFonts w:eastAsia="Times New Roman" w:cs="Calibri"/>
+                <w:color w:val="767171"/>
+                <w:kern w:val="0"/>
+                <w:sz w:val="22"/>
+                <w:szCs w:val="22"/>
+                <w:lang w:eastAsia="es-MX" w:bidi="ar-SA"/>
+              </w:rPr>
+              <w:t xml:space="preserve"> </w:t>
+            </w:r>
+            <w:r>
+              <w:rPr>
+                <w:rFonts w:eastAsia="Times New Roman" w:cs="Calibri"/>
+                <w:color w:val="767171"/>
+                <w:kern w:val="0"/>
+                <w:sz w:val="22"/>
+                <w:szCs w:val="22"/>
+                <w:lang w:eastAsia="es-MX" w:bidi="ar-SA"/>
+              </w:rPr>
+              <w:t>que exige</w:t>
+            </w:r>
+            <w:r>
+              <w:rPr>
+                <w:rFonts w:eastAsia="Times New Roman" w:cs="Calibri"/>
+                <w:color w:val="767171"/>
+                <w:kern w:val="0"/>
+                <w:sz w:val="22"/>
+                <w:szCs w:val="22"/>
+                <w:lang w:eastAsia="es-MX" w:bidi="ar-SA"/>
+              </w:rPr>
+              <w:t xml:space="preserve"> la norma ISO</w:t>
+            </w:r>
+            <w:r>
+              <w:rPr>
+                <w:rFonts w:eastAsia="Times New Roman" w:cs="Calibri"/>
+                <w:color w:val="767171"/>
+                <w:kern w:val="0"/>
+                <w:sz w:val="22"/>
+                <w:szCs w:val="22"/>
+                <w:lang w:eastAsia="es-MX" w:bidi="ar-SA"/>
+              </w:rPr>
+              <w:t xml:space="preserve"> </w:t>
+            </w:r>
+            <w:r>
+              <w:rPr>
+                <w:rFonts w:eastAsia="Times New Roman" w:cs="Calibri"/>
+                <w:color w:val="767171"/>
+                <w:kern w:val="0"/>
+                <w:sz w:val="22"/>
+                <w:szCs w:val="22"/>
+                <w:lang w:eastAsia="es-MX" w:bidi="ar-SA"/>
+              </w:rPr>
+              <w:t>14001</w:t>
+            </w:r>
+            <w:r>
+              <w:rPr>
+                <w:rFonts w:eastAsia="Times New Roman" w:cs="Calibri"/>
+                <w:color w:val="767171"/>
+                <w:kern w:val="0"/>
+                <w:sz w:val="22"/>
+                <w:szCs w:val="22"/>
+                <w:lang w:eastAsia="es-MX" w:bidi="ar-SA"/>
+              </w:rPr>
+              <w:t>.</w:t>
+            </w:r>
+          </w:p>
+          <w:p>
+            <w:pPr>
+              <w:pStyle w:val="Prrafodelista"/>
+              <w:numPr>
+                <w:ilvl w:val="0"/>
+                <w:numId w:val="7"/>
+              </w:numPr>
+              <w:rPr>
+                <w:rFonts w:eastAsia="Times New Roman" w:cs="Calibri"/>
+                <w:color w:val="767171"/>
+                <w:kern w:val="0"/>
+                <w:sz w:val="22"/>
+                <w:szCs w:val="22"/>
+                <w:lang w:eastAsia="es-MX" w:bidi="ar-SA"/>
+              </w:rPr>
+            </w:pPr>
+            <w:r>
+              <w:rPr>
+                <w:rFonts w:eastAsia="Times New Roman" w:cs="Calibri"/>
+                <w:color w:val="767171"/>
+                <w:kern w:val="0"/>
+                <w:sz w:val="22"/>
+                <w:szCs w:val="22"/>
+                <w:lang w:eastAsia="es-MX" w:bidi="ar-SA"/>
+              </w:rPr>
+              <w:t xml:space="preserve">Determinar </w:t>
+            </w:r>
+            <w:r>
+              <w:rPr>
+                <w:rFonts w:eastAsia="Times New Roman" w:cs="Calibri"/>
+                <w:color w:val="767171"/>
+                <w:kern w:val="0"/>
+                <w:sz w:val="22"/>
+                <w:szCs w:val="22"/>
+                <w:lang w:eastAsia="es-MX" w:bidi="ar-SA"/>
+              </w:rPr>
+              <w:t>los actuadores</w:t>
+            </w:r>
+            <w:r>
+              <w:rPr>
+                <w:rFonts w:eastAsia="Times New Roman" w:cs="Calibri"/>
+                <w:color w:val="767171"/>
+                <w:kern w:val="0"/>
+                <w:sz w:val="22"/>
+                <w:szCs w:val="22"/>
+                <w:lang w:eastAsia="es-MX" w:bidi="ar-SA"/>
+              </w:rPr>
+              <w:t xml:space="preserve"> a utilizar mediante el análisis de </w:t>
+            </w:r>
+            <w:r>
+              <w:rPr>
+                <w:rFonts w:eastAsia="Times New Roman" w:cs="Calibri"/>
+                <w:color w:val="767171"/>
+                <w:kern w:val="0"/>
+                <w:sz w:val="22"/>
+                <w:szCs w:val="22"/>
+                <w:lang w:eastAsia="es-MX" w:bidi="ar-SA"/>
+              </w:rPr>
+              <w:t>sus funciones</w:t>
+            </w:r>
+            <w:r>
+              <w:rPr>
+                <w:rFonts w:eastAsia="Times New Roman" w:cs="Calibri"/>
+                <w:color w:val="767171"/>
+                <w:kern w:val="0"/>
+                <w:sz w:val="22"/>
+                <w:szCs w:val="22"/>
+                <w:lang w:eastAsia="es-MX" w:bidi="ar-SA"/>
+              </w:rPr>
+              <w:t xml:space="preserve">, para </w:t>
+            </w:r>
+            <w:r>
+              <w:rPr>
+                <w:rFonts w:eastAsia="Times New Roman" w:cs="Calibri"/>
+                <w:color w:val="767171"/>
+                <w:kern w:val="0"/>
+                <w:sz w:val="22"/>
+                <w:szCs w:val="22"/>
+                <w:lang w:eastAsia="es-MX" w:bidi="ar-SA"/>
+              </w:rPr>
+              <w:t xml:space="preserve">identificar los adecuados que permitan </w:t>
+            </w:r>
+            <w:r>
+              <w:rPr>
+                <w:rFonts w:eastAsia="Times New Roman" w:cs="Calibri"/>
+                <w:color w:val="767171"/>
+                <w:kern w:val="0"/>
+                <w:sz w:val="22"/>
+                <w:szCs w:val="22"/>
+                <w:lang w:eastAsia="es-MX" w:bidi="ar-SA"/>
+              </w:rPr>
+              <w:t>cumplir con los requisitos que exige la norma ISO</w:t>
+            </w:r>
+            <w:r>
+              <w:rPr>
+                <w:rFonts w:eastAsia="Times New Roman" w:cs="Calibri"/>
+                <w:color w:val="767171"/>
+                <w:kern w:val="0"/>
+                <w:sz w:val="22"/>
+                <w:szCs w:val="22"/>
+                <w:lang w:eastAsia="es-MX" w:bidi="ar-SA"/>
+              </w:rPr>
+              <w:t xml:space="preserve"> </w:t>
+            </w:r>
+            <w:r>
+              <w:rPr>
+                <w:rFonts w:eastAsia="Times New Roman" w:cs="Calibri"/>
+                <w:color w:val="767171"/>
+                <w:kern w:val="0"/>
+                <w:sz w:val="22"/>
+                <w:szCs w:val="22"/>
+                <w:lang w:eastAsia="es-MX" w:bidi="ar-SA"/>
+              </w:rPr>
+              <w:t>14001</w:t>
+            </w:r>
+            <w:r>
+              <w:rPr>
+                <w:rFonts w:eastAsia="Times New Roman" w:cs="Calibri"/>
+                <w:color w:val="767171"/>
+                <w:kern w:val="0"/>
+                <w:sz w:val="22"/>
+                <w:szCs w:val="22"/>
+                <w:lang w:eastAsia="es-MX" w:bidi="ar-SA"/>
+              </w:rPr>
+              <w:t>.</w:t>
+            </w:r>
+          </w:p>
+          <w:p>
+            <w:pPr>
+              <w:pStyle w:val="Prrafodelista"/>
+              <w:numPr>
+                <w:ilvl w:val="0"/>
+                <w:numId w:val="7"/>
+              </w:numPr>
+              <w:suppressAutoHyphens w:val="0"/>
+              <w:autoSpaceDN/>
+              <w:textAlignment w:val="auto"/>
+              <w:rPr>
+                <w:rFonts w:eastAsia="Times New Roman" w:cs="Calibri"/>
+                <w:color w:val="767171"/>
+                <w:kern w:val="0"/>
+                <w:sz w:val="22"/>
+                <w:szCs w:val="22"/>
+                <w:lang w:eastAsia="es-MX" w:bidi="ar-SA"/>
+              </w:rPr>
+            </w:pPr>
+            <w:r>
+              <w:rPr>
+                <w:rFonts w:eastAsia="Times New Roman" w:cs="Calibri"/>
+                <w:color w:val="767171"/>
+                <w:kern w:val="0"/>
+                <w:sz w:val="22"/>
+                <w:szCs w:val="22"/>
+                <w:lang w:eastAsia="es-MX" w:bidi="ar-SA"/>
+              </w:rPr>
+              <w:t>Descubrir</w:t>
+            </w:r>
+            <w:r>
+              <w:rPr>
+                <w:rFonts w:eastAsia="Times New Roman" w:cs="Calibri"/>
+                <w:color w:val="767171"/>
+                <w:kern w:val="0"/>
+                <w:sz w:val="22"/>
+                <w:szCs w:val="22"/>
+                <w:lang w:eastAsia="es-MX" w:bidi="ar-SA"/>
+              </w:rPr>
+              <w:t xml:space="preserve"> las funcionalidades de </w:t>
+            </w:r>
+            <w:r>
+              <w:rPr>
+                <w:rFonts w:eastAsia="Times New Roman" w:cs="Calibri"/>
+                <w:color w:val="767171"/>
+                <w:kern w:val="0"/>
+                <w:sz w:val="22"/>
+                <w:szCs w:val="22"/>
+                <w:lang w:eastAsia="es-MX" w:bidi="ar-SA"/>
+              </w:rPr>
+              <w:t xml:space="preserve">cada uno de los sensores </w:t>
+            </w:r>
+            <w:r>
+              <w:rPr>
+                <w:rFonts w:eastAsia="Times New Roman" w:cs="Calibri"/>
+                <w:color w:val="767171"/>
+                <w:kern w:val="0"/>
+                <w:sz w:val="22"/>
+                <w:szCs w:val="22"/>
+                <w:lang w:eastAsia="es-MX" w:bidi="ar-SA"/>
+              </w:rPr>
+              <w:t xml:space="preserve">identificados anteriormente, mediante la </w:t>
+            </w:r>
+            <w:r>
+              <w:rPr>
+                <w:rFonts w:eastAsia="Times New Roman" w:cs="Calibri"/>
+                <w:color w:val="767171"/>
+                <w:kern w:val="0"/>
+                <w:sz w:val="22"/>
+                <w:szCs w:val="22"/>
+                <w:lang w:eastAsia="es-MX" w:bidi="ar-SA"/>
+              </w:rPr>
+              <w:t>configuración y análisis de operación de los mismo</w:t>
+            </w:r>
+            <w:r>
+              <w:rPr>
+                <w:rFonts w:eastAsia="Times New Roman" w:cs="Calibri"/>
+                <w:color w:val="767171"/>
+                <w:kern w:val="0"/>
+                <w:sz w:val="22"/>
+                <w:szCs w:val="22"/>
+                <w:lang w:eastAsia="es-MX" w:bidi="ar-SA"/>
+              </w:rPr>
+              <w:t>s</w:t>
+            </w:r>
+            <w:r>
+              <w:rPr>
+                <w:rFonts w:eastAsia="Times New Roman" w:cs="Calibri"/>
+                <w:color w:val="767171"/>
+                <w:kern w:val="0"/>
+                <w:sz w:val="22"/>
+                <w:szCs w:val="22"/>
+                <w:lang w:eastAsia="es-MX" w:bidi="ar-SA"/>
+              </w:rPr>
+              <w:t xml:space="preserve"> para realizar la integración de </w:t>
+            </w:r>
+            <w:r>
+              <w:rPr>
+                <w:rFonts w:eastAsia="Times New Roman" w:cs="Calibri"/>
+                <w:color w:val="767171"/>
+                <w:kern w:val="0"/>
+                <w:sz w:val="22"/>
+                <w:szCs w:val="22"/>
+                <w:lang w:eastAsia="es-MX" w:bidi="ar-SA"/>
+              </w:rPr>
+              <w:t>éstos</w:t>
+            </w:r>
+            <w:r>
+              <w:rPr>
+                <w:rFonts w:eastAsia="Times New Roman" w:cs="Calibri"/>
+                <w:color w:val="767171"/>
+                <w:kern w:val="0"/>
+                <w:sz w:val="22"/>
+                <w:szCs w:val="22"/>
+                <w:lang w:eastAsia="es-MX" w:bidi="ar-SA"/>
+              </w:rPr>
+              <w:t>.</w:t>
+            </w:r>
+          </w:p>
+          <w:p>
+            <w:pPr>
+              <w:pStyle w:val="Prrafodelista"/>
+              <w:numPr>
+                <w:ilvl w:val="0"/>
+                <w:numId w:val="7"/>
+              </w:numPr>
+              <w:suppressAutoHyphens w:val="0"/>
+              <w:autoSpaceDN/>
+              <w:textAlignment w:val="auto"/>
+              <w:rPr>
+                <w:rFonts w:eastAsia="Times New Roman" w:cs="Calibri"/>
+                <w:color w:val="767171"/>
+                <w:kern w:val="0"/>
+                <w:sz w:val="22"/>
+                <w:szCs w:val="22"/>
+                <w:lang w:eastAsia="es-MX" w:bidi="ar-SA"/>
+              </w:rPr>
+            </w:pPr>
+            <w:r>
+              <w:rPr>
+                <w:rFonts w:eastAsia="Times New Roman" w:cs="Calibri"/>
+                <w:color w:val="767171"/>
+                <w:kern w:val="0"/>
+                <w:sz w:val="22"/>
+                <w:szCs w:val="22"/>
+                <w:lang w:eastAsia="es-MX" w:bidi="ar-SA"/>
+              </w:rPr>
+              <w:t>Descubrir</w:t>
+            </w:r>
+            <w:r>
+              <w:rPr>
+                <w:rFonts w:eastAsia="Times New Roman" w:cs="Calibri"/>
+                <w:color w:val="767171"/>
+                <w:kern w:val="0"/>
+                <w:sz w:val="22"/>
+                <w:szCs w:val="22"/>
+                <w:lang w:eastAsia="es-MX" w:bidi="ar-SA"/>
+              </w:rPr>
+              <w:t xml:space="preserve"> </w:t>
+            </w:r>
+            <w:r>
+              <w:rPr>
+                <w:rFonts w:eastAsia="Times New Roman" w:cs="Calibri"/>
+                <w:color w:val="767171"/>
+                <w:kern w:val="0"/>
+                <w:sz w:val="22"/>
+                <w:szCs w:val="22"/>
+                <w:lang w:eastAsia="es-MX" w:bidi="ar-SA"/>
+              </w:rPr>
+              <w:t>el funcionamiento de los actuadores previamente</w:t>
+            </w:r>
+            <w:r>
+              <w:rPr>
+                <w:rFonts w:eastAsia="Times New Roman" w:cs="Calibri"/>
+                <w:color w:val="767171"/>
+                <w:kern w:val="0"/>
+                <w:sz w:val="22"/>
+                <w:szCs w:val="22"/>
+                <w:lang w:eastAsia="es-MX" w:bidi="ar-SA"/>
+              </w:rPr>
+              <w:t xml:space="preserve"> </w:t>
+            </w:r>
+            <w:r>
+              <w:rPr>
+                <w:rFonts w:eastAsia="Times New Roman" w:cs="Calibri"/>
+                <w:color w:val="767171"/>
+                <w:kern w:val="0"/>
+                <w:sz w:val="22"/>
+                <w:szCs w:val="22"/>
+                <w:lang w:eastAsia="es-MX" w:bidi="ar-SA"/>
+              </w:rPr>
+              <w:t xml:space="preserve">identificados, mediante </w:t>
+            </w:r>
+            <w:r>
+              <w:rPr>
+                <w:rFonts w:eastAsia="Times New Roman" w:cs="Calibri"/>
+                <w:color w:val="767171"/>
+                <w:kern w:val="0"/>
+                <w:sz w:val="22"/>
+                <w:szCs w:val="22"/>
+                <w:lang w:eastAsia="es-MX" w:bidi="ar-SA"/>
+              </w:rPr>
+              <w:t xml:space="preserve">el </w:t>
+            </w:r>
+            <w:r>
+              <w:rPr>
+                <w:rFonts w:eastAsia="Times New Roman" w:cs="Calibri"/>
+                <w:color w:val="767171"/>
+                <w:kern w:val="0"/>
+                <w:sz w:val="22"/>
+                <w:szCs w:val="22"/>
+                <w:lang w:eastAsia="es-MX" w:bidi="ar-SA"/>
+              </w:rPr>
+              <w:t xml:space="preserve">análisis de </w:t>
+            </w:r>
+            <w:r>
+              <w:rPr>
+                <w:rFonts w:eastAsia="Times New Roman" w:cs="Calibri"/>
+                <w:color w:val="767171"/>
+                <w:kern w:val="0"/>
+                <w:sz w:val="22"/>
+                <w:szCs w:val="22"/>
+                <w:lang w:eastAsia="es-MX" w:bidi="ar-SA"/>
+              </w:rPr>
+              <w:t>su funcionamiento</w:t>
+            </w:r>
+            <w:r>
+              <w:rPr>
+                <w:rFonts w:eastAsia="Times New Roman" w:cs="Calibri"/>
+                <w:color w:val="767171"/>
+                <w:kern w:val="0"/>
+                <w:sz w:val="22"/>
+                <w:szCs w:val="22"/>
+                <w:lang w:eastAsia="es-MX" w:bidi="ar-SA"/>
+              </w:rPr>
+              <w:t xml:space="preserve"> para integra</w:t>
+            </w:r>
+            <w:r>
+              <w:rPr>
+                <w:rFonts w:eastAsia="Times New Roman" w:cs="Calibri"/>
+                <w:color w:val="767171"/>
+                <w:kern w:val="0"/>
+                <w:sz w:val="22"/>
+                <w:szCs w:val="22"/>
+                <w:lang w:eastAsia="es-MX" w:bidi="ar-SA"/>
+              </w:rPr>
+              <w:t xml:space="preserve">rlos como corresponda </w:t>
+            </w:r>
+            <w:r>
+              <w:rPr>
+                <w:rFonts w:eastAsia="Times New Roman" w:cs="Calibri"/>
+                <w:color w:val="767171"/>
+                <w:kern w:val="0"/>
+                <w:sz w:val="22"/>
+                <w:szCs w:val="22"/>
+                <w:lang w:eastAsia="es-MX" w:bidi="ar-SA"/>
+              </w:rPr>
+              <w:t>según lectura de</w:t>
+            </w:r>
+            <w:r>
+              <w:rPr>
+                <w:rFonts w:eastAsia="Times New Roman" w:cs="Calibri"/>
+                <w:color w:val="767171"/>
+                <w:kern w:val="0"/>
+                <w:sz w:val="22"/>
+                <w:szCs w:val="22"/>
+                <w:lang w:eastAsia="es-MX" w:bidi="ar-SA"/>
+              </w:rPr>
+              <w:t xml:space="preserve"> </w:t>
+            </w:r>
+            <w:r>
+              <w:rPr>
+                <w:rFonts w:eastAsia="Times New Roman" w:cs="Calibri"/>
+                <w:color w:val="767171"/>
+                <w:kern w:val="0"/>
+                <w:sz w:val="22"/>
+                <w:szCs w:val="22"/>
+                <w:lang w:eastAsia="es-MX" w:bidi="ar-SA"/>
+              </w:rPr>
+              <w:t>sensores</w:t>
+            </w:r>
+            <w:r>
+              <w:rPr>
+                <w:rFonts w:eastAsia="Times New Roman" w:cs="Calibri"/>
+                <w:color w:val="767171"/>
+                <w:kern w:val="0"/>
+                <w:sz w:val="22"/>
+                <w:szCs w:val="22"/>
+                <w:lang w:eastAsia="es-MX" w:bidi="ar-SA"/>
+              </w:rPr>
+              <w:t>.</w:t>
             </w:r>
           </w:p>
         </w:tc>
@@ -1875,50 +2629,260 @@
           </w:tcPr>
           <w:p>
             <w:pPr>
+              <w:pStyle w:val="Prrafodelista"/>
+              <w:numPr>
+                <w:ilvl w:val="0"/>
+                <w:numId w:val="7"/>
+              </w:numPr>
               <w:suppressAutoHyphens w:val="0"/>
               <w:autoSpaceDN/>
               <w:textAlignment w:val="auto"/>
               <w:rPr>
-                <w:rFonts w:ascii="Ubuntu Light" w:eastAsia="Times New Roman" w:hAnsi="Ubuntu Light" w:cs="Calibri"/>
-                <w:color w:val="767171"/>
-                <w:kern w:val="0"/>
-                <w:sz w:val="22"/>
-                <w:szCs w:val="22"/>
-                <w:lang w:eastAsia="es-MX" w:bidi="ar-SA"/>
-              </w:rPr>
-            </w:pPr>
-            <w:r>
-              <w:rPr>
-                <w:rFonts w:ascii="Ubuntu Light" w:eastAsia="Times New Roman" w:hAnsi="Ubuntu Light" w:cs="Calibri"/>
-                <w:color w:val="767171"/>
-                <w:kern w:val="0"/>
-                <w:sz w:val="22"/>
-                <w:szCs w:val="22"/>
-                <w:lang w:eastAsia="es-MX" w:bidi="ar-SA"/>
-              </w:rPr>
-              <w:t>&lt;</w:t>
-            </w:r>
-            <w:r>
-              <w:rPr>
-                <w:rFonts w:ascii="Ubuntu Light" w:eastAsia="Times New Roman" w:hAnsi="Ubuntu Light" w:cs="Calibri"/>
-                <w:color w:val="767171"/>
-                <w:kern w:val="0"/>
-                <w:sz w:val="22"/>
-                <w:szCs w:val="22"/>
-                <w:lang w:eastAsia="es-MX" w:bidi="ar-SA"/>
-              </w:rPr>
-              <w:t>Diseñar la integración de sensores y actuadores según requerimientos de la industria alimentaria</w:t>
-            </w:r>
-            <w:r>
-              <w:rPr>
-                <w:rFonts w:ascii="Ubuntu Light" w:eastAsia="Times New Roman" w:hAnsi="Ubuntu Light" w:cs="Calibri"/>
-                <w:color w:val="767171"/>
-                <w:kern w:val="0"/>
-                <w:sz w:val="22"/>
-                <w:szCs w:val="22"/>
-                <w:lang w:eastAsia="es-MX" w:bidi="ar-SA"/>
-              </w:rPr>
-              <w:t>&gt;</w:t>
+                <w:rFonts w:eastAsia="Times New Roman" w:cs="Calibri"/>
+                <w:color w:val="767171"/>
+                <w:kern w:val="0"/>
+                <w:sz w:val="22"/>
+                <w:szCs w:val="22"/>
+                <w:lang w:eastAsia="es-MX" w:bidi="ar-SA"/>
+              </w:rPr>
+            </w:pPr>
+            <w:r>
+              <w:rPr>
+                <w:rFonts w:eastAsia="Times New Roman" w:cs="Calibri"/>
+                <w:color w:val="767171"/>
+                <w:kern w:val="0"/>
+                <w:sz w:val="22"/>
+                <w:szCs w:val="22"/>
+                <w:lang w:eastAsia="es-MX" w:bidi="ar-SA"/>
+              </w:rPr>
+              <w:t xml:space="preserve">Diseñar la integración de sensores y actuadores según requerimientos </w:t>
+            </w:r>
+            <w:r>
+              <w:rPr>
+                <w:rFonts w:eastAsia="Times New Roman" w:cs="Calibri"/>
+                <w:color w:val="767171"/>
+                <w:kern w:val="0"/>
+                <w:sz w:val="22"/>
+                <w:szCs w:val="22"/>
+                <w:lang w:eastAsia="es-MX" w:bidi="ar-SA"/>
+              </w:rPr>
+              <w:t xml:space="preserve">de la norma ISO </w:t>
+            </w:r>
+            <w:r>
+              <w:rPr>
+                <w:rFonts w:eastAsia="Times New Roman" w:cs="Calibri"/>
+                <w:color w:val="767171"/>
+                <w:kern w:val="0"/>
+                <w:sz w:val="22"/>
+                <w:szCs w:val="22"/>
+                <w:lang w:eastAsia="es-MX" w:bidi="ar-SA"/>
+              </w:rPr>
+              <w:t xml:space="preserve">14001 </w:t>
+            </w:r>
+            <w:r>
+              <w:rPr>
+                <w:rFonts w:eastAsia="Times New Roman" w:cs="Calibri"/>
+                <w:color w:val="767171"/>
+                <w:kern w:val="0"/>
+                <w:sz w:val="22"/>
+                <w:szCs w:val="22"/>
+                <w:lang w:eastAsia="es-MX" w:bidi="ar-SA"/>
+              </w:rPr>
+              <w:t>para</w:t>
+            </w:r>
+            <w:r>
+              <w:rPr>
+                <w:rFonts w:eastAsia="Times New Roman" w:cs="Calibri"/>
+                <w:color w:val="767171"/>
+                <w:kern w:val="0"/>
+                <w:sz w:val="22"/>
+                <w:szCs w:val="22"/>
+                <w:lang w:eastAsia="es-MX" w:bidi="ar-SA"/>
+              </w:rPr>
+              <w:t xml:space="preserve"> la industria alimentaria</w:t>
+            </w:r>
+            <w:r>
+              <w:rPr>
+                <w:rFonts w:eastAsia="Times New Roman" w:cs="Calibri"/>
+                <w:color w:val="767171"/>
+                <w:kern w:val="0"/>
+                <w:sz w:val="22"/>
+                <w:szCs w:val="22"/>
+                <w:lang w:eastAsia="es-MX" w:bidi="ar-SA"/>
+              </w:rPr>
+              <w:t>.</w:t>
+            </w:r>
+          </w:p>
+          <w:p>
+            <w:pPr>
+              <w:pStyle w:val="Prrafodelista"/>
+              <w:numPr>
+                <w:ilvl w:val="0"/>
+                <w:numId w:val="7"/>
+              </w:numPr>
+              <w:suppressAutoHyphens w:val="0"/>
+              <w:autoSpaceDN/>
+              <w:textAlignment w:val="auto"/>
+              <w:rPr>
+                <w:rFonts w:eastAsia="Times New Roman" w:cs="Calibri"/>
+                <w:color w:val="767171"/>
+                <w:kern w:val="0"/>
+                <w:sz w:val="22"/>
+                <w:szCs w:val="22"/>
+                <w:lang w:eastAsia="es-MX" w:bidi="ar-SA"/>
+              </w:rPr>
+            </w:pPr>
+            <w:r>
+              <w:rPr>
+                <w:rFonts w:eastAsia="Times New Roman" w:cs="Calibri"/>
+                <w:color w:val="767171"/>
+                <w:kern w:val="0"/>
+                <w:sz w:val="22"/>
+                <w:szCs w:val="22"/>
+                <w:lang w:eastAsia="es-MX" w:bidi="ar-SA"/>
+              </w:rPr>
+              <w:t>Diseñ</w:t>
+            </w:r>
+            <w:r>
+              <w:rPr>
+                <w:rFonts w:eastAsia="Times New Roman" w:cs="Calibri"/>
+                <w:color w:val="767171"/>
+                <w:kern w:val="0"/>
+                <w:sz w:val="22"/>
+                <w:szCs w:val="22"/>
+                <w:lang w:eastAsia="es-MX" w:bidi="ar-SA"/>
+              </w:rPr>
+              <w:t>ar</w:t>
+            </w:r>
+            <w:r>
+              <w:rPr>
+                <w:rFonts w:eastAsia="Times New Roman" w:cs="Calibri"/>
+                <w:color w:val="767171"/>
+                <w:kern w:val="0"/>
+                <w:sz w:val="22"/>
+                <w:szCs w:val="22"/>
+                <w:lang w:eastAsia="es-MX" w:bidi="ar-SA"/>
+              </w:rPr>
+              <w:t xml:space="preserve"> de maqueta virtual para demostración del prototipo</w:t>
+            </w:r>
+            <w:r>
+              <w:rPr>
+                <w:rFonts w:eastAsia="Times New Roman" w:cs="Calibri"/>
+                <w:color w:val="767171"/>
+                <w:kern w:val="0"/>
+                <w:sz w:val="22"/>
+                <w:szCs w:val="22"/>
+                <w:lang w:eastAsia="es-MX" w:bidi="ar-SA"/>
+              </w:rPr>
+              <w:t>, mediante análisis de aspectos a mostrar para su posterior desarrollo.</w:t>
+            </w:r>
+          </w:p>
+          <w:p>
+            <w:pPr>
+              <w:pStyle w:val="Prrafodelista"/>
+              <w:numPr>
+                <w:ilvl w:val="0"/>
+                <w:numId w:val="7"/>
+              </w:numPr>
+              <w:suppressAutoHyphens w:val="0"/>
+              <w:autoSpaceDN/>
+              <w:textAlignment w:val="auto"/>
+              <w:rPr>
+                <w:rFonts w:eastAsia="Times New Roman" w:cs="Calibri"/>
+                <w:color w:val="767171"/>
+                <w:kern w:val="0"/>
+                <w:sz w:val="22"/>
+                <w:szCs w:val="22"/>
+                <w:lang w:eastAsia="es-MX" w:bidi="ar-SA"/>
+              </w:rPr>
+            </w:pPr>
+            <w:r>
+              <w:rPr>
+                <w:rFonts w:eastAsia="Times New Roman" w:cs="Calibri"/>
+                <w:color w:val="767171"/>
+                <w:kern w:val="0"/>
+                <w:sz w:val="22"/>
+                <w:szCs w:val="22"/>
+                <w:lang w:eastAsia="es-MX" w:bidi="ar-SA"/>
+              </w:rPr>
+              <w:t>Desarrollar</w:t>
+            </w:r>
+            <w:r>
+              <w:rPr>
+                <w:rFonts w:eastAsia="Times New Roman" w:cs="Calibri"/>
+                <w:color w:val="767171"/>
+                <w:kern w:val="0"/>
+                <w:sz w:val="22"/>
+                <w:szCs w:val="22"/>
+                <w:lang w:eastAsia="es-MX" w:bidi="ar-SA"/>
+              </w:rPr>
+              <w:t xml:space="preserve"> d</w:t>
+            </w:r>
+            <w:r>
+              <w:rPr>
+                <w:rFonts w:eastAsia="Times New Roman" w:cs="Calibri"/>
+                <w:color w:val="767171"/>
+                <w:kern w:val="0"/>
+                <w:sz w:val="22"/>
+                <w:szCs w:val="22"/>
+                <w:lang w:eastAsia="es-MX" w:bidi="ar-SA"/>
+              </w:rPr>
+              <w:t xml:space="preserve">e maqueta virtual </w:t>
+            </w:r>
+            <w:r>
+              <w:rPr>
+                <w:rFonts w:eastAsia="Times New Roman" w:cs="Calibri"/>
+                <w:color w:val="767171"/>
+                <w:kern w:val="0"/>
+                <w:sz w:val="22"/>
+                <w:szCs w:val="22"/>
+                <w:lang w:eastAsia="es-MX" w:bidi="ar-SA"/>
+              </w:rPr>
+              <w:t xml:space="preserve">mediante la utilización de un sistema AUTOCAD o similar </w:t>
+            </w:r>
+            <w:r>
+              <w:rPr>
+                <w:rFonts w:eastAsia="Times New Roman" w:cs="Calibri"/>
+                <w:color w:val="767171"/>
+                <w:kern w:val="0"/>
+                <w:sz w:val="22"/>
+                <w:szCs w:val="22"/>
+                <w:lang w:eastAsia="es-MX" w:bidi="ar-SA"/>
+              </w:rPr>
+              <w:t xml:space="preserve">para demostración </w:t>
+            </w:r>
+            <w:r>
+              <w:rPr>
+                <w:rFonts w:eastAsia="Times New Roman" w:cs="Calibri"/>
+                <w:color w:val="767171"/>
+                <w:kern w:val="0"/>
+                <w:sz w:val="22"/>
+                <w:szCs w:val="22"/>
+                <w:lang w:eastAsia="es-MX" w:bidi="ar-SA"/>
+              </w:rPr>
+              <w:t xml:space="preserve">del funcionamiento </w:t>
+            </w:r>
+            <w:r>
+              <w:rPr>
+                <w:rFonts w:eastAsia="Times New Roman" w:cs="Calibri"/>
+                <w:color w:val="767171"/>
+                <w:kern w:val="0"/>
+                <w:sz w:val="22"/>
+                <w:szCs w:val="22"/>
+                <w:lang w:eastAsia="es-MX" w:bidi="ar-SA"/>
+              </w:rPr>
+              <w:t>del prototipo</w:t>
+            </w:r>
+            <w:r>
+              <w:rPr>
+                <w:rFonts w:eastAsia="Times New Roman" w:cs="Calibri"/>
+                <w:color w:val="767171"/>
+                <w:kern w:val="0"/>
+                <w:sz w:val="22"/>
+                <w:szCs w:val="22"/>
+                <w:lang w:eastAsia="es-MX" w:bidi="ar-SA"/>
+              </w:rPr>
+              <w:t>.</w:t>
             </w:r>
           </w:p>
         </w:tc>
@@ -1957,270 +2921,784 @@
           </w:tcPr>
           <w:p>
             <w:pPr>
+              <w:pStyle w:val="Prrafodelista"/>
+              <w:numPr>
+                <w:ilvl w:val="0"/>
+                <w:numId w:val="7"/>
+              </w:numPr>
               <w:suppressAutoHyphens w:val="0"/>
               <w:autoSpaceDN/>
               <w:textAlignment w:val="auto"/>
               <w:rPr>
-                <w:rFonts w:ascii="Ubuntu Light" w:eastAsia="Times New Roman" w:hAnsi="Ubuntu Light" w:cs="Calibri"/>
-                <w:color w:val="767171"/>
-                <w:kern w:val="0"/>
-                <w:sz w:val="22"/>
-                <w:szCs w:val="22"/>
-                <w:lang w:eastAsia="es-MX" w:bidi="ar-SA"/>
-              </w:rPr>
-            </w:pPr>
-            <w:r>
-              <w:rPr>
-                <w:rFonts w:ascii="Ubuntu Light" w:eastAsia="Times New Roman" w:hAnsi="Ubuntu Light" w:cs="Calibri"/>
-                <w:color w:val="767171"/>
-                <w:kern w:val="0"/>
-                <w:sz w:val="22"/>
-                <w:szCs w:val="22"/>
-                <w:lang w:eastAsia="es-MX" w:bidi="ar-SA"/>
-              </w:rPr>
-              <w:t>&lt;</w:t>
-            </w:r>
-            <w:r>
-              <w:rPr>
-                <w:rFonts w:ascii="Ubuntu Light" w:eastAsia="Times New Roman" w:hAnsi="Ubuntu Light" w:cs="Calibri"/>
-                <w:color w:val="767171"/>
-                <w:kern w:val="0"/>
-                <w:sz w:val="22"/>
-                <w:szCs w:val="22"/>
-                <w:lang w:eastAsia="es-MX" w:bidi="ar-SA"/>
-              </w:rPr>
-              <w:t>Integrar hardware de prototipo</w:t>
-            </w:r>
-            <w:r>
-              <w:rPr>
-                <w:rFonts w:ascii="Ubuntu Light" w:eastAsia="Times New Roman" w:hAnsi="Ubuntu Light" w:cs="Calibri"/>
-                <w:color w:val="767171"/>
-                <w:kern w:val="0"/>
-                <w:sz w:val="22"/>
-                <w:szCs w:val="22"/>
-                <w:lang w:eastAsia="es-MX" w:bidi="ar-SA"/>
-              </w:rPr>
-              <w:t>&gt;</w:t>
-            </w:r>
-          </w:p>
-          <w:p>
-            <w:pPr>
+                <w:rFonts w:eastAsia="Times New Roman" w:cs="Calibri"/>
+                <w:color w:val="767171"/>
+                <w:kern w:val="0"/>
+                <w:sz w:val="22"/>
+                <w:szCs w:val="22"/>
+                <w:lang w:eastAsia="es-MX" w:bidi="ar-SA"/>
+              </w:rPr>
+            </w:pPr>
+            <w:r>
+              <w:rPr>
+                <w:rFonts w:eastAsia="Times New Roman" w:cs="Calibri"/>
+                <w:color w:val="767171"/>
+                <w:kern w:val="0"/>
+                <w:sz w:val="22"/>
+                <w:szCs w:val="22"/>
+                <w:lang w:eastAsia="es-MX" w:bidi="ar-SA"/>
+              </w:rPr>
+              <w:t xml:space="preserve">Seleccionar </w:t>
+            </w:r>
+            <w:r>
+              <w:rPr>
+                <w:rFonts w:eastAsia="Times New Roman" w:cs="Calibri"/>
+                <w:color w:val="767171"/>
+                <w:kern w:val="0"/>
+                <w:sz w:val="22"/>
+                <w:szCs w:val="22"/>
+                <w:lang w:eastAsia="es-MX" w:bidi="ar-SA"/>
+              </w:rPr>
+              <w:t>software</w:t>
+            </w:r>
+            <w:r>
+              <w:rPr>
+                <w:rFonts w:eastAsia="Times New Roman" w:cs="Calibri"/>
+                <w:color w:val="767171"/>
+                <w:kern w:val="0"/>
+                <w:sz w:val="22"/>
+                <w:szCs w:val="22"/>
+                <w:lang w:eastAsia="es-MX" w:bidi="ar-SA"/>
+              </w:rPr>
+              <w:t xml:space="preserve"> de programación apropiado </w:t>
+            </w:r>
+            <w:r>
+              <w:rPr>
+                <w:rFonts w:eastAsia="Times New Roman" w:cs="Calibri"/>
+                <w:color w:val="767171"/>
+                <w:kern w:val="0"/>
+                <w:sz w:val="22"/>
+                <w:szCs w:val="22"/>
+                <w:lang w:eastAsia="es-MX" w:bidi="ar-SA"/>
+              </w:rPr>
+              <w:t>mediante el análisis de</w:t>
+            </w:r>
+            <w:r>
+              <w:rPr>
+                <w:rFonts w:eastAsia="Times New Roman" w:cs="Calibri"/>
+                <w:color w:val="767171"/>
+                <w:kern w:val="0"/>
+                <w:sz w:val="22"/>
+                <w:szCs w:val="22"/>
+                <w:lang w:eastAsia="es-MX" w:bidi="ar-SA"/>
+              </w:rPr>
+              <w:t>l</w:t>
+            </w:r>
+            <w:r>
+              <w:rPr>
+                <w:rFonts w:eastAsia="Times New Roman" w:cs="Calibri"/>
+                <w:color w:val="767171"/>
+                <w:kern w:val="0"/>
+                <w:sz w:val="22"/>
+                <w:szCs w:val="22"/>
+                <w:lang w:eastAsia="es-MX" w:bidi="ar-SA"/>
+              </w:rPr>
+              <w:t xml:space="preserve"> funcionamiento y posibilidades de los </w:t>
+            </w:r>
+            <w:r>
+              <w:rPr>
+                <w:rFonts w:eastAsia="Times New Roman" w:cs="Calibri"/>
+                <w:color w:val="767171"/>
+                <w:kern w:val="0"/>
+                <w:sz w:val="22"/>
+                <w:szCs w:val="22"/>
+                <w:lang w:eastAsia="es-MX" w:bidi="ar-SA"/>
+              </w:rPr>
+              <w:t>diversos</w:t>
+            </w:r>
+            <w:r>
+              <w:rPr>
+                <w:rFonts w:eastAsia="Times New Roman" w:cs="Calibri"/>
+                <w:color w:val="767171"/>
+                <w:kern w:val="0"/>
+                <w:sz w:val="22"/>
+                <w:szCs w:val="22"/>
+                <w:lang w:eastAsia="es-MX" w:bidi="ar-SA"/>
+              </w:rPr>
+              <w:t xml:space="preserve"> softwares libres existentes </w:t>
+            </w:r>
+            <w:r>
+              <w:rPr>
+                <w:rFonts w:eastAsia="Times New Roman" w:cs="Calibri"/>
+                <w:color w:val="767171"/>
+                <w:kern w:val="0"/>
+                <w:sz w:val="22"/>
+                <w:szCs w:val="22"/>
+                <w:lang w:eastAsia="es-MX" w:bidi="ar-SA"/>
+              </w:rPr>
+              <w:t xml:space="preserve">para </w:t>
+            </w:r>
+            <w:r>
+              <w:rPr>
+                <w:rFonts w:eastAsia="Times New Roman" w:cs="Calibri"/>
+                <w:color w:val="767171"/>
+                <w:kern w:val="0"/>
+                <w:sz w:val="22"/>
+                <w:szCs w:val="22"/>
+                <w:lang w:eastAsia="es-MX" w:bidi="ar-SA"/>
+              </w:rPr>
+              <w:t xml:space="preserve">lograr </w:t>
+            </w:r>
+            <w:r>
+              <w:rPr>
+                <w:rFonts w:eastAsia="Times New Roman" w:cs="Calibri"/>
+                <w:color w:val="767171"/>
+                <w:kern w:val="0"/>
+                <w:sz w:val="22"/>
+                <w:szCs w:val="22"/>
+                <w:lang w:eastAsia="es-MX" w:bidi="ar-SA"/>
+              </w:rPr>
+              <w:t>un funcionamiento óptimo en tiempo real</w:t>
+            </w:r>
+            <w:r>
+              <w:rPr>
+                <w:rFonts w:eastAsia="Times New Roman" w:cs="Calibri"/>
+                <w:color w:val="767171"/>
+                <w:kern w:val="0"/>
+                <w:sz w:val="22"/>
+                <w:szCs w:val="22"/>
+                <w:lang w:eastAsia="es-MX" w:bidi="ar-SA"/>
+              </w:rPr>
+              <w:t xml:space="preserve"> del prototipo.</w:t>
+            </w:r>
+          </w:p>
+          <w:p>
+            <w:pPr>
+              <w:pStyle w:val="Prrafodelista"/>
+              <w:numPr>
+                <w:ilvl w:val="0"/>
+                <w:numId w:val="7"/>
+              </w:numPr>
               <w:suppressAutoHyphens w:val="0"/>
               <w:autoSpaceDN/>
               <w:textAlignment w:val="auto"/>
               <w:rPr>
-                <w:rFonts w:ascii="Ubuntu Light" w:eastAsia="Times New Roman" w:hAnsi="Ubuntu Light" w:cs="Calibri"/>
-                <w:color w:val="767171"/>
-                <w:kern w:val="0"/>
-                <w:sz w:val="22"/>
-                <w:szCs w:val="22"/>
-                <w:lang w:eastAsia="es-MX" w:bidi="ar-SA"/>
-              </w:rPr>
-            </w:pPr>
-            <w:r>
-              <w:rPr>
-                <w:rFonts w:ascii="Ubuntu Light" w:eastAsia="Times New Roman" w:hAnsi="Ubuntu Light" w:cs="Calibri"/>
-                <w:color w:val="767171"/>
-                <w:kern w:val="0"/>
-                <w:sz w:val="22"/>
-                <w:szCs w:val="22"/>
-                <w:lang w:eastAsia="es-MX" w:bidi="ar-SA"/>
-              </w:rPr>
-              <w:t>&lt;Seleccionar de lenguaje de programación apropiado para un funcionamiento óptimo en tiempo real&gt;</w:t>
-            </w:r>
-          </w:p>
-          <w:p>
-            <w:pPr>
+                <w:rFonts w:eastAsia="Times New Roman" w:cs="Calibri"/>
+                <w:color w:val="767171"/>
+                <w:kern w:val="0"/>
+                <w:sz w:val="22"/>
+                <w:szCs w:val="22"/>
+                <w:lang w:eastAsia="es-MX" w:bidi="ar-SA"/>
+              </w:rPr>
+            </w:pPr>
+            <w:r>
+              <w:rPr>
+                <w:rFonts w:eastAsia="Times New Roman" w:cs="Calibri"/>
+                <w:color w:val="767171"/>
+                <w:kern w:val="0"/>
+                <w:sz w:val="22"/>
+                <w:szCs w:val="22"/>
+                <w:lang w:eastAsia="es-MX" w:bidi="ar-SA"/>
+              </w:rPr>
+              <w:t>Habilitar el software seleccionado mediante su instalación para el desarrollo de los programas del prototipo.</w:t>
+            </w:r>
+          </w:p>
+          <w:p>
+            <w:pPr>
+              <w:pStyle w:val="Prrafodelista"/>
+              <w:numPr>
+                <w:ilvl w:val="0"/>
+                <w:numId w:val="7"/>
+              </w:numPr>
               <w:suppressAutoHyphens w:val="0"/>
               <w:autoSpaceDN/>
               <w:textAlignment w:val="auto"/>
               <w:rPr>
-                <w:rFonts w:ascii="Ubuntu Light" w:eastAsia="Times New Roman" w:hAnsi="Ubuntu Light" w:cs="Calibri"/>
-                <w:color w:val="767171"/>
-                <w:kern w:val="0"/>
-                <w:sz w:val="22"/>
-                <w:szCs w:val="22"/>
-                <w:lang w:eastAsia="es-MX" w:bidi="ar-SA"/>
-              </w:rPr>
-            </w:pPr>
-            <w:r>
-              <w:rPr>
-                <w:rFonts w:ascii="Ubuntu Light" w:eastAsia="Times New Roman" w:hAnsi="Ubuntu Light" w:cs="Calibri"/>
-                <w:color w:val="767171"/>
-                <w:kern w:val="0"/>
-                <w:sz w:val="22"/>
-                <w:szCs w:val="22"/>
-                <w:lang w:eastAsia="es-MX" w:bidi="ar-SA"/>
-              </w:rPr>
-              <w:t>&lt;Instalar software necesario&gt;</w:t>
-            </w:r>
-          </w:p>
-          <w:p>
-            <w:pPr>
+                <w:rFonts w:eastAsia="Times New Roman" w:cs="Calibri"/>
+                <w:color w:val="767171"/>
+                <w:kern w:val="0"/>
+                <w:sz w:val="22"/>
+                <w:szCs w:val="22"/>
+                <w:lang w:eastAsia="es-MX" w:bidi="ar-SA"/>
+              </w:rPr>
+            </w:pPr>
+            <w:r>
+              <w:rPr>
+                <w:rFonts w:eastAsia="Times New Roman" w:cs="Calibri"/>
+                <w:color w:val="767171"/>
+                <w:kern w:val="0"/>
+                <w:sz w:val="22"/>
+                <w:szCs w:val="22"/>
+                <w:lang w:eastAsia="es-MX" w:bidi="ar-SA"/>
+              </w:rPr>
+              <w:t>Diseñ</w:t>
+            </w:r>
+            <w:r>
+              <w:rPr>
+                <w:rFonts w:eastAsia="Times New Roman" w:cs="Calibri"/>
+                <w:color w:val="767171"/>
+                <w:kern w:val="0"/>
+                <w:sz w:val="22"/>
+                <w:szCs w:val="22"/>
+                <w:lang w:eastAsia="es-MX" w:bidi="ar-SA"/>
+              </w:rPr>
+              <w:t>ar</w:t>
+            </w:r>
+            <w:r>
+              <w:rPr>
+                <w:rFonts w:eastAsia="Times New Roman" w:cs="Calibri"/>
+                <w:color w:val="767171"/>
+                <w:kern w:val="0"/>
+                <w:sz w:val="22"/>
+                <w:szCs w:val="22"/>
+                <w:lang w:eastAsia="es-MX" w:bidi="ar-SA"/>
+              </w:rPr>
+              <w:t xml:space="preserve"> y desarroll</w:t>
+            </w:r>
+            <w:r>
+              <w:rPr>
+                <w:rFonts w:eastAsia="Times New Roman" w:cs="Calibri"/>
+                <w:color w:val="767171"/>
+                <w:kern w:val="0"/>
+                <w:sz w:val="22"/>
+                <w:szCs w:val="22"/>
+                <w:lang w:eastAsia="es-MX" w:bidi="ar-SA"/>
+              </w:rPr>
+              <w:t>ar</w:t>
+            </w:r>
+            <w:r>
+              <w:rPr>
+                <w:rFonts w:eastAsia="Times New Roman" w:cs="Calibri"/>
+                <w:color w:val="767171"/>
+                <w:kern w:val="0"/>
+                <w:sz w:val="22"/>
+                <w:szCs w:val="22"/>
+                <w:lang w:eastAsia="es-MX" w:bidi="ar-SA"/>
+              </w:rPr>
+              <w:t xml:space="preserve"> de programas</w:t>
+            </w:r>
+            <w:r>
+              <w:rPr>
+                <w:rFonts w:eastAsia="Times New Roman" w:cs="Calibri"/>
+                <w:color w:val="767171"/>
+                <w:kern w:val="0"/>
+                <w:sz w:val="22"/>
+                <w:szCs w:val="22"/>
+                <w:lang w:eastAsia="es-MX" w:bidi="ar-SA"/>
+              </w:rPr>
+              <w:t xml:space="preserve"> para la operación de los sensores</w:t>
+            </w:r>
+            <w:r>
+              <w:rPr>
+                <w:rFonts w:eastAsia="Times New Roman" w:cs="Calibri"/>
+                <w:color w:val="767171"/>
+                <w:kern w:val="0"/>
+                <w:sz w:val="22"/>
+                <w:szCs w:val="22"/>
+                <w:lang w:eastAsia="es-MX" w:bidi="ar-SA"/>
+              </w:rPr>
+              <w:t>, a través de la programación de los mismos para habilitarlos en el prototipo.</w:t>
+            </w:r>
+          </w:p>
+          <w:p>
+            <w:pPr>
+              <w:pStyle w:val="Prrafodelista"/>
+              <w:numPr>
+                <w:ilvl w:val="0"/>
+                <w:numId w:val="7"/>
+              </w:numPr>
               <w:suppressAutoHyphens w:val="0"/>
               <w:autoSpaceDN/>
               <w:textAlignment w:val="auto"/>
               <w:rPr>
-                <w:rFonts w:ascii="Ubuntu Light" w:eastAsia="Times New Roman" w:hAnsi="Ubuntu Light" w:cs="Calibri"/>
-                <w:color w:val="767171"/>
-                <w:kern w:val="0"/>
-                <w:sz w:val="22"/>
-                <w:szCs w:val="22"/>
-                <w:lang w:eastAsia="es-MX" w:bidi="ar-SA"/>
-              </w:rPr>
-            </w:pPr>
-            <w:r>
-              <w:rPr>
-                <w:rFonts w:ascii="Ubuntu Light" w:eastAsia="Times New Roman" w:hAnsi="Ubuntu Light" w:cs="Calibri"/>
-                <w:color w:val="767171"/>
-                <w:kern w:val="0"/>
-                <w:sz w:val="22"/>
-                <w:szCs w:val="22"/>
-                <w:lang w:eastAsia="es-MX" w:bidi="ar-SA"/>
-              </w:rPr>
-              <w:t>&lt;Diseño y desarrollo de programas&gt;</w:t>
-            </w:r>
-          </w:p>
-          <w:p>
-            <w:pPr>
+                <w:rFonts w:eastAsia="Times New Roman" w:cs="Calibri"/>
+                <w:color w:val="767171"/>
+                <w:kern w:val="0"/>
+                <w:sz w:val="22"/>
+                <w:szCs w:val="22"/>
+                <w:lang w:eastAsia="es-MX" w:bidi="ar-SA"/>
+              </w:rPr>
+            </w:pPr>
+            <w:r>
+              <w:rPr>
+                <w:rFonts w:eastAsia="Times New Roman" w:cs="Calibri"/>
+                <w:color w:val="767171"/>
+                <w:kern w:val="0"/>
+                <w:sz w:val="22"/>
+                <w:szCs w:val="22"/>
+                <w:lang w:eastAsia="es-MX" w:bidi="ar-SA"/>
+              </w:rPr>
+              <w:lastRenderedPageBreak/>
+              <w:t>Diseño y desarrollo de programas para lectura y toma de decisiones según lectura de los sensores</w:t>
+            </w:r>
+          </w:p>
+          <w:p>
+            <w:pPr>
+              <w:pStyle w:val="Prrafodelista"/>
+              <w:numPr>
+                <w:ilvl w:val="0"/>
+                <w:numId w:val="7"/>
+              </w:numPr>
               <w:suppressAutoHyphens w:val="0"/>
               <w:autoSpaceDN/>
               <w:textAlignment w:val="auto"/>
               <w:rPr>
-                <w:rFonts w:ascii="Ubuntu Light" w:eastAsia="Times New Roman" w:hAnsi="Ubuntu Light" w:cs="Calibri"/>
-                <w:color w:val="767171"/>
-                <w:kern w:val="0"/>
-                <w:sz w:val="22"/>
-                <w:szCs w:val="22"/>
-                <w:lang w:eastAsia="es-MX" w:bidi="ar-SA"/>
-              </w:rPr>
-            </w:pPr>
-            <w:r>
-              <w:rPr>
-                <w:rFonts w:ascii="Ubuntu Light" w:eastAsia="Times New Roman" w:hAnsi="Ubuntu Light" w:cs="Calibri"/>
-                <w:color w:val="767171"/>
-                <w:kern w:val="0"/>
-                <w:sz w:val="22"/>
-                <w:szCs w:val="22"/>
-                <w:lang w:eastAsia="es-MX" w:bidi="ar-SA"/>
-              </w:rPr>
-              <w:t>&lt;Integración de Software y Hardware&gt;</w:t>
-            </w:r>
-          </w:p>
-          <w:p>
-            <w:pPr>
+                <w:rFonts w:eastAsia="Times New Roman" w:cs="Calibri"/>
+                <w:color w:val="767171"/>
+                <w:kern w:val="0"/>
+                <w:sz w:val="22"/>
+                <w:szCs w:val="22"/>
+                <w:lang w:eastAsia="es-MX" w:bidi="ar-SA"/>
+              </w:rPr>
+            </w:pPr>
+            <w:r>
+              <w:rPr>
+                <w:rFonts w:eastAsia="Times New Roman" w:cs="Calibri"/>
+                <w:color w:val="767171"/>
+                <w:kern w:val="0"/>
+                <w:sz w:val="22"/>
+                <w:szCs w:val="22"/>
+                <w:lang w:eastAsia="es-MX" w:bidi="ar-SA"/>
+              </w:rPr>
+              <w:t xml:space="preserve">Diseño y desarrollo de programas para manipulación de actuadores según lectura de </w:t>
+            </w:r>
+            <w:r>
+              <w:rPr>
+                <w:rFonts w:eastAsia="Times New Roman" w:cs="Calibri"/>
+                <w:color w:val="767171"/>
+                <w:kern w:val="0"/>
+                <w:sz w:val="22"/>
+                <w:szCs w:val="22"/>
+                <w:lang w:eastAsia="es-MX" w:bidi="ar-SA"/>
+              </w:rPr>
+              <w:t>sensores</w:t>
+            </w:r>
+          </w:p>
+          <w:p>
+            <w:pPr>
+              <w:pStyle w:val="Prrafodelista"/>
+              <w:numPr>
+                <w:ilvl w:val="0"/>
+                <w:numId w:val="7"/>
+              </w:numPr>
+              <w:rPr>
+                <w:rFonts w:eastAsia="Times New Roman" w:cs="Calibri"/>
+                <w:color w:val="767171"/>
+                <w:kern w:val="0"/>
+                <w:sz w:val="22"/>
+                <w:szCs w:val="22"/>
+                <w:lang w:eastAsia="es-MX" w:bidi="ar-SA"/>
+              </w:rPr>
+            </w:pPr>
+            <w:r>
+              <w:rPr>
+                <w:rFonts w:eastAsia="Times New Roman" w:cs="Calibri"/>
+                <w:color w:val="767171"/>
+                <w:kern w:val="0"/>
+                <w:sz w:val="22"/>
+                <w:szCs w:val="22"/>
+                <w:lang w:eastAsia="es-MX" w:bidi="ar-SA"/>
+              </w:rPr>
+              <w:t xml:space="preserve">Unir hardware y software previamente seleccionado y desarrollado, por medio del análisis de configuración y combinación de ambos para </w:t>
+            </w:r>
+            <w:r>
+              <w:rPr>
+                <w:rFonts w:eastAsia="Times New Roman" w:cs="Calibri"/>
+                <w:color w:val="767171"/>
+                <w:kern w:val="0"/>
+                <w:sz w:val="22"/>
+                <w:szCs w:val="22"/>
+                <w:lang w:eastAsia="es-MX" w:bidi="ar-SA"/>
+              </w:rPr>
+              <w:t xml:space="preserve">la </w:t>
+            </w:r>
+            <w:r>
+              <w:rPr>
+                <w:rFonts w:eastAsia="Times New Roman" w:cs="Calibri"/>
+                <w:color w:val="767171"/>
+                <w:kern w:val="0"/>
+                <w:sz w:val="22"/>
+                <w:szCs w:val="22"/>
+                <w:lang w:eastAsia="es-MX" w:bidi="ar-SA"/>
+              </w:rPr>
+              <w:t xml:space="preserve">integración </w:t>
+            </w:r>
+            <w:r>
+              <w:rPr>
+                <w:rFonts w:eastAsia="Times New Roman" w:cs="Calibri"/>
+                <w:color w:val="767171"/>
+                <w:kern w:val="0"/>
+                <w:sz w:val="22"/>
+                <w:szCs w:val="22"/>
+                <w:lang w:eastAsia="es-MX" w:bidi="ar-SA"/>
+              </w:rPr>
+              <w:t xml:space="preserve">final </w:t>
+            </w:r>
+            <w:r>
+              <w:rPr>
+                <w:rFonts w:eastAsia="Times New Roman" w:cs="Calibri"/>
+                <w:color w:val="767171"/>
+                <w:kern w:val="0"/>
+                <w:sz w:val="22"/>
+                <w:szCs w:val="22"/>
+                <w:lang w:eastAsia="es-MX" w:bidi="ar-SA"/>
+              </w:rPr>
+              <w:t>de</w:t>
+            </w:r>
+            <w:r>
+              <w:rPr>
+                <w:rFonts w:eastAsia="Times New Roman" w:cs="Calibri"/>
+                <w:color w:val="767171"/>
+                <w:kern w:val="0"/>
+                <w:sz w:val="22"/>
+                <w:szCs w:val="22"/>
+                <w:lang w:eastAsia="es-MX" w:bidi="ar-SA"/>
+              </w:rPr>
+              <w:t>l</w:t>
+            </w:r>
+            <w:r>
+              <w:rPr>
+                <w:rFonts w:eastAsia="Times New Roman" w:cs="Calibri"/>
+                <w:color w:val="767171"/>
+                <w:kern w:val="0"/>
+                <w:sz w:val="22"/>
+                <w:szCs w:val="22"/>
+                <w:lang w:eastAsia="es-MX" w:bidi="ar-SA"/>
+              </w:rPr>
+              <w:t xml:space="preserve"> prototipo</w:t>
+            </w:r>
+            <w:r>
+              <w:rPr>
+                <w:rFonts w:eastAsia="Times New Roman" w:cs="Calibri"/>
+                <w:color w:val="767171"/>
+                <w:kern w:val="0"/>
+                <w:sz w:val="22"/>
+                <w:szCs w:val="22"/>
+                <w:lang w:eastAsia="es-MX" w:bidi="ar-SA"/>
+              </w:rPr>
+              <w:t xml:space="preserve"> desarrollado</w:t>
+            </w:r>
+            <w:r>
+              <w:rPr>
+                <w:rFonts w:eastAsia="Times New Roman" w:cs="Calibri"/>
+                <w:color w:val="767171"/>
+                <w:kern w:val="0"/>
+                <w:sz w:val="22"/>
+                <w:szCs w:val="22"/>
+                <w:lang w:eastAsia="es-MX" w:bidi="ar-SA"/>
+              </w:rPr>
+              <w:t>.</w:t>
+            </w:r>
+          </w:p>
+          <w:p>
+            <w:pPr>
+              <w:pStyle w:val="Prrafodelista"/>
+              <w:numPr>
+                <w:ilvl w:val="0"/>
+                <w:numId w:val="7"/>
+              </w:numPr>
               <w:suppressAutoHyphens w:val="0"/>
               <w:autoSpaceDN/>
               <w:textAlignment w:val="auto"/>
               <w:rPr>
-                <w:rFonts w:ascii="Ubuntu Light" w:eastAsia="Times New Roman" w:hAnsi="Ubuntu Light" w:cs="Calibri"/>
-                <w:color w:val="767171"/>
-                <w:kern w:val="0"/>
-                <w:sz w:val="22"/>
-                <w:szCs w:val="22"/>
-                <w:lang w:eastAsia="es-MX" w:bidi="ar-SA"/>
-              </w:rPr>
-            </w:pPr>
-            <w:r>
-              <w:rPr>
-                <w:rFonts w:ascii="Ubuntu Light" w:eastAsia="Times New Roman" w:hAnsi="Ubuntu Light" w:cs="Calibri"/>
-                <w:color w:val="767171"/>
-                <w:kern w:val="0"/>
-                <w:sz w:val="22"/>
-                <w:szCs w:val="22"/>
-                <w:lang w:eastAsia="es-MX" w:bidi="ar-SA"/>
-              </w:rPr>
-              <w:t>&lt;Diseñar y efectuar pruebas del prototipo&gt;</w:t>
-            </w:r>
-          </w:p>
-          <w:p>
-            <w:pPr>
+                <w:rFonts w:eastAsia="Times New Roman" w:cs="Calibri"/>
+                <w:color w:val="767171"/>
+                <w:kern w:val="0"/>
+                <w:sz w:val="22"/>
+                <w:szCs w:val="22"/>
+                <w:lang w:eastAsia="es-MX" w:bidi="ar-SA"/>
+              </w:rPr>
+            </w:pPr>
+            <w:r>
+              <w:rPr>
+                <w:rFonts w:eastAsia="Times New Roman" w:cs="Calibri"/>
+                <w:color w:val="767171"/>
+                <w:kern w:val="0"/>
+                <w:sz w:val="22"/>
+                <w:szCs w:val="22"/>
+                <w:lang w:eastAsia="es-MX" w:bidi="ar-SA"/>
+              </w:rPr>
+              <w:t>Analizar el prototipo</w:t>
+            </w:r>
+            <w:r>
+              <w:rPr>
+                <w:rFonts w:eastAsia="Times New Roman" w:cs="Calibri"/>
+                <w:color w:val="767171"/>
+                <w:kern w:val="0"/>
+                <w:sz w:val="22"/>
+                <w:szCs w:val="22"/>
+                <w:lang w:eastAsia="es-MX" w:bidi="ar-SA"/>
+              </w:rPr>
+              <w:t xml:space="preserve"> desarrollado</w:t>
+            </w:r>
+            <w:r>
+              <w:rPr>
+                <w:rFonts w:eastAsia="Times New Roman" w:cs="Calibri"/>
+                <w:color w:val="767171"/>
+                <w:kern w:val="0"/>
+                <w:sz w:val="22"/>
+                <w:szCs w:val="22"/>
+                <w:lang w:eastAsia="es-MX" w:bidi="ar-SA"/>
+              </w:rPr>
+              <w:t xml:space="preserve"> mediante el diseño y aplicación de</w:t>
+            </w:r>
+            <w:r>
+              <w:rPr>
+                <w:rFonts w:eastAsia="Times New Roman" w:cs="Calibri"/>
+                <w:color w:val="767171"/>
+                <w:kern w:val="0"/>
+                <w:sz w:val="22"/>
+                <w:szCs w:val="22"/>
+                <w:lang w:eastAsia="es-MX" w:bidi="ar-SA"/>
+              </w:rPr>
+              <w:t xml:space="preserve"> pruebas </w:t>
+            </w:r>
+            <w:r>
+              <w:rPr>
+                <w:rFonts w:eastAsia="Times New Roman" w:cs="Calibri"/>
+                <w:color w:val="767171"/>
+                <w:kern w:val="0"/>
+                <w:sz w:val="22"/>
+                <w:szCs w:val="22"/>
+                <w:lang w:eastAsia="es-MX" w:bidi="ar-SA"/>
+              </w:rPr>
+              <w:t>al mismo</w:t>
+            </w:r>
+            <w:r>
+              <w:rPr>
+                <w:rFonts w:eastAsia="Times New Roman" w:cs="Calibri"/>
+                <w:color w:val="767171"/>
+                <w:kern w:val="0"/>
+                <w:sz w:val="22"/>
+                <w:szCs w:val="22"/>
+                <w:lang w:eastAsia="es-MX" w:bidi="ar-SA"/>
+              </w:rPr>
+              <w:t xml:space="preserve"> para determinar su funcionamiento y tiempos de operación.</w:t>
+            </w:r>
+          </w:p>
+          <w:p>
+            <w:pPr>
+              <w:pStyle w:val="Prrafodelista"/>
+              <w:numPr>
+                <w:ilvl w:val="0"/>
+                <w:numId w:val="7"/>
+              </w:numPr>
               <w:suppressAutoHyphens w:val="0"/>
               <w:autoSpaceDN/>
               <w:textAlignment w:val="auto"/>
               <w:rPr>
-                <w:rFonts w:ascii="Ubuntu Light" w:eastAsia="Times New Roman" w:hAnsi="Ubuntu Light" w:cs="Calibri"/>
-                <w:color w:val="767171"/>
-                <w:kern w:val="0"/>
-                <w:sz w:val="22"/>
-                <w:szCs w:val="22"/>
-                <w:lang w:eastAsia="es-MX" w:bidi="ar-SA"/>
-              </w:rPr>
-            </w:pPr>
-            <w:r>
-              <w:rPr>
-                <w:rFonts w:ascii="Ubuntu Light" w:eastAsia="Times New Roman" w:hAnsi="Ubuntu Light" w:cs="Calibri"/>
-                <w:color w:val="767171"/>
-                <w:kern w:val="0"/>
-                <w:sz w:val="22"/>
-                <w:szCs w:val="22"/>
-                <w:lang w:eastAsia="es-MX" w:bidi="ar-SA"/>
-              </w:rPr>
-              <w:t xml:space="preserve">&lt;Desarrollar </w:t>
-            </w:r>
-            <w:r>
-              <w:rPr>
-                <w:rFonts w:ascii="Ubuntu Light" w:eastAsia="Times New Roman" w:hAnsi="Ubuntu Light" w:cs="Calibri"/>
-                <w:color w:val="767171"/>
-                <w:kern w:val="0"/>
-                <w:sz w:val="22"/>
-                <w:szCs w:val="22"/>
-                <w:lang w:eastAsia="es-MX" w:bidi="ar-SA"/>
-              </w:rPr>
-              <w:t>el</w:t>
-            </w:r>
-            <w:r>
-              <w:rPr>
-                <w:rFonts w:ascii="Ubuntu Light" w:eastAsia="Times New Roman" w:hAnsi="Ubuntu Light" w:cs="Calibri"/>
-                <w:color w:val="767171"/>
-                <w:kern w:val="0"/>
-                <w:sz w:val="22"/>
-                <w:szCs w:val="22"/>
-                <w:lang w:eastAsia="es-MX" w:bidi="ar-SA"/>
-              </w:rPr>
-              <w:t xml:space="preserve"> curso en código IoT&gt;</w:t>
-            </w:r>
-          </w:p>
-          <w:p>
-            <w:pPr>
+                <w:rFonts w:eastAsia="Times New Roman" w:cs="Calibri"/>
+                <w:color w:val="767171"/>
+                <w:kern w:val="0"/>
+                <w:sz w:val="22"/>
+                <w:szCs w:val="22"/>
+                <w:lang w:eastAsia="es-MX" w:bidi="ar-SA"/>
+              </w:rPr>
+            </w:pPr>
+            <w:r>
+              <w:rPr>
+                <w:rFonts w:eastAsia="Times New Roman" w:cs="Calibri"/>
+                <w:color w:val="767171"/>
+                <w:kern w:val="0"/>
+                <w:sz w:val="22"/>
+                <w:szCs w:val="22"/>
+                <w:lang w:eastAsia="es-MX" w:bidi="ar-SA"/>
+              </w:rPr>
+              <w:t>Diseñar el</w:t>
+            </w:r>
+            <w:r>
+              <w:rPr>
+                <w:rFonts w:eastAsia="Times New Roman" w:cs="Calibri"/>
+                <w:color w:val="767171"/>
+                <w:kern w:val="0"/>
+                <w:sz w:val="22"/>
+                <w:szCs w:val="22"/>
+                <w:lang w:eastAsia="es-MX" w:bidi="ar-SA"/>
+              </w:rPr>
+              <w:t xml:space="preserve"> curso en </w:t>
+            </w:r>
+            <w:r>
+              <w:rPr>
+                <w:rFonts w:eastAsia="Times New Roman" w:cs="Calibri"/>
+                <w:color w:val="767171"/>
+                <w:kern w:val="0"/>
+                <w:sz w:val="22"/>
+                <w:szCs w:val="22"/>
+                <w:lang w:eastAsia="es-MX" w:bidi="ar-SA"/>
+              </w:rPr>
+              <w:t>plataforma Moodle requerido por el diplomado de C</w:t>
+            </w:r>
+            <w:r>
+              <w:rPr>
+                <w:rFonts w:eastAsia="Times New Roman" w:cs="Calibri"/>
+                <w:color w:val="767171"/>
+                <w:kern w:val="0"/>
+                <w:sz w:val="22"/>
+                <w:szCs w:val="22"/>
+                <w:lang w:eastAsia="es-MX" w:bidi="ar-SA"/>
+              </w:rPr>
+              <w:t>ódigo IoT</w:t>
+            </w:r>
+            <w:r>
+              <w:rPr>
+                <w:rFonts w:eastAsia="Times New Roman" w:cs="Calibri"/>
+                <w:color w:val="767171"/>
+                <w:kern w:val="0"/>
+                <w:sz w:val="22"/>
+                <w:szCs w:val="22"/>
+                <w:lang w:eastAsia="es-MX" w:bidi="ar-SA"/>
+              </w:rPr>
+              <w:t xml:space="preserve"> Samsung para desarrollarlo e implantarlo en la plataforma indicada.</w:t>
+            </w:r>
+          </w:p>
+          <w:p>
+            <w:pPr>
+              <w:pStyle w:val="Prrafodelista"/>
+              <w:numPr>
+                <w:ilvl w:val="0"/>
+                <w:numId w:val="7"/>
+              </w:numPr>
               <w:suppressAutoHyphens w:val="0"/>
               <w:autoSpaceDN/>
               <w:textAlignment w:val="auto"/>
               <w:rPr>
-                <w:rFonts w:ascii="Ubuntu Light" w:eastAsia="Times New Roman" w:hAnsi="Ubuntu Light" w:cs="Calibri"/>
-                <w:color w:val="767171"/>
-                <w:kern w:val="0"/>
-                <w:sz w:val="22"/>
-                <w:szCs w:val="22"/>
-                <w:lang w:eastAsia="es-MX" w:bidi="ar-SA"/>
-              </w:rPr>
-            </w:pPr>
-            <w:r>
-              <w:rPr>
-                <w:rFonts w:ascii="Ubuntu Light" w:eastAsia="Times New Roman" w:hAnsi="Ubuntu Light" w:cs="Calibri"/>
-                <w:color w:val="767171"/>
-                <w:kern w:val="0"/>
-                <w:sz w:val="22"/>
-                <w:szCs w:val="22"/>
-                <w:lang w:eastAsia="es-MX" w:bidi="ar-SA"/>
-              </w:rPr>
-              <w:t>&lt;Documentar reporte de proyecto desarrollado&gt;</w:t>
-            </w:r>
-          </w:p>
-          <w:p>
-            <w:pPr>
+                <w:rFonts w:eastAsia="Times New Roman" w:cs="Calibri"/>
+                <w:color w:val="767171"/>
+                <w:kern w:val="0"/>
+                <w:sz w:val="22"/>
+                <w:szCs w:val="22"/>
+                <w:lang w:eastAsia="es-MX" w:bidi="ar-SA"/>
+              </w:rPr>
+            </w:pPr>
+            <w:r>
+              <w:rPr>
+                <w:rFonts w:eastAsia="Times New Roman" w:cs="Calibri"/>
+                <w:color w:val="767171"/>
+                <w:kern w:val="0"/>
+                <w:sz w:val="22"/>
+                <w:szCs w:val="22"/>
+                <w:lang w:eastAsia="es-MX" w:bidi="ar-SA"/>
+              </w:rPr>
+              <w:t xml:space="preserve">Establecer </w:t>
+            </w:r>
+            <w:r>
+              <w:rPr>
+                <w:rFonts w:eastAsia="Times New Roman" w:cs="Calibri"/>
+                <w:color w:val="767171"/>
+                <w:kern w:val="0"/>
+                <w:sz w:val="22"/>
+                <w:szCs w:val="22"/>
+                <w:lang w:eastAsia="es-MX" w:bidi="ar-SA"/>
+              </w:rPr>
+              <w:t>posibilidades futuras del proyecto</w:t>
+            </w:r>
+            <w:r>
+              <w:rPr>
+                <w:rFonts w:eastAsia="Times New Roman" w:cs="Calibri"/>
+                <w:color w:val="767171"/>
+                <w:kern w:val="0"/>
+                <w:sz w:val="22"/>
+                <w:szCs w:val="22"/>
+                <w:lang w:eastAsia="es-MX" w:bidi="ar-SA"/>
+              </w:rPr>
+              <w:t xml:space="preserve"> mediante el análisis del </w:t>
+            </w:r>
+            <w:r>
+              <w:rPr>
+                <w:rFonts w:eastAsia="Times New Roman" w:cs="Calibri"/>
+                <w:color w:val="767171"/>
+                <w:kern w:val="0"/>
+                <w:sz w:val="22"/>
+                <w:szCs w:val="22"/>
+                <w:lang w:eastAsia="es-MX" w:bidi="ar-SA"/>
+              </w:rPr>
+              <w:t xml:space="preserve">funcionamiento del </w:t>
+            </w:r>
+            <w:r>
+              <w:rPr>
+                <w:rFonts w:eastAsia="Times New Roman" w:cs="Calibri"/>
+                <w:color w:val="767171"/>
+                <w:kern w:val="0"/>
+                <w:sz w:val="22"/>
+                <w:szCs w:val="22"/>
+                <w:lang w:eastAsia="es-MX" w:bidi="ar-SA"/>
+              </w:rPr>
+              <w:t xml:space="preserve">proyecto desarrollado </w:t>
+            </w:r>
+            <w:r>
+              <w:rPr>
+                <w:rFonts w:eastAsia="Times New Roman" w:cs="Calibri"/>
+                <w:color w:val="767171"/>
+                <w:kern w:val="0"/>
+                <w:sz w:val="22"/>
+                <w:szCs w:val="22"/>
+                <w:lang w:eastAsia="es-MX" w:bidi="ar-SA"/>
+              </w:rPr>
+              <w:t xml:space="preserve">en comparación con lo requerido con la norma ISO 14001 </w:t>
+            </w:r>
+            <w:r>
+              <w:rPr>
+                <w:rFonts w:eastAsia="Times New Roman" w:cs="Calibri"/>
+                <w:color w:val="767171"/>
+                <w:kern w:val="0"/>
+                <w:sz w:val="22"/>
+                <w:szCs w:val="22"/>
+                <w:lang w:eastAsia="es-MX" w:bidi="ar-SA"/>
+              </w:rPr>
+              <w:t>para proponer trabajos futuros.</w:t>
+            </w:r>
+          </w:p>
+          <w:p>
+            <w:pPr>
+              <w:pStyle w:val="Prrafodelista"/>
+              <w:numPr>
+                <w:ilvl w:val="0"/>
+                <w:numId w:val="7"/>
+              </w:numPr>
               <w:suppressAutoHyphens w:val="0"/>
               <w:autoSpaceDN/>
               <w:textAlignment w:val="auto"/>
               <w:rPr>
-                <w:rFonts w:ascii="Ubuntu Light" w:eastAsia="Times New Roman" w:hAnsi="Ubuntu Light" w:cs="Calibri"/>
-                <w:color w:val="767171"/>
-                <w:kern w:val="0"/>
-                <w:sz w:val="22"/>
-                <w:szCs w:val="22"/>
-                <w:lang w:eastAsia="es-MX" w:bidi="ar-SA"/>
-              </w:rPr>
-            </w:pPr>
+                <w:rFonts w:eastAsia="Times New Roman" w:cs="Calibri"/>
+                <w:color w:val="767171"/>
+                <w:kern w:val="0"/>
+                <w:sz w:val="22"/>
+                <w:szCs w:val="22"/>
+                <w:lang w:eastAsia="es-MX" w:bidi="ar-SA"/>
+              </w:rPr>
+            </w:pPr>
+            <w:r>
+              <w:rPr>
+                <w:rFonts w:eastAsia="Times New Roman" w:cs="Calibri"/>
+                <w:color w:val="767171"/>
+                <w:kern w:val="0"/>
+                <w:sz w:val="22"/>
+                <w:szCs w:val="22"/>
+                <w:lang w:eastAsia="es-MX" w:bidi="ar-SA"/>
+              </w:rPr>
+              <w:t>Efectuar el</w:t>
+            </w:r>
+            <w:r>
+              <w:rPr>
+                <w:rFonts w:eastAsia="Times New Roman" w:cs="Calibri"/>
+                <w:color w:val="767171"/>
+                <w:kern w:val="0"/>
+                <w:sz w:val="22"/>
+                <w:szCs w:val="22"/>
+                <w:lang w:eastAsia="es-MX" w:bidi="ar-SA"/>
+              </w:rPr>
+              <w:t xml:space="preserve"> reporte de proyecto desarrollado</w:t>
+            </w:r>
+            <w:r>
+              <w:rPr>
+                <w:rFonts w:eastAsia="Times New Roman" w:cs="Calibri"/>
+                <w:color w:val="767171"/>
+                <w:kern w:val="0"/>
+                <w:sz w:val="22"/>
+                <w:szCs w:val="22"/>
+                <w:lang w:eastAsia="es-MX" w:bidi="ar-SA"/>
+              </w:rPr>
+              <w:t xml:space="preserve"> mediante el desarrollo de su documentación para presentar correctamente el trabajo desarrollado.</w:t>
+            </w:r>
           </w:p>
           <w:p>
             <w:pPr>
@@ -2241,7 +3719,7 @@
       </w:tr>
       <w:tr>
         <w:trPr>
-          <w:trHeight w:val="720"/>
+          <w:trHeight w:val="2694"/>
         </w:trPr>
         <w:tc>
           <w:tcPr>
@@ -2272,6 +3750,7 @@
                 <w:szCs w:val="22"/>
                 <w:lang w:eastAsia="es-MX" w:bidi="ar-SA"/>
               </w:rPr>
+              <w:lastRenderedPageBreak/>
               <w:t>Descripción del proyecto</w:t>
             </w:r>
           </w:p>
@@ -2305,9 +3784,50 @@
                 <w:szCs w:val="22"/>
                 <w:lang w:eastAsia="es-MX" w:bidi="ar-SA"/>
               </w:rPr>
-              <w:t>&lt;</w:t>
-            </w:r>
-            <w:r>
+              <w:t xml:space="preserve">Se propone este proyecto de </w:t>
+            </w:r>
+            <w:r>
+              <w:rPr>
+                <w:rFonts w:ascii="Ubuntu Light" w:eastAsia="Times New Roman" w:hAnsi="Ubuntu Light" w:cs="Calibri"/>
+                <w:color w:val="767171"/>
+                <w:kern w:val="0"/>
+                <w:sz w:val="22"/>
+                <w:szCs w:val="22"/>
+                <w:lang w:eastAsia="es-MX" w:bidi="ar-SA"/>
+              </w:rPr>
+              <w:t>monitoreo ambiental</w:t>
+            </w:r>
+            <w:r>
+              <w:rPr>
+                <w:rFonts w:ascii="Ubuntu Light" w:eastAsia="Times New Roman" w:hAnsi="Ubuntu Light" w:cs="Calibri"/>
+                <w:color w:val="767171"/>
+                <w:kern w:val="0"/>
+                <w:sz w:val="22"/>
+                <w:szCs w:val="22"/>
+                <w:lang w:eastAsia="es-MX" w:bidi="ar-SA"/>
+              </w:rPr>
+              <w:t xml:space="preserve"> para la industria alimentaria</w:t>
+            </w:r>
+            <w:r>
+              <w:rPr>
+                <w:rFonts w:ascii="Ubuntu Light" w:eastAsia="Times New Roman" w:hAnsi="Ubuntu Light" w:cs="Calibri"/>
+                <w:color w:val="767171"/>
+                <w:kern w:val="0"/>
+                <w:sz w:val="22"/>
+                <w:szCs w:val="22"/>
+                <w:lang w:eastAsia="es-MX" w:bidi="ar-SA"/>
+              </w:rPr>
+              <w:t>,</w:t>
+            </w:r>
+            <w:r>
+              <w:rPr>
+                <w:rFonts w:ascii="Ubuntu Light" w:eastAsia="Times New Roman" w:hAnsi="Ubuntu Light" w:cs="Calibri"/>
+                <w:color w:val="767171"/>
+                <w:kern w:val="0"/>
+                <w:sz w:val="22"/>
+                <w:szCs w:val="22"/>
+                <w:lang w:eastAsia="es-MX" w:bidi="ar-SA"/>
+              </w:rPr>
               <w:t xml:space="preserve"> </w:t>
             </w:r>
             <w:r>
@@ -2319,41 +3839,205 @@
                 <w:szCs w:val="22"/>
                 <w:lang w:eastAsia="es-MX" w:bidi="ar-SA"/>
               </w:rPr>
-              <w:t xml:space="preserve">Se propone este proyecto de </w:t>
-            </w:r>
-            <w:r>
-              <w:rPr>
-                <w:rFonts w:ascii="Ubuntu Light" w:eastAsia="Times New Roman" w:hAnsi="Ubuntu Light" w:cs="Calibri"/>
-                <w:color w:val="767171"/>
-                <w:kern w:val="0"/>
-                <w:sz w:val="22"/>
-                <w:szCs w:val="22"/>
-                <w:lang w:eastAsia="es-MX" w:bidi="ar-SA"/>
-              </w:rPr>
-              <w:t xml:space="preserve">monitoreo ambiental </w:t>
-            </w:r>
-            <w:r>
-              <w:rPr>
-                <w:rFonts w:ascii="Ubuntu Light" w:eastAsia="Times New Roman" w:hAnsi="Ubuntu Light" w:cs="Calibri"/>
-                <w:color w:val="767171"/>
-                <w:kern w:val="0"/>
-                <w:sz w:val="22"/>
-                <w:szCs w:val="22"/>
-                <w:lang w:eastAsia="es-MX" w:bidi="ar-SA"/>
-              </w:rPr>
-              <w:t>porque se pretende mediante la operación del mismo, mantener un am</w:t>
-            </w:r>
-            <w:r>
-              <w:rPr>
-                <w:rFonts w:ascii="Ubuntu Light" w:eastAsia="Times New Roman" w:hAnsi="Ubuntu Light" w:cs="Calibri"/>
-                <w:color w:val="767171"/>
-                <w:kern w:val="0"/>
-                <w:sz w:val="22"/>
-                <w:szCs w:val="22"/>
-                <w:lang w:eastAsia="es-MX" w:bidi="ar-SA"/>
-              </w:rPr>
-              <w:lastRenderedPageBreak/>
-              <w:t>biente ideal en los sitios donde se manipulen alimentos para</w:t>
+              <w:t>porque se pretende</w:t>
+            </w:r>
+            <w:r>
+              <w:rPr>
+                <w:rFonts w:ascii="Ubuntu Light" w:eastAsia="Times New Roman" w:hAnsi="Ubuntu Light" w:cs="Calibri"/>
+                <w:color w:val="767171"/>
+                <w:kern w:val="0"/>
+                <w:sz w:val="22"/>
+                <w:szCs w:val="22"/>
+                <w:lang w:eastAsia="es-MX" w:bidi="ar-SA"/>
+              </w:rPr>
+              <w:t xml:space="preserve"> </w:t>
+            </w:r>
+            <w:r>
+              <w:rPr>
+                <w:rFonts w:ascii="Ubuntu Light" w:eastAsia="Times New Roman" w:hAnsi="Ubuntu Light" w:cs="Calibri"/>
+                <w:color w:val="767171"/>
+                <w:kern w:val="0"/>
+                <w:sz w:val="22"/>
+                <w:szCs w:val="22"/>
+                <w:lang w:eastAsia="es-MX" w:bidi="ar-SA"/>
+              </w:rPr>
+              <w:t>que,</w:t>
+            </w:r>
+            <w:r>
+              <w:rPr>
+                <w:rFonts w:ascii="Ubuntu Light" w:eastAsia="Times New Roman" w:hAnsi="Ubuntu Light" w:cs="Calibri"/>
+                <w:color w:val="767171"/>
+                <w:kern w:val="0"/>
+                <w:sz w:val="22"/>
+                <w:szCs w:val="22"/>
+                <w:lang w:eastAsia="es-MX" w:bidi="ar-SA"/>
+              </w:rPr>
+              <w:t xml:space="preserve"> mediante la operación del mismo, </w:t>
+            </w:r>
+            <w:r>
+              <w:rPr>
+                <w:rFonts w:ascii="Ubuntu Light" w:eastAsia="Times New Roman" w:hAnsi="Ubuntu Light" w:cs="Calibri"/>
+                <w:color w:val="767171"/>
+                <w:kern w:val="0"/>
+                <w:sz w:val="22"/>
+                <w:szCs w:val="22"/>
+                <w:lang w:eastAsia="es-MX" w:bidi="ar-SA"/>
+              </w:rPr>
+              <w:t xml:space="preserve">sea posible </w:t>
+            </w:r>
+            <w:r>
+              <w:rPr>
+                <w:rFonts w:ascii="Ubuntu Light" w:eastAsia="Times New Roman" w:hAnsi="Ubuntu Light" w:cs="Calibri"/>
+                <w:color w:val="767171"/>
+                <w:kern w:val="0"/>
+                <w:sz w:val="22"/>
+                <w:szCs w:val="22"/>
+                <w:lang w:eastAsia="es-MX" w:bidi="ar-SA"/>
+              </w:rPr>
+              <w:t xml:space="preserve">mantener </w:t>
+            </w:r>
+            <w:r>
+              <w:rPr>
+                <w:rFonts w:ascii="Ubuntu Light" w:eastAsia="Times New Roman" w:hAnsi="Ubuntu Light" w:cs="Calibri"/>
+                <w:color w:val="767171"/>
+                <w:kern w:val="0"/>
+                <w:sz w:val="22"/>
+                <w:szCs w:val="22"/>
+                <w:lang w:eastAsia="es-MX" w:bidi="ar-SA"/>
+              </w:rPr>
+              <w:t xml:space="preserve">y demostrar </w:t>
+            </w:r>
+            <w:r>
+              <w:rPr>
+                <w:rFonts w:ascii="Ubuntu Light" w:eastAsia="Times New Roman" w:hAnsi="Ubuntu Light" w:cs="Calibri"/>
+                <w:color w:val="767171"/>
+                <w:kern w:val="0"/>
+                <w:sz w:val="22"/>
+                <w:szCs w:val="22"/>
+                <w:lang w:eastAsia="es-MX" w:bidi="ar-SA"/>
+              </w:rPr>
+              <w:t xml:space="preserve">un </w:t>
+            </w:r>
+            <w:r>
+              <w:rPr>
+                <w:rFonts w:ascii="Ubuntu Light" w:eastAsia="Times New Roman" w:hAnsi="Ubuntu Light" w:cs="Calibri"/>
+                <w:color w:val="767171"/>
+                <w:kern w:val="0"/>
+                <w:sz w:val="22"/>
+                <w:szCs w:val="22"/>
+                <w:lang w:eastAsia="es-MX" w:bidi="ar-SA"/>
+              </w:rPr>
+              <w:t xml:space="preserve">medio </w:t>
+            </w:r>
+            <w:r>
+              <w:rPr>
+                <w:rFonts w:ascii="Ubuntu Light" w:eastAsia="Times New Roman" w:hAnsi="Ubuntu Light" w:cs="Calibri"/>
+                <w:color w:val="767171"/>
+                <w:kern w:val="0"/>
+                <w:sz w:val="22"/>
+                <w:szCs w:val="22"/>
+                <w:lang w:eastAsia="es-MX" w:bidi="ar-SA"/>
+              </w:rPr>
+              <w:t xml:space="preserve">ambiente </w:t>
+            </w:r>
+            <w:r>
+              <w:rPr>
+                <w:rFonts w:ascii="Ubuntu Light" w:eastAsia="Times New Roman" w:hAnsi="Ubuntu Light" w:cs="Calibri"/>
+                <w:color w:val="767171"/>
+                <w:kern w:val="0"/>
+                <w:sz w:val="22"/>
+                <w:szCs w:val="22"/>
+                <w:lang w:eastAsia="es-MX" w:bidi="ar-SA"/>
+              </w:rPr>
+              <w:t>perfecto</w:t>
+            </w:r>
+            <w:r>
+              <w:rPr>
+                <w:rFonts w:ascii="Ubuntu Light" w:eastAsia="Times New Roman" w:hAnsi="Ubuntu Light" w:cs="Calibri"/>
+                <w:color w:val="767171"/>
+                <w:kern w:val="0"/>
+                <w:sz w:val="22"/>
+                <w:szCs w:val="22"/>
+                <w:lang w:eastAsia="es-MX" w:bidi="ar-SA"/>
+              </w:rPr>
+              <w:t xml:space="preserve"> </w:t>
+            </w:r>
+            <w:r>
+              <w:rPr>
+                <w:rFonts w:ascii="Ubuntu Light" w:eastAsia="Times New Roman" w:hAnsi="Ubuntu Light" w:cs="Calibri"/>
+                <w:color w:val="767171"/>
+                <w:kern w:val="0"/>
+                <w:sz w:val="22"/>
+                <w:szCs w:val="22"/>
+                <w:lang w:eastAsia="es-MX" w:bidi="ar-SA"/>
+              </w:rPr>
+              <w:t>dentro de</w:t>
+            </w:r>
+            <w:r>
+              <w:rPr>
+                <w:rFonts w:ascii="Ubuntu Light" w:eastAsia="Times New Roman" w:hAnsi="Ubuntu Light" w:cs="Calibri"/>
+                <w:color w:val="767171"/>
+                <w:kern w:val="0"/>
+                <w:sz w:val="22"/>
+                <w:szCs w:val="22"/>
+                <w:lang w:eastAsia="es-MX" w:bidi="ar-SA"/>
+              </w:rPr>
+              <w:t xml:space="preserve"> los sitios </w:t>
+            </w:r>
+            <w:r>
+              <w:rPr>
+                <w:rFonts w:ascii="Ubuntu Light" w:eastAsia="Times New Roman" w:hAnsi="Ubuntu Light" w:cs="Calibri"/>
+                <w:color w:val="767171"/>
+                <w:kern w:val="0"/>
+                <w:sz w:val="22"/>
+                <w:szCs w:val="22"/>
+                <w:lang w:eastAsia="es-MX" w:bidi="ar-SA"/>
+              </w:rPr>
+              <w:t>en</w:t>
+            </w:r>
+            <w:r>
+              <w:rPr>
+                <w:rFonts w:ascii="Ubuntu Light" w:eastAsia="Times New Roman" w:hAnsi="Ubuntu Light" w:cs="Calibri"/>
+                <w:color w:val="767171"/>
+                <w:kern w:val="0"/>
+                <w:sz w:val="22"/>
+                <w:szCs w:val="22"/>
+                <w:lang w:eastAsia="es-MX" w:bidi="ar-SA"/>
+              </w:rPr>
+              <w:t xml:space="preserve"> los </w:t>
+            </w:r>
+            <w:r>
+              <w:rPr>
+                <w:rFonts w:ascii="Ubuntu Light" w:eastAsia="Times New Roman" w:hAnsi="Ubuntu Light" w:cs="Calibri"/>
+                <w:color w:val="767171"/>
+                <w:kern w:val="0"/>
+                <w:sz w:val="22"/>
+                <w:szCs w:val="22"/>
+                <w:lang w:eastAsia="es-MX" w:bidi="ar-SA"/>
+              </w:rPr>
+              <w:t>que</w:t>
+            </w:r>
+            <w:r>
+              <w:rPr>
+                <w:rFonts w:ascii="Ubuntu Light" w:eastAsia="Times New Roman" w:hAnsi="Ubuntu Light" w:cs="Calibri"/>
+                <w:color w:val="767171"/>
+                <w:kern w:val="0"/>
+                <w:sz w:val="22"/>
+                <w:szCs w:val="22"/>
+                <w:lang w:eastAsia="es-MX" w:bidi="ar-SA"/>
+              </w:rPr>
+              <w:t xml:space="preserve"> </w:t>
+            </w:r>
+            <w:r>
+              <w:rPr>
+                <w:rFonts w:ascii="Ubuntu Light" w:eastAsia="Times New Roman" w:hAnsi="Ubuntu Light" w:cs="Calibri"/>
+                <w:color w:val="767171"/>
+                <w:kern w:val="0"/>
+                <w:sz w:val="22"/>
+                <w:szCs w:val="22"/>
+                <w:lang w:eastAsia="es-MX" w:bidi="ar-SA"/>
+              </w:rPr>
+              <w:t>se manipulen alimentos para</w:t>
             </w:r>
             <w:r>
               <w:rPr>
@@ -2423,40 +4107,18 @@
                 <w:szCs w:val="22"/>
                 <w:lang w:eastAsia="es-MX" w:bidi="ar-SA"/>
               </w:rPr>
-              <w:t xml:space="preserve">inspeccionar </w:t>
-            </w:r>
-            <w:r>
-              <w:rPr>
-                <w:rFonts w:ascii="Ubuntu Light" w:eastAsia="Times New Roman" w:hAnsi="Ubuntu Light" w:cs="Calibri"/>
-                <w:color w:val="767171"/>
-                <w:kern w:val="0"/>
-                <w:sz w:val="22"/>
-                <w:szCs w:val="22"/>
-                <w:lang w:eastAsia="es-MX" w:bidi="ar-SA"/>
-              </w:rPr>
-              <w:t xml:space="preserve">y controlar </w:t>
-            </w:r>
-            <w:r>
-              <w:rPr>
-                <w:rFonts w:ascii="Ubuntu Light" w:eastAsia="Times New Roman" w:hAnsi="Ubuntu Light" w:cs="Calibri"/>
-                <w:color w:val="767171"/>
-                <w:kern w:val="0"/>
-                <w:sz w:val="22"/>
-                <w:szCs w:val="22"/>
-                <w:lang w:eastAsia="es-MX" w:bidi="ar-SA"/>
-              </w:rPr>
-              <w:t>el ambiente para poder identificar los puntos de posible</w:t>
-            </w:r>
-            <w:r>
-              <w:rPr>
-                <w:rFonts w:ascii="Ubuntu Light" w:eastAsia="Times New Roman" w:hAnsi="Ubuntu Light" w:cs="Calibri"/>
-                <w:color w:val="767171"/>
-                <w:kern w:val="0"/>
-                <w:sz w:val="22"/>
-                <w:szCs w:val="22"/>
-                <w:lang w:eastAsia="es-MX" w:bidi="ar-SA"/>
-              </w:rPr>
-              <w:t>s factores ambientales</w:t>
+              <w:t xml:space="preserve">inspeccionar el ambiente para identificar los </w:t>
+            </w:r>
+            <w:r>
+              <w:rPr>
+                <w:rFonts w:ascii="Ubuntu Light" w:eastAsia="Times New Roman" w:hAnsi="Ubuntu Light" w:cs="Calibri"/>
+                <w:color w:val="767171"/>
+                <w:kern w:val="0"/>
+                <w:sz w:val="22"/>
+                <w:szCs w:val="22"/>
+                <w:lang w:eastAsia="es-MX" w:bidi="ar-SA"/>
+              </w:rPr>
+              <w:t>factores ambientales</w:t>
             </w:r>
             <w:r>
               <w:rPr>
@@ -2478,6 +4140,17 @@
                 <w:szCs w:val="22"/>
                 <w:lang w:eastAsia="es-MX" w:bidi="ar-SA"/>
               </w:rPr>
+              <w:t xml:space="preserve">actuales </w:t>
+            </w:r>
+            <w:r>
+              <w:rPr>
+                <w:rFonts w:ascii="Ubuntu Light" w:eastAsia="Times New Roman" w:hAnsi="Ubuntu Light" w:cs="Calibri"/>
+                <w:color w:val="767171"/>
+                <w:kern w:val="0"/>
+                <w:sz w:val="22"/>
+                <w:szCs w:val="22"/>
+                <w:lang w:eastAsia="es-MX" w:bidi="ar-SA"/>
+              </w:rPr>
               <w:t>es</w:t>
             </w:r>
             <w:r>
@@ -2489,7 +4162,73 @@
                 <w:szCs w:val="22"/>
                 <w:lang w:eastAsia="es-MX" w:bidi="ar-SA"/>
               </w:rPr>
-              <w:t xml:space="preserve"> una tarea fundamental para la prevención de la inocuidad alimentaria.</w:t>
+              <w:t xml:space="preserve"> una tarea fundamental para </w:t>
+            </w:r>
+            <w:r>
+              <w:rPr>
+                <w:rFonts w:ascii="Ubuntu Light" w:eastAsia="Times New Roman" w:hAnsi="Ubuntu Light" w:cs="Calibri"/>
+                <w:color w:val="767171"/>
+                <w:kern w:val="0"/>
+                <w:sz w:val="22"/>
+                <w:szCs w:val="22"/>
+                <w:lang w:eastAsia="es-MX" w:bidi="ar-SA"/>
+              </w:rPr>
+              <w:t>controlar y modificar el medio ambiente actual y así p</w:t>
+            </w:r>
+            <w:r>
+              <w:rPr>
+                <w:rFonts w:ascii="Ubuntu Light" w:eastAsia="Times New Roman" w:hAnsi="Ubuntu Light" w:cs="Calibri"/>
+                <w:color w:val="767171"/>
+                <w:kern w:val="0"/>
+                <w:sz w:val="22"/>
+                <w:szCs w:val="22"/>
+                <w:lang w:eastAsia="es-MX" w:bidi="ar-SA"/>
+              </w:rPr>
+              <w:t>reven</w:t>
+            </w:r>
+            <w:r>
+              <w:rPr>
+                <w:rFonts w:ascii="Ubuntu Light" w:eastAsia="Times New Roman" w:hAnsi="Ubuntu Light" w:cs="Calibri"/>
+                <w:color w:val="767171"/>
+                <w:kern w:val="0"/>
+                <w:sz w:val="22"/>
+                <w:szCs w:val="22"/>
+                <w:lang w:eastAsia="es-MX" w:bidi="ar-SA"/>
+              </w:rPr>
+              <w:t>ir</w:t>
+            </w:r>
+            <w:r>
+              <w:rPr>
+                <w:rFonts w:ascii="Ubuntu Light" w:eastAsia="Times New Roman" w:hAnsi="Ubuntu Light" w:cs="Calibri"/>
+                <w:color w:val="767171"/>
+                <w:kern w:val="0"/>
+                <w:sz w:val="22"/>
+                <w:szCs w:val="22"/>
+                <w:lang w:eastAsia="es-MX" w:bidi="ar-SA"/>
+              </w:rPr>
+              <w:t xml:space="preserve"> de la inocuidad alimentaria</w:t>
+            </w:r>
+            <w:r>
+              <w:rPr>
+                <w:rFonts w:ascii="Ubuntu Light" w:eastAsia="Times New Roman" w:hAnsi="Ubuntu Light" w:cs="Calibri"/>
+                <w:color w:val="767171"/>
+                <w:kern w:val="0"/>
+                <w:sz w:val="22"/>
+                <w:szCs w:val="22"/>
+                <w:lang w:eastAsia="es-MX" w:bidi="ar-SA"/>
+              </w:rPr>
+              <w:t>, y al mismo tiempo, cumplir con los requisitos que exige la norma ISO 14001 a la industria alimentaria</w:t>
+            </w:r>
+            <w:r>
+              <w:rPr>
+                <w:rFonts w:ascii="Ubuntu Light" w:eastAsia="Times New Roman" w:hAnsi="Ubuntu Light" w:cs="Calibri"/>
+                <w:color w:val="767171"/>
+                <w:kern w:val="0"/>
+                <w:sz w:val="22"/>
+                <w:szCs w:val="22"/>
+                <w:lang w:eastAsia="es-MX" w:bidi="ar-SA"/>
+              </w:rPr>
+              <w:t>.</w:t>
             </w:r>
           </w:p>
           <w:p>
@@ -2530,7 +4269,18 @@
                 <w:szCs w:val="22"/>
                 <w:lang w:eastAsia="es-MX" w:bidi="ar-SA"/>
               </w:rPr>
-              <w:t>La aplicación de e</w:t>
+              <w:t>Adicionalmente, l</w:t>
+            </w:r>
+            <w:r>
+              <w:rPr>
+                <w:rFonts w:ascii="Ubuntu Light" w:eastAsia="Times New Roman" w:hAnsi="Ubuntu Light" w:cs="Calibri"/>
+                <w:color w:val="767171"/>
+                <w:kern w:val="0"/>
+                <w:sz w:val="22"/>
+                <w:szCs w:val="22"/>
+                <w:lang w:eastAsia="es-MX" w:bidi="ar-SA"/>
+              </w:rPr>
+              <w:t>a aplicación de e</w:t>
             </w:r>
             <w:r>
               <w:rPr>
@@ -2596,58 +4346,47 @@
                 <w:szCs w:val="22"/>
                 <w:lang w:eastAsia="es-MX" w:bidi="ar-SA"/>
               </w:rPr>
-              <w:t>s alimenticios, lo cual, consecuentemente abaratará sus precios y contribuirá con la agenda 2030 de la ONU para abatir la pobreza mundial</w:t>
-            </w:r>
-            <w:r>
-              <w:rPr>
-                <w:rFonts w:ascii="Ubuntu Light" w:eastAsia="Times New Roman" w:hAnsi="Ubuntu Light" w:cs="Calibri"/>
-                <w:color w:val="767171"/>
-                <w:kern w:val="0"/>
-                <w:sz w:val="22"/>
-                <w:szCs w:val="22"/>
-                <w:lang w:eastAsia="es-MX" w:bidi="ar-SA"/>
-              </w:rPr>
-              <w:t>&gt;</w:t>
-            </w:r>
-            <w:r>
-              <w:rPr>
-                <w:rFonts w:ascii="Ubuntu Light" w:eastAsia="Times New Roman" w:hAnsi="Ubuntu Light" w:cs="Calibri"/>
-                <w:color w:val="767171"/>
-                <w:kern w:val="0"/>
-                <w:sz w:val="22"/>
-                <w:szCs w:val="22"/>
-                <w:lang w:eastAsia="es-MX" w:bidi="ar-SA"/>
-              </w:rPr>
-              <w:br/>
-            </w:r>
-            <w:r>
-              <w:rPr>
-                <w:rFonts w:ascii="Ubuntu Light" w:eastAsia="Times New Roman" w:hAnsi="Ubuntu Light" w:cs="Calibri"/>
-                <w:color w:val="767171"/>
-                <w:kern w:val="0"/>
-                <w:sz w:val="22"/>
-                <w:szCs w:val="22"/>
-                <w:lang w:eastAsia="es-MX" w:bidi="ar-SA"/>
-              </w:rPr>
-              <w:br/>
-            </w:r>
-            <w:r>
-              <w:rPr>
-                <w:rFonts w:ascii="Ubuntu Light" w:eastAsia="Times New Roman" w:hAnsi="Ubuntu Light" w:cs="Calibri"/>
-                <w:color w:val="767171"/>
-                <w:kern w:val="0"/>
-                <w:sz w:val="22"/>
-                <w:szCs w:val="22"/>
-                <w:lang w:eastAsia="es-MX" w:bidi="ar-SA"/>
-              </w:rPr>
-              <w:br/>
+              <w:t xml:space="preserve">s alimenticios, lo cual, consecuentemente abaratará sus precios </w:t>
+            </w:r>
+            <w:r>
+              <w:rPr>
+                <w:rFonts w:ascii="Ubuntu Light" w:eastAsia="Times New Roman" w:hAnsi="Ubuntu Light" w:cs="Calibri"/>
+                <w:color w:val="767171"/>
+                <w:kern w:val="0"/>
+                <w:sz w:val="22"/>
+                <w:szCs w:val="22"/>
+                <w:lang w:eastAsia="es-MX" w:bidi="ar-SA"/>
+              </w:rPr>
+              <w:t>por lo que</w:t>
+            </w:r>
+            <w:r>
+              <w:rPr>
+                <w:rFonts w:ascii="Ubuntu Light" w:eastAsia="Times New Roman" w:hAnsi="Ubuntu Light" w:cs="Calibri"/>
+                <w:color w:val="767171"/>
+                <w:kern w:val="0"/>
+                <w:sz w:val="22"/>
+                <w:szCs w:val="22"/>
+                <w:lang w:eastAsia="es-MX" w:bidi="ar-SA"/>
+              </w:rPr>
+              <w:t xml:space="preserve"> contribuirá con la agenda 2030 de la ONU para abatir la pobreza mundial</w:t>
+            </w:r>
+            <w:r>
+              <w:rPr>
+                <w:rFonts w:ascii="Ubuntu Light" w:eastAsia="Times New Roman" w:hAnsi="Ubuntu Light" w:cs="Calibri"/>
+                <w:color w:val="767171"/>
+                <w:kern w:val="0"/>
+                <w:sz w:val="22"/>
+                <w:szCs w:val="22"/>
+                <w:lang w:eastAsia="es-MX" w:bidi="ar-SA"/>
+              </w:rPr>
+              <w:t>.</w:t>
             </w:r>
           </w:p>
         </w:tc>
       </w:tr>
       <w:tr>
         <w:trPr>
-          <w:trHeight w:val="720"/>
+          <w:trHeight w:val="1839"/>
         </w:trPr>
         <w:tc>
           <w:tcPr>
@@ -2712,91 +4451,58 @@
                 <w:szCs w:val="22"/>
                 <w:lang w:eastAsia="es-MX" w:bidi="ar-SA"/>
               </w:rPr>
-              <w:t>&lt;Descripción detallada del entregable a desarrollar, en hardware y software&gt;</w:t>
-            </w:r>
-            <w:r>
-              <w:rPr>
-                <w:rFonts w:ascii="Ubuntu Light" w:eastAsia="Times New Roman" w:hAnsi="Ubuntu Light" w:cs="Calibri"/>
-                <w:color w:val="767171"/>
-                <w:kern w:val="0"/>
-                <w:sz w:val="22"/>
-                <w:szCs w:val="22"/>
-                <w:lang w:eastAsia="es-MX" w:bidi="ar-SA"/>
-              </w:rPr>
-              <w:br/>
-            </w:r>
-            <w:r>
-              <w:rPr>
-                <w:rFonts w:ascii="Ubuntu Light" w:eastAsia="Times New Roman" w:hAnsi="Ubuntu Light" w:cs="Calibri"/>
-                <w:color w:val="767171"/>
-                <w:kern w:val="0"/>
-                <w:sz w:val="22"/>
-                <w:szCs w:val="22"/>
-                <w:lang w:eastAsia="es-MX" w:bidi="ar-SA"/>
-              </w:rPr>
-              <w:br/>
-            </w:r>
-            <w:r>
-              <w:rPr>
-                <w:rFonts w:ascii="Ubuntu Light" w:eastAsia="Times New Roman" w:hAnsi="Ubuntu Light" w:cs="Calibri"/>
-                <w:color w:val="767171"/>
-                <w:kern w:val="0"/>
-                <w:sz w:val="22"/>
-                <w:szCs w:val="22"/>
-                <w:lang w:eastAsia="es-MX" w:bidi="ar-SA"/>
-              </w:rPr>
-              <w:br/>
-            </w:r>
-            <w:r>
-              <w:rPr>
-                <w:rFonts w:ascii="Ubuntu Light" w:eastAsia="Times New Roman" w:hAnsi="Ubuntu Light" w:cs="Calibri"/>
-                <w:color w:val="767171"/>
-                <w:kern w:val="0"/>
-                <w:sz w:val="22"/>
-                <w:szCs w:val="22"/>
-                <w:lang w:eastAsia="es-MX" w:bidi="ar-SA"/>
-              </w:rPr>
-              <w:br/>
-            </w:r>
-            <w:r>
-              <w:rPr>
-                <w:rFonts w:ascii="Ubuntu Light" w:eastAsia="Times New Roman" w:hAnsi="Ubuntu Light" w:cs="Calibri"/>
-                <w:color w:val="767171"/>
-                <w:kern w:val="0"/>
-                <w:sz w:val="22"/>
-                <w:szCs w:val="22"/>
-                <w:lang w:eastAsia="es-MX" w:bidi="ar-SA"/>
-              </w:rPr>
-              <w:br/>
-            </w:r>
-            <w:r>
-              <w:rPr>
-                <w:rFonts w:ascii="Ubuntu Light" w:eastAsia="Times New Roman" w:hAnsi="Ubuntu Light" w:cs="Calibri"/>
-                <w:color w:val="767171"/>
-                <w:kern w:val="0"/>
-                <w:sz w:val="22"/>
-                <w:szCs w:val="22"/>
-                <w:lang w:eastAsia="es-MX" w:bidi="ar-SA"/>
-              </w:rPr>
-              <w:br/>
-            </w:r>
-            <w:r>
-              <w:rPr>
-                <w:rFonts w:ascii="Ubuntu Light" w:eastAsia="Times New Roman" w:hAnsi="Ubuntu Light" w:cs="Calibri"/>
-                <w:color w:val="767171"/>
-                <w:kern w:val="0"/>
-                <w:sz w:val="22"/>
-                <w:szCs w:val="22"/>
-                <w:lang w:eastAsia="es-MX" w:bidi="ar-SA"/>
-              </w:rPr>
-              <w:br/>
+              <w:t>Prototipo (Hardware y software) de un sistema de m</w:t>
+            </w:r>
+            <w:r>
+              <w:rPr>
+                <w:rFonts w:ascii="Ubuntu Light" w:eastAsia="Times New Roman" w:hAnsi="Ubuntu Light" w:cs="Calibri"/>
+                <w:color w:val="767171"/>
+                <w:kern w:val="0"/>
+                <w:sz w:val="22"/>
+                <w:szCs w:val="22"/>
+                <w:lang w:eastAsia="es-MX" w:bidi="ar-SA"/>
+              </w:rPr>
+              <w:t>onitoreo y</w:t>
+            </w:r>
+            <w:r>
+              <w:rPr>
+                <w:rFonts w:ascii="Ubuntu Light" w:eastAsia="Times New Roman" w:hAnsi="Ubuntu Light" w:cs="Calibri"/>
+                <w:color w:val="767171"/>
+                <w:kern w:val="0"/>
+                <w:sz w:val="22"/>
+                <w:szCs w:val="22"/>
+                <w:lang w:eastAsia="es-MX" w:bidi="ar-SA"/>
+              </w:rPr>
+              <w:t xml:space="preserve"> </w:t>
+            </w:r>
+            <w:r>
+              <w:rPr>
+                <w:rFonts w:ascii="Ubuntu Light" w:eastAsia="Times New Roman" w:hAnsi="Ubuntu Light" w:cs="Calibri"/>
+                <w:color w:val="767171"/>
+                <w:kern w:val="0"/>
+                <w:sz w:val="22"/>
+                <w:szCs w:val="22"/>
+                <w:lang w:eastAsia="es-MX" w:bidi="ar-SA"/>
+              </w:rPr>
+              <w:t>control del medio ambiente para centros de producción, empaquetado y/o tratamiento de alimentos en las industrias alimentarias</w:t>
+            </w:r>
+            <w:r>
+              <w:rPr>
+                <w:rFonts w:ascii="Ubuntu Light" w:eastAsia="Times New Roman" w:hAnsi="Ubuntu Light" w:cs="Calibri"/>
+                <w:color w:val="767171"/>
+                <w:kern w:val="0"/>
+                <w:sz w:val="22"/>
+                <w:szCs w:val="22"/>
+                <w:lang w:eastAsia="es-MX" w:bidi="ar-SA"/>
+              </w:rPr>
+              <w:t>.</w:t>
             </w:r>
           </w:p>
         </w:tc>
       </w:tr>
       <w:tr>
         <w:trPr>
-          <w:trHeight w:val="720"/>
+          <w:trHeight w:val="1850"/>
         </w:trPr>
         <w:tc>
           <w:tcPr>
@@ -2839,50 +4545,430 @@
           </w:tcPr>
           <w:p>
             <w:pPr>
+              <w:pStyle w:val="Prrafodelista"/>
+              <w:numPr>
+                <w:ilvl w:val="0"/>
+                <w:numId w:val="8"/>
+              </w:numPr>
+              <w:suppressAutoHyphens w:val="0"/>
+              <w:autoSpaceDN/>
+              <w:ind w:left="194" w:hanging="194"/>
+              <w:textAlignment w:val="auto"/>
+              <w:rPr>
+                <w:rFonts w:eastAsia="Times New Roman" w:cs="Calibri"/>
+                <w:color w:val="767171"/>
+                <w:kern w:val="0"/>
+                <w:sz w:val="22"/>
+                <w:szCs w:val="22"/>
+                <w:lang w:eastAsia="es-MX" w:bidi="ar-SA"/>
+              </w:rPr>
+            </w:pPr>
+            <w:r>
+              <w:rPr>
+                <w:rFonts w:eastAsia="Times New Roman" w:cs="Calibri"/>
+                <w:color w:val="767171"/>
+                <w:kern w:val="0"/>
+                <w:sz w:val="22"/>
+                <w:szCs w:val="22"/>
+                <w:lang w:eastAsia="es-MX" w:bidi="ar-SA"/>
+              </w:rPr>
+              <w:t>Monitoreo</w:t>
+            </w:r>
+            <w:r>
+              <w:rPr>
+                <w:rFonts w:eastAsia="Times New Roman" w:cs="Calibri"/>
+                <w:color w:val="767171"/>
+                <w:kern w:val="0"/>
+                <w:sz w:val="22"/>
+                <w:szCs w:val="22"/>
+                <w:lang w:eastAsia="es-MX" w:bidi="ar-SA"/>
+              </w:rPr>
+              <w:t xml:space="preserve"> </w:t>
+            </w:r>
+            <w:r>
+              <w:rPr>
+                <w:rFonts w:eastAsia="Times New Roman" w:cs="Calibri"/>
+                <w:color w:val="767171"/>
+                <w:kern w:val="0"/>
+                <w:sz w:val="22"/>
+                <w:szCs w:val="22"/>
+                <w:lang w:eastAsia="es-MX" w:bidi="ar-SA"/>
+              </w:rPr>
+              <w:t xml:space="preserve">del medio </w:t>
+            </w:r>
+            <w:r>
+              <w:rPr>
+                <w:rFonts w:eastAsia="Times New Roman" w:cs="Calibri"/>
+                <w:color w:val="767171"/>
+                <w:kern w:val="0"/>
+                <w:sz w:val="22"/>
+                <w:szCs w:val="22"/>
+                <w:lang w:eastAsia="es-MX" w:bidi="ar-SA"/>
+              </w:rPr>
+              <w:t>ambient</w:t>
+            </w:r>
+            <w:r>
+              <w:rPr>
+                <w:rFonts w:eastAsia="Times New Roman" w:cs="Calibri"/>
+                <w:color w:val="767171"/>
+                <w:kern w:val="0"/>
+                <w:sz w:val="22"/>
+                <w:szCs w:val="22"/>
+                <w:lang w:eastAsia="es-MX" w:bidi="ar-SA"/>
+              </w:rPr>
+              <w:t>e</w:t>
+            </w:r>
+            <w:r>
+              <w:rPr>
+                <w:rFonts w:eastAsia="Times New Roman" w:cs="Calibri"/>
+                <w:color w:val="767171"/>
+                <w:kern w:val="0"/>
+                <w:sz w:val="22"/>
+                <w:szCs w:val="22"/>
+                <w:lang w:eastAsia="es-MX" w:bidi="ar-SA"/>
+              </w:rPr>
+              <w:t xml:space="preserve"> en la industria alimentaria</w:t>
+            </w:r>
+          </w:p>
+          <w:p>
+            <w:pPr>
+              <w:pStyle w:val="Prrafodelista"/>
+              <w:numPr>
+                <w:ilvl w:val="0"/>
+                <w:numId w:val="8"/>
+              </w:numPr>
+              <w:suppressAutoHyphens w:val="0"/>
+              <w:autoSpaceDN/>
+              <w:ind w:left="194" w:hanging="194"/>
+              <w:textAlignment w:val="auto"/>
+              <w:rPr>
+                <w:rFonts w:eastAsia="Times New Roman" w:cs="Calibri"/>
+                <w:color w:val="767171"/>
+                <w:kern w:val="0"/>
+                <w:sz w:val="22"/>
+                <w:szCs w:val="22"/>
+                <w:lang w:eastAsia="es-MX" w:bidi="ar-SA"/>
+              </w:rPr>
+            </w:pPr>
+            <w:r>
+              <w:rPr>
+                <w:rFonts w:eastAsia="Times New Roman" w:cs="Calibri"/>
+                <w:color w:val="767171"/>
+                <w:kern w:val="0"/>
+                <w:sz w:val="22"/>
+                <w:szCs w:val="22"/>
+                <w:lang w:eastAsia="es-MX" w:bidi="ar-SA"/>
+              </w:rPr>
+              <w:t>Control del medio ambiente en la industria alimentaria</w:t>
+            </w:r>
+          </w:p>
+          <w:p>
+            <w:pPr>
+              <w:pStyle w:val="Prrafodelista"/>
+              <w:numPr>
+                <w:ilvl w:val="0"/>
+                <w:numId w:val="8"/>
+              </w:numPr>
+              <w:suppressAutoHyphens w:val="0"/>
+              <w:autoSpaceDN/>
+              <w:ind w:left="194" w:hanging="194"/>
+              <w:textAlignment w:val="auto"/>
+              <w:rPr>
+                <w:rFonts w:eastAsia="Times New Roman" w:cs="Calibri"/>
+                <w:color w:val="767171"/>
+                <w:kern w:val="0"/>
+                <w:sz w:val="22"/>
+                <w:szCs w:val="22"/>
+                <w:lang w:eastAsia="es-MX" w:bidi="ar-SA"/>
+              </w:rPr>
+            </w:pPr>
+            <w:r>
+              <w:rPr>
+                <w:rFonts w:eastAsia="Times New Roman" w:cs="Calibri"/>
+                <w:color w:val="767171"/>
+                <w:kern w:val="0"/>
+                <w:sz w:val="22"/>
+                <w:szCs w:val="22"/>
+                <w:lang w:eastAsia="es-MX" w:bidi="ar-SA"/>
+              </w:rPr>
+              <w:t xml:space="preserve">Documentación e histórico del medio ambiente </w:t>
+            </w:r>
+            <w:r>
+              <w:rPr>
+                <w:rFonts w:eastAsia="Times New Roman" w:cs="Calibri"/>
+                <w:color w:val="767171"/>
+                <w:kern w:val="0"/>
+                <w:sz w:val="22"/>
+                <w:szCs w:val="22"/>
+                <w:lang w:eastAsia="es-MX" w:bidi="ar-SA"/>
+              </w:rPr>
+              <w:t>del sitio en el que se opera (</w:t>
+            </w:r>
+            <w:r>
+              <w:rPr>
+                <w:rFonts w:eastAsia="Times New Roman" w:cs="Calibri"/>
+                <w:color w:val="767171"/>
+                <w:kern w:val="0"/>
+                <w:sz w:val="22"/>
+                <w:szCs w:val="22"/>
+                <w:lang w:eastAsia="es-MX" w:bidi="ar-SA"/>
+              </w:rPr>
+              <w:t>industria alimentaria</w:t>
+            </w:r>
+            <w:r>
+              <w:rPr>
+                <w:rFonts w:eastAsia="Times New Roman" w:cs="Calibri"/>
+                <w:color w:val="767171"/>
+                <w:kern w:val="0"/>
+                <w:sz w:val="22"/>
+                <w:szCs w:val="22"/>
+                <w:lang w:eastAsia="es-MX" w:bidi="ar-SA"/>
+              </w:rPr>
+              <w:t>)</w:t>
+            </w:r>
+          </w:p>
+        </w:tc>
+      </w:tr>
+      <w:tr>
+        <w:trPr>
+          <w:trHeight w:val="1692"/>
+        </w:trPr>
+        <w:tc>
+          <w:tcPr>
+            <w:tcW w:w="2860" w:type="dxa"/>
+            <w:shd w:val="clear" w:color="auto" w:fill="auto"/>
+            <w:hideMark/>
+          </w:tcPr>
+          <w:p>
+            <w:pPr>
               <w:suppressAutoHyphens w:val="0"/>
               <w:autoSpaceDN/>
               <w:textAlignment w:val="auto"/>
               <w:rPr>
                 <w:rFonts w:ascii="Ubuntu Light" w:eastAsia="Times New Roman" w:hAnsi="Ubuntu Light" w:cs="Calibri"/>
-                <w:color w:val="767171"/>
-                <w:kern w:val="0"/>
-                <w:sz w:val="22"/>
-                <w:szCs w:val="22"/>
-                <w:lang w:eastAsia="es-MX" w:bidi="ar-SA"/>
-              </w:rPr>
-            </w:pPr>
-            <w:r>
-              <w:rPr>
-                <w:rFonts w:ascii="Ubuntu Light" w:eastAsia="Times New Roman" w:hAnsi="Ubuntu Light" w:cs="Calibri"/>
-                <w:color w:val="767171"/>
-                <w:kern w:val="0"/>
-                <w:sz w:val="22"/>
-                <w:szCs w:val="22"/>
-                <w:lang w:eastAsia="es-MX" w:bidi="ar-SA"/>
-              </w:rPr>
-              <w:t>&lt;</w:t>
-            </w:r>
-            <w:r>
-              <w:rPr>
-                <w:rFonts w:ascii="Ubuntu Light" w:eastAsia="Times New Roman" w:hAnsi="Ubuntu Light" w:cs="Calibri"/>
-                <w:color w:val="767171"/>
-                <w:kern w:val="0"/>
-                <w:sz w:val="22"/>
-                <w:szCs w:val="22"/>
-                <w:lang w:eastAsia="es-MX" w:bidi="ar-SA"/>
-              </w:rPr>
-              <w:t>Monitoreo ambiental en la industria alimentaria</w:t>
-            </w:r>
-            <w:r>
-              <w:rPr>
-                <w:rFonts w:ascii="Ubuntu Light" w:eastAsia="Times New Roman" w:hAnsi="Ubuntu Light" w:cs="Calibri"/>
-                <w:color w:val="767171"/>
-                <w:kern w:val="0"/>
-                <w:sz w:val="22"/>
-                <w:szCs w:val="22"/>
-                <w:lang w:eastAsia="es-MX" w:bidi="ar-SA"/>
-              </w:rPr>
-              <w:t>&gt;</w:t>
+                <w:color w:val="000000"/>
+                <w:kern w:val="0"/>
+                <w:sz w:val="22"/>
+                <w:szCs w:val="22"/>
+                <w:lang w:eastAsia="es-MX" w:bidi="ar-SA"/>
+              </w:rPr>
+            </w:pPr>
+          </w:p>
+          <w:p>
+            <w:pPr>
+              <w:suppressAutoHyphens w:val="0"/>
+              <w:autoSpaceDN/>
+              <w:textAlignment w:val="auto"/>
+              <w:rPr>
+                <w:rFonts w:ascii="Ubuntu Light" w:eastAsia="Times New Roman" w:hAnsi="Ubuntu Light" w:cs="Calibri"/>
+                <w:color w:val="000000"/>
+                <w:kern w:val="0"/>
+                <w:sz w:val="22"/>
+                <w:szCs w:val="22"/>
+                <w:lang w:eastAsia="es-MX" w:bidi="ar-SA"/>
+              </w:rPr>
+            </w:pPr>
+            <w:r>
+              <w:rPr>
+                <w:rFonts w:ascii="Ubuntu Light" w:eastAsia="Times New Roman" w:hAnsi="Ubuntu Light" w:cs="Calibri"/>
+                <w:color w:val="000000"/>
+                <w:kern w:val="0"/>
+                <w:sz w:val="22"/>
+                <w:szCs w:val="22"/>
+                <w:lang w:eastAsia="es-MX" w:bidi="ar-SA"/>
+              </w:rPr>
+              <w:t>Resultados esperados</w:t>
+            </w:r>
+          </w:p>
+        </w:tc>
+        <w:tc>
+          <w:tcPr>
+            <w:tcW w:w="6660" w:type="dxa"/>
+            <w:shd w:val="clear" w:color="auto" w:fill="auto"/>
+            <w:hideMark/>
+          </w:tcPr>
+          <w:p>
+            <w:pPr>
+              <w:suppressAutoHyphens w:val="0"/>
+              <w:autoSpaceDN/>
+              <w:textAlignment w:val="auto"/>
+              <w:rPr>
+                <w:rFonts w:ascii="Ubuntu Light" w:eastAsia="Times New Roman" w:hAnsi="Ubuntu Light" w:cs="Calibri"/>
+                <w:color w:val="767171"/>
+                <w:kern w:val="0"/>
+                <w:sz w:val="22"/>
+                <w:szCs w:val="22"/>
+                <w:lang w:eastAsia="es-MX" w:bidi="ar-SA"/>
+              </w:rPr>
+            </w:pPr>
+            <w:r>
+              <w:rPr>
+                <w:rFonts w:ascii="Ubuntu Light" w:eastAsia="Times New Roman" w:hAnsi="Ubuntu Light" w:cs="Calibri"/>
+                <w:color w:val="767171"/>
+                <w:kern w:val="0"/>
+                <w:sz w:val="22"/>
+                <w:szCs w:val="22"/>
+                <w:lang w:eastAsia="es-MX" w:bidi="ar-SA"/>
+              </w:rPr>
+              <w:t>Prototipo funcional</w:t>
+            </w:r>
+          </w:p>
+          <w:p>
+            <w:pPr>
+              <w:suppressAutoHyphens w:val="0"/>
+              <w:autoSpaceDN/>
+              <w:textAlignment w:val="auto"/>
+              <w:rPr>
+                <w:rFonts w:ascii="Ubuntu Light" w:eastAsia="Times New Roman" w:hAnsi="Ubuntu Light" w:cs="Calibri"/>
+                <w:color w:val="767171"/>
+                <w:kern w:val="0"/>
+                <w:sz w:val="22"/>
+                <w:szCs w:val="22"/>
+                <w:lang w:eastAsia="es-MX" w:bidi="ar-SA"/>
+              </w:rPr>
+            </w:pPr>
+            <w:r>
+              <w:rPr>
+                <w:rFonts w:ascii="Ubuntu Light" w:eastAsia="Times New Roman" w:hAnsi="Ubuntu Light" w:cs="Calibri"/>
+                <w:color w:val="767171"/>
+                <w:kern w:val="0"/>
+                <w:sz w:val="22"/>
+                <w:szCs w:val="22"/>
+                <w:lang w:eastAsia="es-MX" w:bidi="ar-SA"/>
+              </w:rPr>
+              <w:t>Reporte de proyecto</w:t>
+            </w:r>
+          </w:p>
+          <w:p>
+            <w:pPr>
+              <w:suppressAutoHyphens w:val="0"/>
+              <w:autoSpaceDN/>
+              <w:textAlignment w:val="auto"/>
+              <w:rPr>
+                <w:rFonts w:ascii="Ubuntu Light" w:eastAsia="Times New Roman" w:hAnsi="Ubuntu Light" w:cs="Calibri"/>
+                <w:color w:val="767171"/>
+                <w:kern w:val="0"/>
+                <w:sz w:val="22"/>
+                <w:szCs w:val="22"/>
+                <w:lang w:eastAsia="es-MX" w:bidi="ar-SA"/>
+              </w:rPr>
+            </w:pPr>
+            <w:r>
+              <w:rPr>
+                <w:rFonts w:ascii="Ubuntu Light" w:eastAsia="Times New Roman" w:hAnsi="Ubuntu Light" w:cs="Calibri"/>
+                <w:color w:val="767171"/>
+                <w:kern w:val="0"/>
+                <w:sz w:val="22"/>
+                <w:szCs w:val="22"/>
+                <w:lang w:eastAsia="es-MX" w:bidi="ar-SA"/>
+              </w:rPr>
+              <w:t xml:space="preserve">Curso en plataforma Moodle de </w:t>
+            </w:r>
+            <w:proofErr w:type="spellStart"/>
+            <w:r>
+              <w:rPr>
+                <w:rFonts w:ascii="Ubuntu Light" w:eastAsia="Times New Roman" w:hAnsi="Ubuntu Light" w:cs="Calibri"/>
+                <w:color w:val="767171"/>
+                <w:kern w:val="0"/>
+                <w:sz w:val="22"/>
+                <w:szCs w:val="22"/>
+                <w:lang w:eastAsia="es-MX" w:bidi="ar-SA"/>
+              </w:rPr>
+              <w:t>CodigoIoT</w:t>
+            </w:r>
+            <w:proofErr w:type="spellEnd"/>
+            <w:r>
+              <w:rPr>
+                <w:rFonts w:ascii="Ubuntu Light" w:eastAsia="Times New Roman" w:hAnsi="Ubuntu Light" w:cs="Calibri"/>
+                <w:color w:val="767171"/>
+                <w:kern w:val="0"/>
+                <w:sz w:val="22"/>
+                <w:szCs w:val="22"/>
+                <w:lang w:eastAsia="es-MX" w:bidi="ar-SA"/>
+              </w:rPr>
+              <w:t xml:space="preserve"> Samsung</w:t>
+            </w:r>
+          </w:p>
+        </w:tc>
+      </w:tr>
+      <w:tr>
+        <w:trPr>
+          <w:trHeight w:val="360"/>
+        </w:trPr>
+        <w:tc>
+          <w:tcPr>
+            <w:tcW w:w="2860" w:type="dxa"/>
+            <w:shd w:val="clear" w:color="auto" w:fill="auto"/>
+            <w:hideMark/>
+          </w:tcPr>
+          <w:p>
+            <w:pPr>
+              <w:suppressAutoHyphens w:val="0"/>
+              <w:autoSpaceDN/>
+              <w:textAlignment w:val="auto"/>
+              <w:rPr>
+                <w:rFonts w:ascii="Ubuntu Light" w:eastAsia="Times New Roman" w:hAnsi="Ubuntu Light" w:cs="Calibri"/>
+                <w:color w:val="000000"/>
+                <w:kern w:val="0"/>
+                <w:sz w:val="22"/>
+                <w:szCs w:val="22"/>
+                <w:lang w:eastAsia="es-MX" w:bidi="ar-SA"/>
+              </w:rPr>
+            </w:pPr>
+            <w:r>
+              <w:rPr>
+                <w:rFonts w:ascii="Ubuntu Light" w:eastAsia="Times New Roman" w:hAnsi="Ubuntu Light" w:cs="Calibri"/>
+                <w:color w:val="000000"/>
+                <w:kern w:val="0"/>
+                <w:sz w:val="22"/>
+                <w:szCs w:val="22"/>
+                <w:lang w:eastAsia="es-MX" w:bidi="ar-SA"/>
+              </w:rPr>
+              <w:t>Rol del miembro</w:t>
+            </w:r>
+          </w:p>
+        </w:tc>
+        <w:tc>
+          <w:tcPr>
+            <w:tcW w:w="6660" w:type="dxa"/>
+            <w:shd w:val="clear" w:color="auto" w:fill="auto"/>
+            <w:hideMark/>
+          </w:tcPr>
+          <w:p>
+            <w:pPr>
+              <w:suppressAutoHyphens w:val="0"/>
+              <w:autoSpaceDN/>
+              <w:textAlignment w:val="auto"/>
+              <w:rPr>
+                <w:rFonts w:ascii="Ubuntu Light" w:eastAsia="Times New Roman" w:hAnsi="Ubuntu Light" w:cs="Calibri"/>
+                <w:color w:val="767171"/>
+                <w:kern w:val="0"/>
+                <w:sz w:val="22"/>
+                <w:szCs w:val="22"/>
+                <w:lang w:eastAsia="es-MX" w:bidi="ar-SA"/>
+              </w:rPr>
+            </w:pPr>
+            <w:r>
+              <w:rPr>
+                <w:rFonts w:ascii="Ubuntu Light" w:eastAsia="Times New Roman" w:hAnsi="Ubuntu Light" w:cs="Calibri"/>
+                <w:color w:val="767171"/>
+                <w:kern w:val="0"/>
+                <w:sz w:val="22"/>
+                <w:szCs w:val="22"/>
+                <w:lang w:eastAsia="es-MX" w:bidi="ar-SA"/>
+              </w:rPr>
+              <w:t>Armida González Lorence</w:t>
+            </w:r>
+            <w:r>
+              <w:rPr>
+                <w:rFonts w:ascii="Ubuntu Light" w:eastAsia="Times New Roman" w:hAnsi="Ubuntu Light" w:cs="Calibri"/>
+                <w:color w:val="767171"/>
+                <w:kern w:val="0"/>
+                <w:sz w:val="22"/>
+                <w:szCs w:val="22"/>
+                <w:lang w:eastAsia="es-MX" w:bidi="ar-SA"/>
+              </w:rPr>
+              <w:t>, Representante e implementadora</w:t>
             </w:r>
           </w:p>
         </w:tc>
@@ -2943,7 +5029,90 @@
                 <w:szCs w:val="22"/>
                 <w:lang w:eastAsia="es-MX" w:bidi="ar-SA"/>
               </w:rPr>
-              <w:t>&lt;Servicio 2&gt;</w:t>
+              <w:t>Juan Carlos Estrada Gutiérrez</w:t>
+            </w:r>
+            <w:r>
+              <w:rPr>
+                <w:rFonts w:ascii="Ubuntu Light" w:eastAsia="Times New Roman" w:hAnsi="Ubuntu Light" w:cs="Calibri"/>
+                <w:color w:val="767171"/>
+                <w:kern w:val="0"/>
+                <w:sz w:val="22"/>
+                <w:szCs w:val="22"/>
+                <w:lang w:eastAsia="es-MX" w:bidi="ar-SA"/>
+              </w:rPr>
+              <w:t>, Implementador</w:t>
+            </w:r>
+          </w:p>
+        </w:tc>
+      </w:tr>
+      <w:tr>
+        <w:trPr>
+          <w:trHeight w:val="847"/>
+        </w:trPr>
+        <w:tc>
+          <w:tcPr>
+            <w:tcW w:w="2860" w:type="dxa"/>
+            <w:shd w:val="clear" w:color="auto" w:fill="auto"/>
+            <w:noWrap/>
+            <w:hideMark/>
+          </w:tcPr>
+          <w:p>
+            <w:pPr>
+              <w:suppressAutoHyphens w:val="0"/>
+              <w:autoSpaceDN/>
+              <w:textAlignment w:val="auto"/>
+              <w:rPr>
+                <w:rFonts w:ascii="Ubuntu Light" w:eastAsia="Times New Roman" w:hAnsi="Ubuntu Light" w:cs="Calibri"/>
+                <w:color w:val="767171"/>
+                <w:kern w:val="0"/>
+                <w:sz w:val="22"/>
+                <w:szCs w:val="22"/>
+                <w:lang w:eastAsia="es-MX" w:bidi="ar-SA"/>
+              </w:rPr>
+            </w:pPr>
+          </w:p>
+        </w:tc>
+        <w:tc>
+          <w:tcPr>
+            <w:tcW w:w="6660" w:type="dxa"/>
+            <w:shd w:val="clear" w:color="auto" w:fill="auto"/>
+            <w:hideMark/>
+          </w:tcPr>
+          <w:p>
+            <w:pPr>
+              <w:suppressAutoHyphens w:val="0"/>
+              <w:autoSpaceDN/>
+              <w:textAlignment w:val="auto"/>
+              <w:rPr>
+                <w:rFonts w:ascii="Ubuntu Light" w:eastAsia="Times New Roman" w:hAnsi="Ubuntu Light" w:cs="Calibri"/>
+                <w:color w:val="767171"/>
+                <w:kern w:val="0"/>
+                <w:sz w:val="22"/>
+                <w:szCs w:val="22"/>
+                <w:lang w:eastAsia="es-MX" w:bidi="ar-SA"/>
+              </w:rPr>
+            </w:pPr>
+            <w:r>
+              <w:rPr>
+                <w:rFonts w:ascii="Ubuntu Light" w:eastAsia="Times New Roman" w:hAnsi="Ubuntu Light" w:cs="Calibri"/>
+                <w:color w:val="767171"/>
+                <w:kern w:val="0"/>
+                <w:sz w:val="22"/>
+                <w:szCs w:val="22"/>
+                <w:lang w:eastAsia="es-MX" w:bidi="ar-SA"/>
+              </w:rPr>
+              <w:t>Alexander Arroyo Núñez</w:t>
+            </w:r>
+            <w:r>
+              <w:rPr>
+                <w:rFonts w:ascii="Ubuntu Light" w:eastAsia="Times New Roman" w:hAnsi="Ubuntu Light" w:cs="Calibri"/>
+                <w:color w:val="767171"/>
+                <w:kern w:val="0"/>
+                <w:sz w:val="22"/>
+                <w:szCs w:val="22"/>
+                <w:lang w:eastAsia="es-MX" w:bidi="ar-SA"/>
+              </w:rPr>
+              <w:t>, Implementador</w:t>
             </w:r>
           </w:p>
         </w:tc>
@@ -2966,13 +5135,24 @@
               <w:textAlignment w:val="auto"/>
               <w:rPr>
                 <w:rFonts w:ascii="Ubuntu Light" w:eastAsia="Times New Roman" w:hAnsi="Ubuntu Light" w:cs="Calibri"/>
-                <w:color w:val="767171"/>
-                <w:kern w:val="0"/>
-                <w:sz w:val="22"/>
-                <w:szCs w:val="22"/>
-                <w:lang w:eastAsia="es-MX" w:bidi="ar-SA"/>
-              </w:rPr>
-            </w:pPr>
+                <w:color w:val="000000"/>
+                <w:kern w:val="0"/>
+                <w:sz w:val="22"/>
+                <w:szCs w:val="22"/>
+                <w:lang w:eastAsia="es-MX" w:bidi="ar-SA"/>
+              </w:rPr>
+            </w:pPr>
+            <w:r>
+              <w:rPr>
+                <w:rFonts w:ascii="Ubuntu Light" w:eastAsia="Times New Roman" w:hAnsi="Ubuntu Light" w:cs="Calibri"/>
+                <w:color w:val="000000"/>
+                <w:kern w:val="0"/>
+                <w:sz w:val="22"/>
+                <w:szCs w:val="22"/>
+                <w:lang w:eastAsia="es-MX" w:bidi="ar-SA"/>
+              </w:rPr>
+              <w:t>Comentario &amp; evaluación</w:t>
+            </w:r>
           </w:p>
         </w:tc>
         <w:tc>
@@ -3004,573 +5184,7 @@
                 <w:szCs w:val="22"/>
                 <w:lang w:eastAsia="es-MX" w:bidi="ar-SA"/>
               </w:rPr>
-              <w:t>&lt;Servicio 3&gt;</w:t>
-            </w:r>
-          </w:p>
-        </w:tc>
-      </w:tr>
-      <w:tr>
-        <w:trPr>
-          <w:trHeight w:val="1080"/>
-        </w:trPr>
-        <w:tc>
-          <w:tcPr>
-            <w:tcW w:w="2860" w:type="dxa"/>
-            <w:shd w:val="clear" w:color="auto" w:fill="auto"/>
-            <w:hideMark/>
-          </w:tcPr>
-          <w:p>
-            <w:pPr>
-              <w:suppressAutoHyphens w:val="0"/>
-              <w:autoSpaceDN/>
-              <w:textAlignment w:val="auto"/>
-              <w:rPr>
-                <w:rFonts w:ascii="Ubuntu Light" w:eastAsia="Times New Roman" w:hAnsi="Ubuntu Light" w:cs="Calibri"/>
-                <w:color w:val="000000"/>
-                <w:kern w:val="0"/>
-                <w:sz w:val="22"/>
-                <w:szCs w:val="22"/>
-                <w:lang w:eastAsia="es-MX" w:bidi="ar-SA"/>
-              </w:rPr>
-            </w:pPr>
-            <w:r>
-              <w:rPr>
-                <w:rFonts w:ascii="Ubuntu Light" w:eastAsia="Times New Roman" w:hAnsi="Ubuntu Light" w:cs="Calibri"/>
-                <w:color w:val="000000"/>
-                <w:kern w:val="0"/>
-                <w:sz w:val="22"/>
-                <w:szCs w:val="22"/>
-                <w:lang w:eastAsia="es-MX" w:bidi="ar-SA"/>
-              </w:rPr>
-              <w:t>Resultados esperados</w:t>
-            </w:r>
-          </w:p>
-        </w:tc>
-        <w:tc>
-          <w:tcPr>
-            <w:tcW w:w="6660" w:type="dxa"/>
-            <w:shd w:val="clear" w:color="auto" w:fill="auto"/>
-            <w:hideMark/>
-          </w:tcPr>
-          <w:p>
-            <w:pPr>
-              <w:suppressAutoHyphens w:val="0"/>
-              <w:autoSpaceDN/>
-              <w:textAlignment w:val="auto"/>
-              <w:rPr>
-                <w:rFonts w:ascii="Ubuntu Light" w:eastAsia="Times New Roman" w:hAnsi="Ubuntu Light" w:cs="Calibri"/>
-                <w:color w:val="767171"/>
-                <w:kern w:val="0"/>
-                <w:sz w:val="22"/>
-                <w:szCs w:val="22"/>
-                <w:lang w:eastAsia="es-MX" w:bidi="ar-SA"/>
-              </w:rPr>
-            </w:pPr>
-            <w:r>
-              <w:rPr>
-                <w:rFonts w:ascii="Ubuntu Light" w:eastAsia="Times New Roman" w:hAnsi="Ubuntu Light" w:cs="Calibri"/>
-                <w:color w:val="767171"/>
-                <w:kern w:val="0"/>
-                <w:sz w:val="22"/>
-                <w:szCs w:val="22"/>
-                <w:lang w:eastAsia="es-MX" w:bidi="ar-SA"/>
-              </w:rPr>
-              <w:t>&lt;</w:t>
-            </w:r>
-            <w:r>
-              <w:rPr>
-                <w:rFonts w:ascii="Ubuntu Light" w:eastAsia="Times New Roman" w:hAnsi="Ubuntu Light" w:cs="Calibri"/>
-                <w:color w:val="767171"/>
-                <w:kern w:val="0"/>
-                <w:sz w:val="22"/>
-                <w:szCs w:val="22"/>
-                <w:lang w:eastAsia="es-MX" w:bidi="ar-SA"/>
-              </w:rPr>
-              <w:t>Prototipo funcional</w:t>
-            </w:r>
-          </w:p>
-          <w:p>
-            <w:pPr>
-              <w:suppressAutoHyphens w:val="0"/>
-              <w:autoSpaceDN/>
-              <w:textAlignment w:val="auto"/>
-              <w:rPr>
-                <w:rFonts w:ascii="Ubuntu Light" w:eastAsia="Times New Roman" w:hAnsi="Ubuntu Light" w:cs="Calibri"/>
-                <w:color w:val="767171"/>
-                <w:kern w:val="0"/>
-                <w:sz w:val="22"/>
-                <w:szCs w:val="22"/>
-                <w:lang w:eastAsia="es-MX" w:bidi="ar-SA"/>
-              </w:rPr>
-            </w:pPr>
-            <w:r>
-              <w:rPr>
-                <w:rFonts w:ascii="Ubuntu Light" w:eastAsia="Times New Roman" w:hAnsi="Ubuntu Light" w:cs="Calibri"/>
-                <w:color w:val="767171"/>
-                <w:kern w:val="0"/>
-                <w:sz w:val="22"/>
-                <w:szCs w:val="22"/>
-                <w:lang w:eastAsia="es-MX" w:bidi="ar-SA"/>
-              </w:rPr>
-              <w:t xml:space="preserve">  Reporte de proyecto</w:t>
-            </w:r>
-          </w:p>
-          <w:p>
-            <w:pPr>
-              <w:suppressAutoHyphens w:val="0"/>
-              <w:autoSpaceDN/>
-              <w:textAlignment w:val="auto"/>
-              <w:rPr>
-                <w:rFonts w:ascii="Ubuntu Light" w:eastAsia="Times New Roman" w:hAnsi="Ubuntu Light" w:cs="Calibri"/>
-                <w:color w:val="767171"/>
-                <w:kern w:val="0"/>
-                <w:sz w:val="22"/>
-                <w:szCs w:val="22"/>
-                <w:lang w:eastAsia="es-MX" w:bidi="ar-SA"/>
-              </w:rPr>
-            </w:pPr>
-            <w:r>
-              <w:rPr>
-                <w:rFonts w:ascii="Ubuntu Light" w:eastAsia="Times New Roman" w:hAnsi="Ubuntu Light" w:cs="Calibri"/>
-                <w:color w:val="767171"/>
-                <w:kern w:val="0"/>
-                <w:sz w:val="22"/>
-                <w:szCs w:val="22"/>
-                <w:lang w:eastAsia="es-MX" w:bidi="ar-SA"/>
-              </w:rPr>
-              <w:t xml:space="preserve"> Curso en plataforma </w:t>
-            </w:r>
-            <w:proofErr w:type="spellStart"/>
-            <w:r>
-              <w:rPr>
-                <w:rFonts w:ascii="Ubuntu Light" w:eastAsia="Times New Roman" w:hAnsi="Ubuntu Light" w:cs="Calibri"/>
-                <w:color w:val="767171"/>
-                <w:kern w:val="0"/>
-                <w:sz w:val="22"/>
-                <w:szCs w:val="22"/>
-                <w:lang w:eastAsia="es-MX" w:bidi="ar-SA"/>
-              </w:rPr>
-              <w:t>CodigoIoT</w:t>
-            </w:r>
-            <w:proofErr w:type="spellEnd"/>
-            <w:r>
-              <w:rPr>
-                <w:rFonts w:ascii="Ubuntu Light" w:eastAsia="Times New Roman" w:hAnsi="Ubuntu Light" w:cs="Calibri"/>
-                <w:color w:val="767171"/>
-                <w:kern w:val="0"/>
-                <w:sz w:val="22"/>
-                <w:szCs w:val="22"/>
-                <w:lang w:eastAsia="es-MX" w:bidi="ar-SA"/>
-              </w:rPr>
-              <w:t>&gt;</w:t>
-            </w:r>
-            <w:r>
-              <w:rPr>
-                <w:rFonts w:ascii="Ubuntu Light" w:eastAsia="Times New Roman" w:hAnsi="Ubuntu Light" w:cs="Calibri"/>
-                <w:color w:val="767171"/>
-                <w:kern w:val="0"/>
-                <w:sz w:val="22"/>
-                <w:szCs w:val="22"/>
-                <w:lang w:eastAsia="es-MX" w:bidi="ar-SA"/>
-              </w:rPr>
-              <w:br/>
-            </w:r>
-            <w:r>
-              <w:rPr>
-                <w:rFonts w:ascii="Ubuntu Light" w:eastAsia="Times New Roman" w:hAnsi="Ubuntu Light" w:cs="Calibri"/>
-                <w:color w:val="767171"/>
-                <w:kern w:val="0"/>
-                <w:sz w:val="22"/>
-                <w:szCs w:val="22"/>
-                <w:lang w:eastAsia="es-MX" w:bidi="ar-SA"/>
-              </w:rPr>
-              <w:br/>
-            </w:r>
-            <w:r>
-              <w:rPr>
-                <w:rFonts w:ascii="Ubuntu Light" w:eastAsia="Times New Roman" w:hAnsi="Ubuntu Light" w:cs="Calibri"/>
-                <w:color w:val="767171"/>
-                <w:kern w:val="0"/>
-                <w:sz w:val="22"/>
-                <w:szCs w:val="22"/>
-                <w:lang w:eastAsia="es-MX" w:bidi="ar-SA"/>
-              </w:rPr>
-              <w:br/>
-            </w:r>
-            <w:r>
-              <w:rPr>
-                <w:rFonts w:ascii="Ubuntu Light" w:eastAsia="Times New Roman" w:hAnsi="Ubuntu Light" w:cs="Calibri"/>
-                <w:color w:val="767171"/>
-                <w:kern w:val="0"/>
-                <w:sz w:val="22"/>
-                <w:szCs w:val="22"/>
-                <w:lang w:eastAsia="es-MX" w:bidi="ar-SA"/>
-              </w:rPr>
-              <w:br/>
-            </w:r>
-            <w:r>
-              <w:rPr>
-                <w:rFonts w:ascii="Ubuntu Light" w:eastAsia="Times New Roman" w:hAnsi="Ubuntu Light" w:cs="Calibri"/>
-                <w:color w:val="767171"/>
-                <w:kern w:val="0"/>
-                <w:sz w:val="22"/>
-                <w:szCs w:val="22"/>
-                <w:lang w:eastAsia="es-MX" w:bidi="ar-SA"/>
-              </w:rPr>
-              <w:br/>
-            </w:r>
-          </w:p>
-        </w:tc>
-      </w:tr>
-      <w:tr>
-        <w:trPr>
-          <w:trHeight w:val="360"/>
-        </w:trPr>
-        <w:tc>
-          <w:tcPr>
-            <w:tcW w:w="2860" w:type="dxa"/>
-            <w:shd w:val="clear" w:color="auto" w:fill="auto"/>
-            <w:hideMark/>
-          </w:tcPr>
-          <w:p>
-            <w:pPr>
-              <w:suppressAutoHyphens w:val="0"/>
-              <w:autoSpaceDN/>
-              <w:textAlignment w:val="auto"/>
-              <w:rPr>
-                <w:rFonts w:ascii="Ubuntu Light" w:eastAsia="Times New Roman" w:hAnsi="Ubuntu Light" w:cs="Calibri"/>
-                <w:color w:val="000000"/>
-                <w:kern w:val="0"/>
-                <w:sz w:val="22"/>
-                <w:szCs w:val="22"/>
-                <w:lang w:eastAsia="es-MX" w:bidi="ar-SA"/>
-              </w:rPr>
-            </w:pPr>
-            <w:r>
-              <w:rPr>
-                <w:rFonts w:ascii="Ubuntu Light" w:eastAsia="Times New Roman" w:hAnsi="Ubuntu Light" w:cs="Calibri"/>
-                <w:color w:val="000000"/>
-                <w:kern w:val="0"/>
-                <w:sz w:val="22"/>
-                <w:szCs w:val="22"/>
-                <w:lang w:eastAsia="es-MX" w:bidi="ar-SA"/>
-              </w:rPr>
-              <w:t>Rol del miembro</w:t>
-            </w:r>
-          </w:p>
-        </w:tc>
-        <w:tc>
-          <w:tcPr>
-            <w:tcW w:w="6660" w:type="dxa"/>
-            <w:shd w:val="clear" w:color="auto" w:fill="auto"/>
-            <w:hideMark/>
-          </w:tcPr>
-          <w:p>
-            <w:pPr>
-              <w:suppressAutoHyphens w:val="0"/>
-              <w:autoSpaceDN/>
-              <w:textAlignment w:val="auto"/>
-              <w:rPr>
-                <w:rFonts w:ascii="Ubuntu Light" w:eastAsia="Times New Roman" w:hAnsi="Ubuntu Light" w:cs="Calibri"/>
-                <w:color w:val="767171"/>
-                <w:kern w:val="0"/>
-                <w:sz w:val="22"/>
-                <w:szCs w:val="22"/>
-                <w:lang w:eastAsia="es-MX" w:bidi="ar-SA"/>
-              </w:rPr>
-            </w:pPr>
-            <w:r>
-              <w:rPr>
-                <w:rFonts w:ascii="Ubuntu Light" w:eastAsia="Times New Roman" w:hAnsi="Ubuntu Light" w:cs="Calibri"/>
-                <w:color w:val="767171"/>
-                <w:kern w:val="0"/>
-                <w:sz w:val="22"/>
-                <w:szCs w:val="22"/>
-                <w:lang w:eastAsia="es-MX" w:bidi="ar-SA"/>
-              </w:rPr>
-              <w:t>&lt;Rol de miembro 1&gt;</w:t>
-            </w:r>
-          </w:p>
-        </w:tc>
-      </w:tr>
-      <w:tr>
-        <w:trPr>
-          <w:trHeight w:val="360"/>
-        </w:trPr>
-        <w:tc>
-          <w:tcPr>
-            <w:tcW w:w="2860" w:type="dxa"/>
-            <w:shd w:val="clear" w:color="auto" w:fill="auto"/>
-            <w:noWrap/>
-            <w:hideMark/>
-          </w:tcPr>
-          <w:p>
-            <w:pPr>
-              <w:suppressAutoHyphens w:val="0"/>
-              <w:autoSpaceDN/>
-              <w:textAlignment w:val="auto"/>
-              <w:rPr>
-                <w:rFonts w:ascii="Ubuntu Light" w:eastAsia="Times New Roman" w:hAnsi="Ubuntu Light" w:cs="Calibri"/>
-                <w:color w:val="767171"/>
-                <w:kern w:val="0"/>
-                <w:sz w:val="22"/>
-                <w:szCs w:val="22"/>
-                <w:lang w:eastAsia="es-MX" w:bidi="ar-SA"/>
-              </w:rPr>
-            </w:pPr>
-          </w:p>
-        </w:tc>
-        <w:tc>
-          <w:tcPr>
-            <w:tcW w:w="6660" w:type="dxa"/>
-            <w:shd w:val="clear" w:color="auto" w:fill="auto"/>
-            <w:hideMark/>
-          </w:tcPr>
-          <w:p>
-            <w:pPr>
-              <w:suppressAutoHyphens w:val="0"/>
-              <w:autoSpaceDN/>
-              <w:textAlignment w:val="auto"/>
-              <w:rPr>
-                <w:rFonts w:ascii="Ubuntu Light" w:eastAsia="Times New Roman" w:hAnsi="Ubuntu Light" w:cs="Calibri"/>
-                <w:color w:val="767171"/>
-                <w:kern w:val="0"/>
-                <w:sz w:val="22"/>
-                <w:szCs w:val="22"/>
-                <w:lang w:eastAsia="es-MX" w:bidi="ar-SA"/>
-              </w:rPr>
-            </w:pPr>
-            <w:r>
-              <w:rPr>
-                <w:rFonts w:ascii="Ubuntu Light" w:eastAsia="Times New Roman" w:hAnsi="Ubuntu Light" w:cs="Calibri"/>
-                <w:color w:val="767171"/>
-                <w:kern w:val="0"/>
-                <w:sz w:val="22"/>
-                <w:szCs w:val="22"/>
-                <w:lang w:eastAsia="es-MX" w:bidi="ar-SA"/>
-              </w:rPr>
-              <w:t>&lt;Rol de miembro 2&gt;</w:t>
-            </w:r>
-          </w:p>
-        </w:tc>
-      </w:tr>
-      <w:tr>
-        <w:trPr>
-          <w:trHeight w:val="360"/>
-        </w:trPr>
-        <w:tc>
-          <w:tcPr>
-            <w:tcW w:w="2860" w:type="dxa"/>
-            <w:shd w:val="clear" w:color="auto" w:fill="auto"/>
-            <w:noWrap/>
-            <w:hideMark/>
-          </w:tcPr>
-          <w:p>
-            <w:pPr>
-              <w:suppressAutoHyphens w:val="0"/>
-              <w:autoSpaceDN/>
-              <w:textAlignment w:val="auto"/>
-              <w:rPr>
-                <w:rFonts w:ascii="Ubuntu Light" w:eastAsia="Times New Roman" w:hAnsi="Ubuntu Light" w:cs="Calibri"/>
-                <w:color w:val="767171"/>
-                <w:kern w:val="0"/>
-                <w:sz w:val="22"/>
-                <w:szCs w:val="22"/>
-                <w:lang w:eastAsia="es-MX" w:bidi="ar-SA"/>
-              </w:rPr>
-            </w:pPr>
-          </w:p>
-        </w:tc>
-        <w:tc>
-          <w:tcPr>
-            <w:tcW w:w="6660" w:type="dxa"/>
-            <w:shd w:val="clear" w:color="auto" w:fill="auto"/>
-            <w:hideMark/>
-          </w:tcPr>
-          <w:p>
-            <w:pPr>
-              <w:suppressAutoHyphens w:val="0"/>
-              <w:autoSpaceDN/>
-              <w:textAlignment w:val="auto"/>
-              <w:rPr>
-                <w:rFonts w:ascii="Ubuntu Light" w:eastAsia="Times New Roman" w:hAnsi="Ubuntu Light" w:cs="Calibri"/>
-                <w:color w:val="767171"/>
-                <w:kern w:val="0"/>
-                <w:sz w:val="22"/>
-                <w:szCs w:val="22"/>
-                <w:lang w:eastAsia="es-MX" w:bidi="ar-SA"/>
-              </w:rPr>
-            </w:pPr>
-            <w:r>
-              <w:rPr>
-                <w:rFonts w:ascii="Ubuntu Light" w:eastAsia="Times New Roman" w:hAnsi="Ubuntu Light" w:cs="Calibri"/>
-                <w:color w:val="767171"/>
-                <w:kern w:val="0"/>
-                <w:sz w:val="22"/>
-                <w:szCs w:val="22"/>
-                <w:lang w:eastAsia="es-MX" w:bidi="ar-SA"/>
-              </w:rPr>
-              <w:t>&lt;Rol de miembro 3&gt;</w:t>
-            </w:r>
-          </w:p>
-        </w:tc>
-      </w:tr>
-      <w:tr>
-        <w:trPr>
-          <w:trHeight w:val="360"/>
-        </w:trPr>
-        <w:tc>
-          <w:tcPr>
-            <w:tcW w:w="2860" w:type="dxa"/>
-            <w:shd w:val="clear" w:color="auto" w:fill="auto"/>
-            <w:noWrap/>
-            <w:hideMark/>
-          </w:tcPr>
-          <w:p>
-            <w:pPr>
-              <w:suppressAutoHyphens w:val="0"/>
-              <w:autoSpaceDN/>
-              <w:textAlignment w:val="auto"/>
-              <w:rPr>
-                <w:rFonts w:ascii="Ubuntu Light" w:eastAsia="Times New Roman" w:hAnsi="Ubuntu Light" w:cs="Calibri"/>
-                <w:color w:val="000000"/>
-                <w:kern w:val="0"/>
-                <w:sz w:val="22"/>
-                <w:szCs w:val="22"/>
-                <w:lang w:eastAsia="es-MX" w:bidi="ar-SA"/>
-              </w:rPr>
-            </w:pPr>
-            <w:r>
-              <w:rPr>
-                <w:rFonts w:ascii="Ubuntu Light" w:eastAsia="Times New Roman" w:hAnsi="Ubuntu Light" w:cs="Calibri"/>
-                <w:color w:val="000000"/>
-                <w:kern w:val="0"/>
-                <w:sz w:val="22"/>
-                <w:szCs w:val="22"/>
-                <w:lang w:eastAsia="es-MX" w:bidi="ar-SA"/>
-              </w:rPr>
-              <w:t>Comentario &amp; evaluación</w:t>
-            </w:r>
-          </w:p>
-        </w:tc>
-        <w:tc>
-          <w:tcPr>
-            <w:tcW w:w="6660" w:type="dxa"/>
-            <w:shd w:val="clear" w:color="auto" w:fill="auto"/>
-            <w:hideMark/>
-          </w:tcPr>
-          <w:p>
-            <w:pPr>
-              <w:suppressAutoHyphens w:val="0"/>
-              <w:autoSpaceDN/>
-              <w:textAlignment w:val="auto"/>
-              <w:rPr>
-                <w:rFonts w:ascii="Ubuntu Light" w:eastAsia="Times New Roman" w:hAnsi="Ubuntu Light" w:cs="Calibri"/>
-                <w:color w:val="767171"/>
-                <w:kern w:val="0"/>
-                <w:sz w:val="22"/>
-                <w:szCs w:val="22"/>
-                <w:lang w:eastAsia="es-MX" w:bidi="ar-SA"/>
-              </w:rPr>
-            </w:pPr>
-            <w:r>
-              <w:rPr>
-                <w:rFonts w:ascii="Ubuntu Light" w:eastAsia="Times New Roman" w:hAnsi="Ubuntu Light" w:cs="Calibri"/>
-                <w:color w:val="767171"/>
-                <w:kern w:val="0"/>
-                <w:sz w:val="22"/>
-                <w:szCs w:val="22"/>
-                <w:lang w:eastAsia="es-MX" w:bidi="ar-SA"/>
-              </w:rPr>
               <w:t>&lt;histórico de comentarios de los facilitadores involucrados&gt;</w:t>
-            </w:r>
-            <w:r>
-              <w:rPr>
-                <w:rFonts w:ascii="Ubuntu Light" w:eastAsia="Times New Roman" w:hAnsi="Ubuntu Light" w:cs="Calibri"/>
-                <w:color w:val="767171"/>
-                <w:kern w:val="0"/>
-                <w:sz w:val="22"/>
-                <w:szCs w:val="22"/>
-                <w:lang w:eastAsia="es-MX" w:bidi="ar-SA"/>
-              </w:rPr>
-              <w:br/>
-            </w:r>
-            <w:r>
-              <w:rPr>
-                <w:rFonts w:ascii="Ubuntu Light" w:eastAsia="Times New Roman" w:hAnsi="Ubuntu Light" w:cs="Calibri"/>
-                <w:color w:val="767171"/>
-                <w:kern w:val="0"/>
-                <w:sz w:val="22"/>
-                <w:szCs w:val="22"/>
-                <w:lang w:eastAsia="es-MX" w:bidi="ar-SA"/>
-              </w:rPr>
-              <w:br/>
-            </w:r>
-            <w:r>
-              <w:rPr>
-                <w:rFonts w:ascii="Ubuntu Light" w:eastAsia="Times New Roman" w:hAnsi="Ubuntu Light" w:cs="Calibri"/>
-                <w:color w:val="767171"/>
-                <w:kern w:val="0"/>
-                <w:sz w:val="22"/>
-                <w:szCs w:val="22"/>
-                <w:lang w:eastAsia="es-MX" w:bidi="ar-SA"/>
-              </w:rPr>
-              <w:br/>
-            </w:r>
-            <w:r>
-              <w:rPr>
-                <w:rFonts w:ascii="Ubuntu Light" w:eastAsia="Times New Roman" w:hAnsi="Ubuntu Light" w:cs="Calibri"/>
-                <w:color w:val="767171"/>
-                <w:kern w:val="0"/>
-                <w:sz w:val="22"/>
-                <w:szCs w:val="22"/>
-                <w:lang w:eastAsia="es-MX" w:bidi="ar-SA"/>
-              </w:rPr>
-              <w:br/>
-            </w:r>
-            <w:r>
-              <w:rPr>
-                <w:rFonts w:ascii="Ubuntu Light" w:eastAsia="Times New Roman" w:hAnsi="Ubuntu Light" w:cs="Calibri"/>
-                <w:color w:val="767171"/>
-                <w:kern w:val="0"/>
-                <w:sz w:val="22"/>
-                <w:szCs w:val="22"/>
-                <w:lang w:eastAsia="es-MX" w:bidi="ar-SA"/>
-              </w:rPr>
-              <w:br/>
-            </w:r>
-            <w:r>
-              <w:rPr>
-                <w:rFonts w:ascii="Ubuntu Light" w:eastAsia="Times New Roman" w:hAnsi="Ubuntu Light" w:cs="Calibri"/>
-                <w:color w:val="767171"/>
-                <w:kern w:val="0"/>
-                <w:sz w:val="22"/>
-                <w:szCs w:val="22"/>
-                <w:lang w:eastAsia="es-MX" w:bidi="ar-SA"/>
-              </w:rPr>
-              <w:br/>
-            </w:r>
-            <w:r>
-              <w:rPr>
-                <w:rFonts w:ascii="Ubuntu Light" w:eastAsia="Times New Roman" w:hAnsi="Ubuntu Light" w:cs="Calibri"/>
-                <w:color w:val="767171"/>
-                <w:kern w:val="0"/>
-                <w:sz w:val="22"/>
-                <w:szCs w:val="22"/>
-                <w:lang w:eastAsia="es-MX" w:bidi="ar-SA"/>
-              </w:rPr>
-              <w:br/>
-            </w:r>
-            <w:r>
-              <w:rPr>
-                <w:rFonts w:ascii="Ubuntu Light" w:eastAsia="Times New Roman" w:hAnsi="Ubuntu Light" w:cs="Calibri"/>
-                <w:color w:val="767171"/>
-                <w:kern w:val="0"/>
-                <w:sz w:val="22"/>
-                <w:szCs w:val="22"/>
-                <w:lang w:eastAsia="es-MX" w:bidi="ar-SA"/>
-              </w:rPr>
-              <w:br/>
             </w:r>
             <w:r>
               <w:rPr>
@@ -4250,6 +5864,345 @@
     </w:lvl>
   </w:abstractNum>
   <w:abstractNum w:abstractNumId="3" w15:restartNumberingAfterBreak="0">
+    <w:nsid w:val="2D002598"/>
+    <w:multiLevelType w:val="hybridMultilevel"/>
+    <w:tmpl w:val="CA5CB878"/>
+    <w:lvl w:ilvl="0" w:tplc="04090001">
+      <w:start w:val="1"/>
+      <w:numFmt w:val="bullet"/>
+      <w:lvlText w:val=""/>
+      <w:lvlJc w:val="left"/>
+      <w:pPr>
+        <w:ind w:left="720" w:hanging="360"/>
+      </w:pPr>
+      <w:rPr>
+        <w:rFonts w:ascii="Symbol" w:hAnsi="Symbol" w:hint="default"/>
+      </w:rPr>
+    </w:lvl>
+    <w:lvl w:ilvl="1" w:tplc="04090003" w:tentative="1">
+      <w:start w:val="1"/>
+      <w:numFmt w:val="bullet"/>
+      <w:lvlText w:val="o"/>
+      <w:lvlJc w:val="left"/>
+      <w:pPr>
+        <w:ind w:left="1440" w:hanging="360"/>
+      </w:pPr>
+      <w:rPr>
+        <w:rFonts w:ascii="Courier New" w:hAnsi="Courier New" w:cs="Courier New" w:hint="default"/>
+      </w:rPr>
+    </w:lvl>
+    <w:lvl w:ilvl="2" w:tplc="04090005" w:tentative="1">
+      <w:start w:val="1"/>
+      <w:numFmt w:val="bullet"/>
+      <w:lvlText w:val=""/>
+      <w:lvlJc w:val="left"/>
+      <w:pPr>
+        <w:ind w:left="2160" w:hanging="360"/>
+      </w:pPr>
+      <w:rPr>
+        <w:rFonts w:ascii="Wingdings" w:hAnsi="Wingdings" w:hint="default"/>
+      </w:rPr>
+    </w:lvl>
+    <w:lvl w:ilvl="3" w:tplc="04090001" w:tentative="1">
+      <w:start w:val="1"/>
+      <w:numFmt w:val="bullet"/>
+      <w:lvlText w:val=""/>
+      <w:lvlJc w:val="left"/>
+      <w:pPr>
+        <w:ind w:left="2880" w:hanging="360"/>
+      </w:pPr>
+      <w:rPr>
+        <w:rFonts w:ascii="Symbol" w:hAnsi="Symbol" w:hint="default"/>
+      </w:rPr>
+    </w:lvl>
+    <w:lvl w:ilvl="4" w:tplc="04090003" w:tentative="1">
+      <w:start w:val="1"/>
+      <w:numFmt w:val="bullet"/>
+      <w:lvlText w:val="o"/>
+      <w:lvlJc w:val="left"/>
+      <w:pPr>
+        <w:ind w:left="3600" w:hanging="360"/>
+      </w:pPr>
+      <w:rPr>
+        <w:rFonts w:ascii="Courier New" w:hAnsi="Courier New" w:cs="Courier New" w:hint="default"/>
+      </w:rPr>
+    </w:lvl>
+    <w:lvl w:ilvl="5" w:tplc="04090005" w:tentative="1">
+      <w:start w:val="1"/>
+      <w:numFmt w:val="bullet"/>
+      <w:lvlText w:val=""/>
+      <w:lvlJc w:val="left"/>
+      <w:pPr>
+        <w:ind w:left="4320" w:hanging="360"/>
+      </w:pPr>
+      <w:rPr>
+        <w:rFonts w:ascii="Wingdings" w:hAnsi="Wingdings" w:hint="default"/>
+      </w:rPr>
+    </w:lvl>
+    <w:lvl w:ilvl="6" w:tplc="04090001" w:tentative="1">
+      <w:start w:val="1"/>
+      <w:numFmt w:val="bullet"/>
+      <w:lvlText w:val=""/>
+      <w:lvlJc w:val="left"/>
+      <w:pPr>
+        <w:ind w:left="5040" w:hanging="360"/>
+      </w:pPr>
+      <w:rPr>
+        <w:rFonts w:ascii="Symbol" w:hAnsi="Symbol" w:hint="default"/>
+      </w:rPr>
+    </w:lvl>
+    <w:lvl w:ilvl="7" w:tplc="04090003" w:tentative="1">
+      <w:start w:val="1"/>
+      <w:numFmt w:val="bullet"/>
+      <w:lvlText w:val="o"/>
+      <w:lvlJc w:val="left"/>
+      <w:pPr>
+        <w:ind w:left="5760" w:hanging="360"/>
+      </w:pPr>
+      <w:rPr>
+        <w:rFonts w:ascii="Courier New" w:hAnsi="Courier New" w:cs="Courier New" w:hint="default"/>
+      </w:rPr>
+    </w:lvl>
+    <w:lvl w:ilvl="8" w:tplc="04090005" w:tentative="1">
+      <w:start w:val="1"/>
+      <w:numFmt w:val="bullet"/>
+      <w:lvlText w:val=""/>
+      <w:lvlJc w:val="left"/>
+      <w:pPr>
+        <w:ind w:left="6480" w:hanging="360"/>
+      </w:pPr>
+      <w:rPr>
+        <w:rFonts w:ascii="Wingdings" w:hAnsi="Wingdings" w:hint="default"/>
+      </w:rPr>
+    </w:lvl>
+  </w:abstractNum>
+  <w:abstractNum w:abstractNumId="4" w15:restartNumberingAfterBreak="0">
+    <w:nsid w:val="3042075B"/>
+    <w:multiLevelType w:val="hybridMultilevel"/>
+    <w:tmpl w:val="4E209A68"/>
+    <w:lvl w:ilvl="0" w:tplc="0409000F">
+      <w:start w:val="1"/>
+      <w:numFmt w:val="decimal"/>
+      <w:lvlText w:val="%1."/>
+      <w:lvlJc w:val="left"/>
+      <w:pPr>
+        <w:ind w:left="720" w:hanging="360"/>
+      </w:pPr>
+      <w:rPr>
+        <w:rFonts w:hint="default"/>
+      </w:rPr>
+    </w:lvl>
+    <w:lvl w:ilvl="1" w:tplc="FFFFFFFF" w:tentative="1">
+      <w:start w:val="1"/>
+      <w:numFmt w:val="bullet"/>
+      <w:lvlText w:val="o"/>
+      <w:lvlJc w:val="left"/>
+      <w:pPr>
+        <w:ind w:left="1440" w:hanging="360"/>
+      </w:pPr>
+      <w:rPr>
+        <w:rFonts w:ascii="Courier New" w:hAnsi="Courier New" w:cs="Courier New" w:hint="default"/>
+      </w:rPr>
+    </w:lvl>
+    <w:lvl w:ilvl="2" w:tplc="FFFFFFFF" w:tentative="1">
+      <w:start w:val="1"/>
+      <w:numFmt w:val="bullet"/>
+      <w:lvlText w:val=""/>
+      <w:lvlJc w:val="left"/>
+      <w:pPr>
+        <w:ind w:left="2160" w:hanging="360"/>
+      </w:pPr>
+      <w:rPr>
+        <w:rFonts w:ascii="Wingdings" w:hAnsi="Wingdings" w:hint="default"/>
+      </w:rPr>
+    </w:lvl>
+    <w:lvl w:ilvl="3" w:tplc="FFFFFFFF" w:tentative="1">
+      <w:start w:val="1"/>
+      <w:numFmt w:val="bullet"/>
+      <w:lvlText w:val=""/>
+      <w:lvlJc w:val="left"/>
+      <w:pPr>
+        <w:ind w:left="2880" w:hanging="360"/>
+      </w:pPr>
+      <w:rPr>
+        <w:rFonts w:ascii="Symbol" w:hAnsi="Symbol" w:hint="default"/>
+      </w:rPr>
+    </w:lvl>
+    <w:lvl w:ilvl="4" w:tplc="FFFFFFFF" w:tentative="1">
+      <w:start w:val="1"/>
+      <w:numFmt w:val="bullet"/>
+      <w:lvlText w:val="o"/>
+      <w:lvlJc w:val="left"/>
+      <w:pPr>
+        <w:ind w:left="3600" w:hanging="360"/>
+      </w:pPr>
+      <w:rPr>
+        <w:rFonts w:ascii="Courier New" w:hAnsi="Courier New" w:cs="Courier New" w:hint="default"/>
+      </w:rPr>
+    </w:lvl>
+    <w:lvl w:ilvl="5" w:tplc="FFFFFFFF" w:tentative="1">
+      <w:start w:val="1"/>
+      <w:numFmt w:val="bullet"/>
+      <w:lvlText w:val=""/>
+      <w:lvlJc w:val="left"/>
+      <w:pPr>
+        <w:ind w:left="4320" w:hanging="360"/>
+      </w:pPr>
+      <w:rPr>
+        <w:rFonts w:ascii="Wingdings" w:hAnsi="Wingdings" w:hint="default"/>
+      </w:rPr>
+    </w:lvl>
+    <w:lvl w:ilvl="6" w:tplc="FFFFFFFF" w:tentative="1">
+      <w:start w:val="1"/>
+      <w:numFmt w:val="bullet"/>
+      <w:lvlText w:val=""/>
+      <w:lvlJc w:val="left"/>
+      <w:pPr>
+        <w:ind w:left="5040" w:hanging="360"/>
+      </w:pPr>
+      <w:rPr>
+        <w:rFonts w:ascii="Symbol" w:hAnsi="Symbol" w:hint="default"/>
+      </w:rPr>
+    </w:lvl>
+    <w:lvl w:ilvl="7" w:tplc="FFFFFFFF" w:tentative="1">
+      <w:start w:val="1"/>
+      <w:numFmt w:val="bullet"/>
+      <w:lvlText w:val="o"/>
+      <w:lvlJc w:val="left"/>
+      <w:pPr>
+        <w:ind w:left="5760" w:hanging="360"/>
+      </w:pPr>
+      <w:rPr>
+        <w:rFonts w:ascii="Courier New" w:hAnsi="Courier New" w:cs="Courier New" w:hint="default"/>
+      </w:rPr>
+    </w:lvl>
+    <w:lvl w:ilvl="8" w:tplc="FFFFFFFF" w:tentative="1">
+      <w:start w:val="1"/>
+      <w:numFmt w:val="bullet"/>
+      <w:lvlText w:val=""/>
+      <w:lvlJc w:val="left"/>
+      <w:pPr>
+        <w:ind w:left="6480" w:hanging="360"/>
+      </w:pPr>
+      <w:rPr>
+        <w:rFonts w:ascii="Wingdings" w:hAnsi="Wingdings" w:hint="default"/>
+      </w:rPr>
+    </w:lvl>
+  </w:abstractNum>
+  <w:abstractNum w:abstractNumId="5" w15:restartNumberingAfterBreak="0">
+    <w:nsid w:val="33E80B13"/>
+    <w:multiLevelType w:val="hybridMultilevel"/>
+    <w:tmpl w:val="2E3618C4"/>
+    <w:lvl w:ilvl="0" w:tplc="04090001">
+      <w:start w:val="1"/>
+      <w:numFmt w:val="bullet"/>
+      <w:lvlText w:val=""/>
+      <w:lvlJc w:val="left"/>
+      <w:pPr>
+        <w:ind w:left="720" w:hanging="360"/>
+      </w:pPr>
+      <w:rPr>
+        <w:rFonts w:ascii="Symbol" w:hAnsi="Symbol" w:hint="default"/>
+      </w:rPr>
+    </w:lvl>
+    <w:lvl w:ilvl="1" w:tplc="04090003" w:tentative="1">
+      <w:start w:val="1"/>
+      <w:numFmt w:val="bullet"/>
+      <w:lvlText w:val="o"/>
+      <w:lvlJc w:val="left"/>
+      <w:pPr>
+        <w:ind w:left="1440" w:hanging="360"/>
+      </w:pPr>
+      <w:rPr>
+        <w:rFonts w:ascii="Courier New" w:hAnsi="Courier New" w:cs="Courier New" w:hint="default"/>
+      </w:rPr>
+    </w:lvl>
+    <w:lvl w:ilvl="2" w:tplc="04090005" w:tentative="1">
+      <w:start w:val="1"/>
+      <w:numFmt w:val="bullet"/>
+      <w:lvlText w:val=""/>
+      <w:lvlJc w:val="left"/>
+      <w:pPr>
+        <w:ind w:left="2160" w:hanging="360"/>
+      </w:pPr>
+      <w:rPr>
+        <w:rFonts w:ascii="Wingdings" w:hAnsi="Wingdings" w:hint="default"/>
+      </w:rPr>
+    </w:lvl>
+    <w:lvl w:ilvl="3" w:tplc="04090001" w:tentative="1">
+      <w:start w:val="1"/>
+      <w:numFmt w:val="bullet"/>
+      <w:lvlText w:val=""/>
+      <w:lvlJc w:val="left"/>
+      <w:pPr>
+        <w:ind w:left="2880" w:hanging="360"/>
+      </w:pPr>
+      <w:rPr>
+        <w:rFonts w:ascii="Symbol" w:hAnsi="Symbol" w:hint="default"/>
+      </w:rPr>
+    </w:lvl>
+    <w:lvl w:ilvl="4" w:tplc="04090003" w:tentative="1">
+      <w:start w:val="1"/>
+      <w:numFmt w:val="bullet"/>
+      <w:lvlText w:val="o"/>
+      <w:lvlJc w:val="left"/>
+      <w:pPr>
+        <w:ind w:left="3600" w:hanging="360"/>
+      </w:pPr>
+      <w:rPr>
+        <w:rFonts w:ascii="Courier New" w:hAnsi="Courier New" w:cs="Courier New" w:hint="default"/>
+      </w:rPr>
+    </w:lvl>
+    <w:lvl w:ilvl="5" w:tplc="04090005" w:tentative="1">
+      <w:start w:val="1"/>
+      <w:numFmt w:val="bullet"/>
+      <w:lvlText w:val=""/>
+      <w:lvlJc w:val="left"/>
+      <w:pPr>
+        <w:ind w:left="4320" w:hanging="360"/>
+      </w:pPr>
+      <w:rPr>
+        <w:rFonts w:ascii="Wingdings" w:hAnsi="Wingdings" w:hint="default"/>
+      </w:rPr>
+    </w:lvl>
+    <w:lvl w:ilvl="6" w:tplc="04090001" w:tentative="1">
+      <w:start w:val="1"/>
+      <w:numFmt w:val="bullet"/>
+      <w:lvlText w:val=""/>
+      <w:lvlJc w:val="left"/>
+      <w:pPr>
+        <w:ind w:left="5040" w:hanging="360"/>
+      </w:pPr>
+      <w:rPr>
+        <w:rFonts w:ascii="Symbol" w:hAnsi="Symbol" w:hint="default"/>
+      </w:rPr>
+    </w:lvl>
+    <w:lvl w:ilvl="7" w:tplc="04090003" w:tentative="1">
+      <w:start w:val="1"/>
+      <w:numFmt w:val="bullet"/>
+      <w:lvlText w:val="o"/>
+      <w:lvlJc w:val="left"/>
+      <w:pPr>
+        <w:ind w:left="5760" w:hanging="360"/>
+      </w:pPr>
+      <w:rPr>
+        <w:rFonts w:ascii="Courier New" w:hAnsi="Courier New" w:cs="Courier New" w:hint="default"/>
+      </w:rPr>
+    </w:lvl>
+    <w:lvl w:ilvl="8" w:tplc="04090005" w:tentative="1">
+      <w:start w:val="1"/>
+      <w:numFmt w:val="bullet"/>
+      <w:lvlText w:val=""/>
+      <w:lvlJc w:val="left"/>
+      <w:pPr>
+        <w:ind w:left="6480" w:hanging="360"/>
+      </w:pPr>
+      <w:rPr>
+        <w:rFonts w:ascii="Wingdings" w:hAnsi="Wingdings" w:hint="default"/>
+      </w:rPr>
+    </w:lvl>
+  </w:abstractNum>
+  <w:abstractNum w:abstractNumId="6" w15:restartNumberingAfterBreak="0">
     <w:nsid w:val="4BDC0C46"/>
     <w:multiLevelType w:val="multilevel"/>
     <w:tmpl w:val="26749FBC"/>
@@ -4333,7 +6286,7 @@
       </w:pPr>
     </w:lvl>
   </w:abstractNum>
-  <w:abstractNum w:abstractNumId="4" w15:restartNumberingAfterBreak="0">
+  <w:abstractNum w:abstractNumId="7" w15:restartNumberingAfterBreak="0">
     <w:nsid w:val="52CF1DEC"/>
     <w:multiLevelType w:val="multilevel"/>
     <w:tmpl w:val="5470C246"/>
@@ -4420,20 +6373,29 @@
       </w:pPr>
     </w:lvl>
   </w:abstractNum>
-  <w:num w:numId="1">
+  <w:num w:numId="1" w16cid:durableId="432675337">
     <w:abstractNumId w:val="0"/>
   </w:num>
-  <w:num w:numId="2">
+  <w:num w:numId="2" w16cid:durableId="770004129">
+    <w:abstractNumId w:val="6"/>
+  </w:num>
+  <w:num w:numId="3" w16cid:durableId="1960837178">
+    <w:abstractNumId w:val="2"/>
+  </w:num>
+  <w:num w:numId="4" w16cid:durableId="2109083224">
+    <w:abstractNumId w:val="1"/>
+  </w:num>
+  <w:num w:numId="5" w16cid:durableId="155923755">
+    <w:abstractNumId w:val="7"/>
+  </w:num>
+  <w:num w:numId="6" w16cid:durableId="1625886040">
     <w:abstractNumId w:val="3"/>
   </w:num>
-  <w:num w:numId="3">
-    <w:abstractNumId w:val="2"/>
+  <w:num w:numId="7" w16cid:durableId="1787236627">
+    <w:abstractNumId w:val="4"/>
   </w:num>
-  <w:num w:numId="4">
-    <w:abstractNumId w:val="1"/>
-  </w:num>
-  <w:num w:numId="5">
-    <w:abstractNumId w:val="4"/>
+  <w:num w:numId="8" w16cid:durableId="1728606209">
+    <w:abstractNumId w:val="5"/>
   </w:num>
 </w:numbering>
 </file>
@@ -4838,8 +6800,11 @@
   <w:style w:type="paragraph" w:default="1" w:styleId="Normal">
     <w:name w:val="Normal"/>
     <w:qFormat/>
+    <w:rsid w:val="00EB5757"/>
     <w:pPr>
       <w:suppressAutoHyphens/>
+      <w:spacing w:line="360" w:lineRule="auto"/>
+      <w:jc w:val="both"/>
     </w:pPr>
   </w:style>
   <w:style w:type="paragraph" w:styleId="Ttulo1">
